--- a/Utilities/Project.docx
+++ b/Utilities/Project.docx
@@ -868,43 +868,81 @@
           <w:sz w:val="24"/>
           <w:szCs w:val="24"/>
         </w:rPr>
-        <w:t xml:space="preserve">Both the benchmark and solution model(s) will be evaluated for accuracy (select correct dog breed class or not) using </w:t>
-      </w:r>
-      <w:r>
-        <w:rPr>
-          <w:rFonts w:ascii="Segoe UI" w:eastAsia="Times New Roman" w:hAnsi="Segoe UI" w:cs="Segoe UI"/>
-          <w:color w:val="24292E"/>
-          <w:sz w:val="24"/>
-          <w:szCs w:val="24"/>
-        </w:rPr>
-        <w:t>Softmax Cross-Entropy Loss</w:t>
-      </w:r>
-      <w:r>
-        <w:rPr>
-          <w:rFonts w:ascii="Segoe UI" w:eastAsia="Times New Roman" w:hAnsi="Segoe UI" w:cs="Segoe UI"/>
-          <w:color w:val="24292E"/>
-          <w:sz w:val="24"/>
-          <w:szCs w:val="24"/>
-        </w:rPr>
-        <w:t xml:space="preserve">. Compared to MAE and other metrics, </w:t>
-      </w:r>
-      <w:r>
-        <w:rPr>
-          <w:rFonts w:ascii="Segoe UI" w:eastAsia="Times New Roman" w:hAnsi="Segoe UI" w:cs="Segoe UI"/>
-          <w:color w:val="24292E"/>
-          <w:sz w:val="24"/>
-          <w:szCs w:val="24"/>
-        </w:rPr>
-        <w:t>Softmax Cross-Entropy Loss (</w:t>
-      </w:r>
-      <w:r>
-        <w:rPr>
-          <w:rFonts w:ascii="Segoe UI" w:eastAsia="Times New Roman" w:hAnsi="Segoe UI" w:cs="Segoe UI"/>
-          <w:color w:val="24292E"/>
-          <w:sz w:val="24"/>
-          <w:szCs w:val="24"/>
-        </w:rPr>
-        <w:t>cross categorical entropy</w:t>
+        <w:t>Both the benchmark and solution model(s) will be evaluated for accuracy (select correct dog breed class or not)</w:t>
+      </w:r>
+      <w:r>
+        <w:rPr>
+          <w:rFonts w:ascii="Segoe UI" w:eastAsia="Times New Roman" w:hAnsi="Segoe UI" w:cs="Segoe UI"/>
+          <w:color w:val="24292E"/>
+          <w:sz w:val="24"/>
+          <w:szCs w:val="24"/>
+        </w:rPr>
+        <w:t xml:space="preserve"> and presented as a percentage</w:t>
+      </w:r>
+      <w:r>
+        <w:rPr>
+          <w:rFonts w:ascii="Segoe UI" w:eastAsia="Times New Roman" w:hAnsi="Segoe UI" w:cs="Segoe UI"/>
+          <w:color w:val="24292E"/>
+          <w:sz w:val="24"/>
+          <w:szCs w:val="24"/>
+        </w:rPr>
+        <w:t xml:space="preserve">. </w:t>
+      </w:r>
+      <w:r>
+        <w:rPr>
+          <w:rFonts w:ascii="Segoe UI" w:eastAsia="Times New Roman" w:hAnsi="Segoe UI" w:cs="Segoe UI"/>
+          <w:color w:val="24292E"/>
+          <w:sz w:val="24"/>
+          <w:szCs w:val="24"/>
+        </w:rPr>
+        <w:t xml:space="preserve">The function </w:t>
+      </w:r>
+      <w:r>
+        <w:rPr>
+          <w:rFonts w:ascii="Segoe UI" w:eastAsia="Times New Roman" w:hAnsi="Segoe UI" w:cs="Segoe UI"/>
+          <w:b/>
+          <w:bCs/>
+          <w:color w:val="24292E"/>
+          <w:sz w:val="24"/>
+          <w:szCs w:val="24"/>
+        </w:rPr>
+        <w:t>test</w:t>
+      </w:r>
+      <w:r>
+        <w:rPr>
+          <w:rFonts w:ascii="Segoe UI" w:eastAsia="Times New Roman" w:hAnsi="Segoe UI" w:cs="Segoe UI"/>
+          <w:color w:val="24292E"/>
+          <w:sz w:val="24"/>
+          <w:szCs w:val="24"/>
+        </w:rPr>
+        <w:t xml:space="preserve"> is defined </w:t>
+      </w:r>
+      <w:r>
+        <w:rPr>
+          <w:rFonts w:ascii="Segoe UI" w:eastAsia="Times New Roman" w:hAnsi="Segoe UI" w:cs="Segoe UI"/>
+          <w:color w:val="24292E"/>
+          <w:sz w:val="24"/>
+          <w:szCs w:val="24"/>
+        </w:rPr>
+        <w:t>in the benchmark</w:t>
+      </w:r>
+      <w:r>
+        <w:rPr>
+          <w:rFonts w:ascii="Segoe UI" w:eastAsia="Times New Roman" w:hAnsi="Segoe UI" w:cs="Segoe UI"/>
+          <w:color w:val="24292E"/>
+          <w:sz w:val="24"/>
+          <w:szCs w:val="24"/>
+        </w:rPr>
+        <w:t xml:space="preserve"> (</w:t>
+      </w:r>
+      <w:r>
+        <w:rPr>
+          <w:rFonts w:ascii="Segoe UI" w:eastAsia="Times New Roman" w:hAnsi="Segoe UI" w:cs="Segoe UI"/>
+          <w:color w:val="24292E"/>
+          <w:sz w:val="24"/>
+          <w:szCs w:val="24"/>
+        </w:rPr>
+        <w:t>scratch</w:t>
       </w:r>
       <w:r>
         <w:rPr>
@@ -922,25 +960,61 @@
           <w:sz w:val="24"/>
           <w:szCs w:val="24"/>
         </w:rPr>
-        <w:t xml:space="preserve"> has been noted to allow better training with more complex datasets, and more generalizable results</w:t>
-      </w:r>
-      <w:r>
-        <w:rPr>
-          <w:rFonts w:ascii="Segoe UI" w:eastAsia="Times New Roman" w:hAnsi="Segoe UI" w:cs="Segoe UI"/>
-          <w:color w:val="24292E"/>
-          <w:sz w:val="24"/>
-          <w:szCs w:val="24"/>
-        </w:rPr>
-        <w:t>, as well as is able to be differentiated</w:t>
-      </w:r>
-      <w:r>
-        <w:rPr>
-          <w:rFonts w:ascii="Segoe UI" w:eastAsia="Times New Roman" w:hAnsi="Segoe UI" w:cs="Segoe UI"/>
-          <w:color w:val="24292E"/>
-          <w:sz w:val="24"/>
-          <w:szCs w:val="24"/>
-        </w:rPr>
-        <w:t xml:space="preserve">. [6]  </w:t>
+        <w:t xml:space="preserve"> </w:t>
+      </w:r>
+      <w:r>
+        <w:rPr>
+          <w:rFonts w:ascii="Segoe UI" w:eastAsia="Times New Roman" w:hAnsi="Segoe UI" w:cs="Segoe UI"/>
+          <w:color w:val="24292E"/>
+          <w:sz w:val="24"/>
+          <w:szCs w:val="24"/>
+        </w:rPr>
+        <w:t xml:space="preserve">model and applied in the models for that are created in the transfer learning stage. </w:t>
+      </w:r>
+      <w:r>
+        <w:rPr>
+          <w:rFonts w:ascii="Segoe UI" w:eastAsia="Times New Roman" w:hAnsi="Segoe UI" w:cs="Segoe UI"/>
+          <w:color w:val="24292E"/>
+          <w:sz w:val="24"/>
+          <w:szCs w:val="24"/>
+        </w:rPr>
+        <w:t xml:space="preserve">The final calculation for accuracy is </w:t>
+      </w:r>
+      <w:r>
+        <w:rPr>
+          <w:rFonts w:ascii="Segoe UI" w:eastAsia="Times New Roman" w:hAnsi="Segoe UI" w:cs="Segoe UI"/>
+          <w:color w:val="24292E"/>
+          <w:sz w:val="24"/>
+          <w:szCs w:val="24"/>
+        </w:rPr>
+        <w:t>simple</w:t>
+      </w:r>
+      <w:r>
+        <w:rPr>
+          <w:rFonts w:ascii="Segoe UI" w:eastAsia="Times New Roman" w:hAnsi="Segoe UI" w:cs="Segoe UI"/>
+          <w:color w:val="24292E"/>
+          <w:sz w:val="24"/>
+          <w:szCs w:val="24"/>
+        </w:rPr>
+        <w:t xml:space="preserve">: if the prediction is correct, then 1, if not 0. This is summed and divided by the total number of predictions, giving </w:t>
+      </w:r>
+      <w:r>
+        <w:rPr>
+          <w:rFonts w:ascii="Segoe UI" w:eastAsia="Times New Roman" w:hAnsi="Segoe UI" w:cs="Segoe UI"/>
+          <w:color w:val="24292E"/>
+          <w:sz w:val="24"/>
+          <w:szCs w:val="24"/>
+        </w:rPr>
+        <w:t xml:space="preserve">our </w:t>
+      </w:r>
+      <w:r>
+        <w:rPr>
+          <w:rFonts w:ascii="Segoe UI" w:eastAsia="Times New Roman" w:hAnsi="Segoe UI" w:cs="Segoe UI"/>
+          <w:color w:val="24292E"/>
+          <w:sz w:val="24"/>
+          <w:szCs w:val="24"/>
+        </w:rPr>
+        <w:t xml:space="preserve">accuracy. </w:t>
       </w:r>
     </w:p>
     <w:p>
@@ -961,97 +1035,227 @@
           <w:sz w:val="24"/>
           <w:szCs w:val="24"/>
         </w:rPr>
-        <w:t xml:space="preserve">Since this is a </w:t>
-      </w:r>
-      <w:r>
-        <w:rPr>
-          <w:rFonts w:ascii="Segoe UI" w:eastAsia="Times New Roman" w:hAnsi="Segoe UI" w:cs="Segoe UI"/>
-          <w:color w:val="24292E"/>
-          <w:sz w:val="24"/>
-          <w:szCs w:val="24"/>
-        </w:rPr>
-        <w:t>m</w:t>
-      </w:r>
-      <w:r>
-        <w:rPr>
-          <w:rFonts w:ascii="Segoe UI" w:eastAsia="Times New Roman" w:hAnsi="Segoe UI" w:cs="Segoe UI"/>
-          <w:color w:val="24292E"/>
-          <w:sz w:val="24"/>
-          <w:szCs w:val="24"/>
-        </w:rPr>
-        <w:t>ulti-</w:t>
-      </w:r>
-      <w:r>
-        <w:rPr>
-          <w:rFonts w:ascii="Segoe UI" w:eastAsia="Times New Roman" w:hAnsi="Segoe UI" w:cs="Segoe UI"/>
-          <w:color w:val="24292E"/>
-          <w:sz w:val="24"/>
-          <w:szCs w:val="24"/>
-        </w:rPr>
-        <w:t>l</w:t>
-      </w:r>
-      <w:r>
-        <w:rPr>
-          <w:rFonts w:ascii="Segoe UI" w:eastAsia="Times New Roman" w:hAnsi="Segoe UI" w:cs="Segoe UI"/>
-          <w:color w:val="24292E"/>
-          <w:sz w:val="24"/>
-          <w:szCs w:val="24"/>
-        </w:rPr>
-        <w:t xml:space="preserve">abel </w:t>
-      </w:r>
-      <w:r>
-        <w:rPr>
-          <w:rFonts w:ascii="Segoe UI" w:eastAsia="Times New Roman" w:hAnsi="Segoe UI" w:cs="Segoe UI"/>
-          <w:color w:val="24292E"/>
-          <w:sz w:val="24"/>
-          <w:szCs w:val="24"/>
-        </w:rPr>
-        <w:t>c</w:t>
-      </w:r>
-      <w:r>
-        <w:rPr>
-          <w:rFonts w:ascii="Segoe UI" w:eastAsia="Times New Roman" w:hAnsi="Segoe UI" w:cs="Segoe UI"/>
-          <w:color w:val="24292E"/>
-          <w:sz w:val="24"/>
-          <w:szCs w:val="24"/>
-        </w:rPr>
-        <w:t xml:space="preserve">lassification </w:t>
-      </w:r>
-      <w:r>
-        <w:rPr>
-          <w:rFonts w:ascii="Segoe UI" w:eastAsia="Times New Roman" w:hAnsi="Segoe UI" w:cs="Segoe UI"/>
-          <w:color w:val="24292E"/>
-          <w:sz w:val="24"/>
-          <w:szCs w:val="24"/>
-        </w:rPr>
-        <w:t xml:space="preserve">problem in which only one predicted class is allowed as an output, we will use </w:t>
-      </w:r>
-      <w:r>
-        <w:rPr>
-          <w:rFonts w:ascii="Segoe UI" w:eastAsia="Times New Roman" w:hAnsi="Segoe UI" w:cs="Segoe UI"/>
-          <w:color w:val="24292E"/>
-          <w:sz w:val="24"/>
-          <w:szCs w:val="24"/>
-        </w:rPr>
-        <w:t xml:space="preserve">Softmax Cross-Entropy Loss </w:t>
-      </w:r>
-      <w:r>
-        <w:rPr>
-          <w:rFonts w:ascii="Segoe UI" w:eastAsia="Times New Roman" w:hAnsi="Segoe UI" w:cs="Segoe UI"/>
-          <w:color w:val="24292E"/>
-          <w:sz w:val="24"/>
-          <w:szCs w:val="24"/>
-        </w:rPr>
-        <w:t xml:space="preserve">for this type of problem. </w:t>
-      </w:r>
-      <w:r>
-        <w:rPr>
-          <w:rFonts w:ascii="Segoe UI" w:eastAsia="Times New Roman" w:hAnsi="Segoe UI" w:cs="Segoe UI"/>
-          <w:color w:val="24292E"/>
-          <w:sz w:val="24"/>
-          <w:szCs w:val="24"/>
-        </w:rPr>
-        <w:t xml:space="preserve">Softmax Cross-Entropy Loss </w:t>
+        <w:t>Regression metrics would not be appropriate here, such as MSE</w:t>
+      </w:r>
+      <w:r>
+        <w:rPr>
+          <w:rFonts w:ascii="Segoe UI" w:eastAsia="Times New Roman" w:hAnsi="Segoe UI" w:cs="Segoe UI"/>
+          <w:color w:val="24292E"/>
+          <w:sz w:val="24"/>
+          <w:szCs w:val="24"/>
+        </w:rPr>
+        <w:t xml:space="preserve"> or </w:t>
+      </w:r>
+      <w:r>
+        <w:rPr>
+          <w:rFonts w:ascii="Segoe UI" w:eastAsia="Times New Roman" w:hAnsi="Segoe UI" w:cs="Segoe UI"/>
+          <w:color w:val="24292E"/>
+          <w:sz w:val="24"/>
+          <w:szCs w:val="24"/>
+        </w:rPr>
+        <w:t>RSME</w:t>
+      </w:r>
+      <w:r>
+        <w:rPr>
+          <w:rFonts w:ascii="Segoe UI" w:eastAsia="Times New Roman" w:hAnsi="Segoe UI" w:cs="Segoe UI"/>
+          <w:color w:val="24292E"/>
+          <w:sz w:val="24"/>
+          <w:szCs w:val="24"/>
+        </w:rPr>
+        <w:t>,</w:t>
+      </w:r>
+      <w:r>
+        <w:rPr>
+          <w:rFonts w:ascii="Segoe UI" w:eastAsia="Times New Roman" w:hAnsi="Segoe UI" w:cs="Segoe UI"/>
+          <w:color w:val="24292E"/>
+          <w:sz w:val="24"/>
+          <w:szCs w:val="24"/>
+        </w:rPr>
+        <w:t xml:space="preserve"> since we are return</w:t>
+      </w:r>
+      <w:r>
+        <w:rPr>
+          <w:rFonts w:ascii="Segoe UI" w:eastAsia="Times New Roman" w:hAnsi="Segoe UI" w:cs="Segoe UI"/>
+          <w:color w:val="24292E"/>
+          <w:sz w:val="24"/>
+          <w:szCs w:val="24"/>
+        </w:rPr>
+        <w:t>ed</w:t>
+      </w:r>
+      <w:r>
+        <w:rPr>
+          <w:rFonts w:ascii="Segoe UI" w:eastAsia="Times New Roman" w:hAnsi="Segoe UI" w:cs="Segoe UI"/>
+          <w:color w:val="24292E"/>
+          <w:sz w:val="24"/>
+          <w:szCs w:val="24"/>
+        </w:rPr>
+        <w:t xml:space="preserve"> a continuous output</w:t>
+      </w:r>
+      <w:r>
+        <w:rPr>
+          <w:rFonts w:ascii="Segoe UI" w:eastAsia="Times New Roman" w:hAnsi="Segoe UI" w:cs="Segoe UI"/>
+          <w:color w:val="24292E"/>
+          <w:sz w:val="24"/>
+          <w:szCs w:val="24"/>
+        </w:rPr>
+        <w:t xml:space="preserve"> not a discrete class prediction (though it would be possible to convert possibly through some customization)</w:t>
+      </w:r>
+      <w:r>
+        <w:rPr>
+          <w:rFonts w:ascii="Segoe UI" w:eastAsia="Times New Roman" w:hAnsi="Segoe UI" w:cs="Segoe UI"/>
+          <w:color w:val="24292E"/>
+          <w:sz w:val="24"/>
+          <w:szCs w:val="24"/>
+        </w:rPr>
+        <w:t xml:space="preserve">. </w:t>
+      </w:r>
+      <w:r>
+        <w:rPr>
+          <w:rFonts w:ascii="Segoe UI" w:eastAsia="Times New Roman" w:hAnsi="Segoe UI" w:cs="Segoe UI"/>
+          <w:color w:val="24292E"/>
+          <w:sz w:val="24"/>
+          <w:szCs w:val="24"/>
+        </w:rPr>
+        <w:t>Since this is a multi-class</w:t>
+      </w:r>
+      <w:r>
+        <w:rPr>
+          <w:rFonts w:ascii="Segoe UI" w:eastAsia="Times New Roman" w:hAnsi="Segoe UI" w:cs="Segoe UI"/>
+          <w:color w:val="24292E"/>
+          <w:sz w:val="24"/>
+          <w:szCs w:val="24"/>
+        </w:rPr>
+        <w:t xml:space="preserve"> problem</w:t>
+      </w:r>
+      <w:r>
+        <w:rPr>
+          <w:rFonts w:ascii="Segoe UI" w:eastAsia="Times New Roman" w:hAnsi="Segoe UI" w:cs="Segoe UI"/>
+          <w:color w:val="24292E"/>
+          <w:sz w:val="24"/>
+          <w:szCs w:val="24"/>
+        </w:rPr>
+        <w:t>, and not a binary classification problem, metrics that involve false negatives (recall, precision, F-score) are not appropriate</w:t>
+      </w:r>
+      <w:r>
+        <w:rPr>
+          <w:rFonts w:ascii="Segoe UI" w:eastAsia="Times New Roman" w:hAnsi="Segoe UI" w:cs="Segoe UI"/>
+          <w:color w:val="24292E"/>
+          <w:sz w:val="24"/>
+          <w:szCs w:val="24"/>
+        </w:rPr>
+        <w:t xml:space="preserve"> either</w:t>
+      </w:r>
+      <w:r>
+        <w:rPr>
+          <w:rFonts w:ascii="Segoe UI" w:eastAsia="Times New Roman" w:hAnsi="Segoe UI" w:cs="Segoe UI"/>
+          <w:color w:val="24292E"/>
+          <w:sz w:val="24"/>
+          <w:szCs w:val="24"/>
+        </w:rPr>
+        <w:t xml:space="preserve">. A correctly wrong prediction means </w:t>
+      </w:r>
+      <w:r>
+        <w:rPr>
+          <w:rFonts w:ascii="Segoe UI" w:eastAsia="Times New Roman" w:hAnsi="Segoe UI" w:cs="Segoe UI"/>
+          <w:color w:val="24292E"/>
+          <w:sz w:val="24"/>
+          <w:szCs w:val="24"/>
+        </w:rPr>
+        <w:lastRenderedPageBreak/>
+        <w:t>less in our problem.</w:t>
+      </w:r>
+      <w:r>
+        <w:rPr>
+          <w:rFonts w:ascii="Segoe UI" w:eastAsia="Times New Roman" w:hAnsi="Segoe UI" w:cs="Segoe UI"/>
+          <w:color w:val="24292E"/>
+          <w:sz w:val="24"/>
+          <w:szCs w:val="24"/>
+        </w:rPr>
+        <w:t xml:space="preserve"> </w:t>
+      </w:r>
+      <w:r>
+        <w:rPr>
+          <w:rFonts w:ascii="Segoe UI" w:eastAsia="Times New Roman" w:hAnsi="Segoe UI" w:cs="Segoe UI"/>
+          <w:color w:val="24292E"/>
+          <w:sz w:val="24"/>
+          <w:szCs w:val="24"/>
+        </w:rPr>
+        <w:t>As a result,</w:t>
+      </w:r>
+      <w:r>
+        <w:rPr>
+          <w:rFonts w:ascii="Segoe UI" w:eastAsia="Times New Roman" w:hAnsi="Segoe UI" w:cs="Segoe UI"/>
+          <w:color w:val="24292E"/>
+          <w:sz w:val="24"/>
+          <w:szCs w:val="24"/>
+        </w:rPr>
+        <w:t xml:space="preserve"> accuracy is appropriate to the problem, and well-understoo</w:t>
+      </w:r>
+      <w:r>
+        <w:rPr>
+          <w:rFonts w:ascii="Segoe UI" w:eastAsia="Times New Roman" w:hAnsi="Segoe UI" w:cs="Segoe UI"/>
+          <w:color w:val="24292E"/>
+          <w:sz w:val="24"/>
+          <w:szCs w:val="24"/>
+        </w:rPr>
+        <w:t>d.</w:t>
+      </w:r>
+      <w:r>
+        <w:rPr>
+          <w:rFonts w:ascii="Segoe UI" w:eastAsia="Times New Roman" w:hAnsi="Segoe UI" w:cs="Segoe UI"/>
+          <w:color w:val="24292E"/>
+          <w:sz w:val="24"/>
+          <w:szCs w:val="24"/>
+        </w:rPr>
+        <w:t xml:space="preserve"> A risk does occur with class imbalance, though minimal.</w:t>
+      </w:r>
+    </w:p>
+    <w:p>
+      <w:pPr>
+        <w:shd w:val="clear" w:color="auto" w:fill="FFFFFF"/>
+        <w:spacing w:after="240" w:line="240" w:lineRule="auto"/>
+        <w:rPr>
+          <w:rFonts w:ascii="Segoe UI" w:eastAsia="Times New Roman" w:hAnsi="Segoe UI" w:cs="Segoe UI"/>
+          <w:color w:val="24292E"/>
+          <w:sz w:val="24"/>
+          <w:szCs w:val="24"/>
+        </w:rPr>
+      </w:pPr>
+      <w:r>
+        <w:rPr>
+          <w:rFonts w:ascii="Segoe UI" w:eastAsia="Times New Roman" w:hAnsi="Segoe UI" w:cs="Segoe UI"/>
+          <w:color w:val="24292E"/>
+          <w:sz w:val="24"/>
+          <w:szCs w:val="24"/>
+        </w:rPr>
+        <w:t>This dataset is slightly imbalanced, but none too extreme</w:t>
+      </w:r>
+      <w:r>
+        <w:rPr>
+          <w:rFonts w:ascii="Segoe UI" w:eastAsia="Times New Roman" w:hAnsi="Segoe UI" w:cs="Segoe UI"/>
+          <w:color w:val="24292E"/>
+          <w:sz w:val="24"/>
+          <w:szCs w:val="24"/>
+        </w:rPr>
+        <w:t xml:space="preserve"> (compared to biological sciences where imbalance is 1% for rare diseases) [14]</w:t>
+      </w:r>
+      <w:r>
+        <w:rPr>
+          <w:rFonts w:ascii="Segoe UI" w:eastAsia="Times New Roman" w:hAnsi="Segoe UI" w:cs="Segoe UI"/>
+          <w:color w:val="24292E"/>
+          <w:sz w:val="24"/>
+          <w:szCs w:val="24"/>
+        </w:rPr>
+        <w:t xml:space="preserve">. </w:t>
+      </w:r>
+      <w:r>
+        <w:rPr>
+          <w:rFonts w:ascii="Segoe UI" w:eastAsia="Times New Roman" w:hAnsi="Segoe UI" w:cs="Segoe UI"/>
+          <w:color w:val="24292E"/>
+          <w:sz w:val="24"/>
+          <w:szCs w:val="24"/>
+        </w:rPr>
+        <w:t xml:space="preserve">Since our models predicted fairly poorly early </w:t>
       </w:r>
       <w:proofErr w:type="gramStart"/>
       <w:r>
@@ -1061,7 +1265,16 @@
           <w:sz w:val="24"/>
           <w:szCs w:val="24"/>
         </w:rPr>
-        <w:t>takes into account</w:t>
+        <w:t xml:space="preserve">on </w:t>
+      </w:r>
+      <w:r>
+        <w:rPr>
+          <w:rFonts w:ascii="Segoe UI" w:eastAsia="Times New Roman" w:hAnsi="Segoe UI" w:cs="Segoe UI"/>
+          <w:color w:val="24292E"/>
+          <w:sz w:val="24"/>
+          <w:szCs w:val="24"/>
+        </w:rPr>
+        <w:t xml:space="preserve"> and</w:t>
       </w:r>
       <w:proofErr w:type="gramEnd"/>
       <w:r>
@@ -1071,16 +1284,43 @@
           <w:sz w:val="24"/>
           <w:szCs w:val="24"/>
         </w:rPr>
-        <w:t xml:space="preserve"> the groundtruth and CNN score for </w:t>
-      </w:r>
-      <w:r>
-        <w:rPr>
-          <w:rFonts w:ascii="Segoe UI" w:eastAsia="Times New Roman" w:hAnsi="Segoe UI" w:cs="Segoe UI"/>
-          <w:color w:val="24292E"/>
-          <w:sz w:val="24"/>
-          <w:szCs w:val="24"/>
-        </w:rPr>
-        <w:t>the groundtruth class</w:t>
+        <w:t xml:space="preserve"> progressively improved </w:t>
+      </w:r>
+      <w:r>
+        <w:rPr>
+          <w:rFonts w:ascii="Segoe UI" w:eastAsia="Times New Roman" w:hAnsi="Segoe UI" w:cs="Segoe UI"/>
+          <w:color w:val="24292E"/>
+          <w:sz w:val="24"/>
+          <w:szCs w:val="24"/>
+        </w:rPr>
+        <w:t xml:space="preserve">(1%, 2%, 11%), I do not think that </w:t>
+      </w:r>
+      <w:r>
+        <w:rPr>
+          <w:rFonts w:ascii="Segoe UI" w:eastAsia="Times New Roman" w:hAnsi="Segoe UI" w:cs="Segoe UI"/>
+          <w:color w:val="24292E"/>
+          <w:sz w:val="24"/>
+          <w:szCs w:val="24"/>
+        </w:rPr>
+        <w:t>there is evidence for</w:t>
+      </w:r>
+      <w:r>
+        <w:rPr>
+          <w:rFonts w:ascii="Segoe UI" w:eastAsia="Times New Roman" w:hAnsi="Segoe UI" w:cs="Segoe UI"/>
+          <w:color w:val="24292E"/>
+          <w:sz w:val="24"/>
+          <w:szCs w:val="24"/>
+        </w:rPr>
+        <w:t xml:space="preserve"> a</w:t>
+      </w:r>
+      <w:r>
+        <w:rPr>
+          <w:rFonts w:ascii="Segoe UI" w:eastAsia="Times New Roman" w:hAnsi="Segoe UI" w:cs="Segoe UI"/>
+          <w:color w:val="24292E"/>
+          <w:sz w:val="24"/>
+          <w:szCs w:val="24"/>
+        </w:rPr>
+        <w:t>ccuracy paradox</w:t>
       </w:r>
       <w:r>
         <w:rPr>
@@ -1098,128 +1338,25 @@
           <w:sz w:val="24"/>
           <w:szCs w:val="24"/>
         </w:rPr>
-        <w:t xml:space="preserve">of the </w:t>
-      </w:r>
-      <w:r>
-        <w:rPr>
-          <w:rFonts w:ascii="Segoe UI" w:eastAsia="Times New Roman" w:hAnsi="Segoe UI" w:cs="Segoe UI"/>
-          <w:color w:val="24292E"/>
-          <w:sz w:val="24"/>
-          <w:szCs w:val="24"/>
-        </w:rPr>
-        <w:t xml:space="preserve">133 dogs. </w:t>
-      </w:r>
-      <w:r>
-        <w:rPr>
-          <w:rFonts w:ascii="Segoe UI" w:eastAsia="Times New Roman" w:hAnsi="Segoe UI" w:cs="Segoe UI"/>
-          <w:color w:val="24292E"/>
-          <w:sz w:val="24"/>
-          <w:szCs w:val="24"/>
-        </w:rPr>
-        <w:t xml:space="preserve">The </w:t>
-      </w:r>
-      <w:r>
-        <w:rPr>
-          <w:rFonts w:ascii="Segoe UI" w:eastAsia="Times New Roman" w:hAnsi="Segoe UI" w:cs="Segoe UI"/>
-          <w:color w:val="24292E"/>
-          <w:sz w:val="24"/>
-          <w:szCs w:val="24"/>
-        </w:rPr>
-        <w:t>Softmax</w:t>
-      </w:r>
-      <w:r>
-        <w:rPr>
-          <w:rFonts w:ascii="Segoe UI" w:eastAsia="Times New Roman" w:hAnsi="Segoe UI" w:cs="Segoe UI"/>
-          <w:color w:val="24292E"/>
-          <w:sz w:val="24"/>
-          <w:szCs w:val="24"/>
-        </w:rPr>
-        <w:t xml:space="preserve"> equation provides normalized probabilities that sum to 1, and we apply cross-entropy loss on the groundtruth class it should be, </w:t>
-      </w:r>
-      <w:r>
-        <w:rPr>
-          <w:rFonts w:ascii="Segoe UI" w:eastAsia="Times New Roman" w:hAnsi="Segoe UI" w:cs="Segoe UI"/>
-          <w:i/>
-          <w:iCs/>
-          <w:color w:val="24292E"/>
-          <w:sz w:val="24"/>
-          <w:szCs w:val="24"/>
-        </w:rPr>
-        <w:t>-</w:t>
-      </w:r>
-      <w:proofErr w:type="gramStart"/>
-      <w:r>
-        <w:rPr>
-          <w:rFonts w:ascii="Segoe UI" w:eastAsia="Times New Roman" w:hAnsi="Segoe UI" w:cs="Segoe UI"/>
-          <w:i/>
-          <w:iCs/>
-          <w:color w:val="24292E"/>
-          <w:sz w:val="24"/>
-          <w:szCs w:val="24"/>
-        </w:rPr>
-        <w:t>ln(</w:t>
-      </w:r>
-      <w:proofErr w:type="gramEnd"/>
-      <w:r>
-        <w:rPr>
-          <w:rFonts w:ascii="Segoe UI" w:eastAsia="Times New Roman" w:hAnsi="Segoe UI" w:cs="Segoe UI"/>
-          <w:i/>
-          <w:iCs/>
-          <w:color w:val="24292E"/>
-          <w:sz w:val="24"/>
-          <w:szCs w:val="24"/>
-        </w:rPr>
-        <w:t>probability of class)</w:t>
-      </w:r>
-      <w:r>
-        <w:rPr>
-          <w:rFonts w:ascii="Segoe UI" w:eastAsia="Times New Roman" w:hAnsi="Segoe UI" w:cs="Segoe UI"/>
-          <w:color w:val="24292E"/>
-          <w:sz w:val="24"/>
-          <w:szCs w:val="24"/>
-        </w:rPr>
-        <w:t xml:space="preserve">. In pytorch, </w:t>
-      </w:r>
-      <w:proofErr w:type="gramStart"/>
-      <w:r>
-        <w:rPr>
-          <w:rFonts w:ascii="Segoe UI" w:eastAsia="Times New Roman" w:hAnsi="Segoe UI" w:cs="Segoe UI"/>
-          <w:i/>
-          <w:iCs/>
-          <w:color w:val="24292E"/>
-          <w:sz w:val="24"/>
-          <w:szCs w:val="24"/>
-        </w:rPr>
-        <w:t>nn.CrossEntropyLoss</w:t>
-      </w:r>
-      <w:proofErr w:type="gramEnd"/>
-      <w:r>
-        <w:rPr>
-          <w:rFonts w:ascii="Segoe UI" w:eastAsia="Times New Roman" w:hAnsi="Segoe UI" w:cs="Segoe UI"/>
-          <w:color w:val="24292E"/>
-          <w:sz w:val="24"/>
-          <w:szCs w:val="24"/>
-        </w:rPr>
-        <w:t xml:space="preserve"> applies both the Softmax equation and cross-entropy loss. The more accurate the network is, the smaller </w:t>
-      </w:r>
-      <w:r>
-        <w:rPr>
-          <w:rFonts w:ascii="Segoe UI" w:eastAsia="Times New Roman" w:hAnsi="Segoe UI" w:cs="Segoe UI"/>
-          <w:color w:val="24292E"/>
-          <w:sz w:val="24"/>
-          <w:szCs w:val="24"/>
-        </w:rPr>
-        <w:lastRenderedPageBreak/>
-        <w:t xml:space="preserve">the loss. </w:t>
-      </w:r>
-      <w:r>
-        <w:rPr>
-          <w:rFonts w:ascii="Segoe UI" w:eastAsia="Times New Roman" w:hAnsi="Segoe UI" w:cs="Segoe UI"/>
-          <w:color w:val="24292E"/>
-          <w:sz w:val="24"/>
-          <w:szCs w:val="24"/>
-        </w:rPr>
-        <w:t>The following depicts our loss function applied using pytorch built in functions. [11]</w:t>
+        <w:t>where class imbalance gives good predictive accuracy</w:t>
+      </w:r>
+      <w:r>
+        <w:rPr>
+          <w:rFonts w:ascii="Segoe UI" w:eastAsia="Times New Roman" w:hAnsi="Segoe UI" w:cs="Segoe UI"/>
+          <w:color w:val="24292E"/>
+          <w:sz w:val="24"/>
+          <w:szCs w:val="24"/>
+        </w:rPr>
+        <w:t xml:space="preserve"> when It is not)</w:t>
+      </w:r>
+      <w:r>
+        <w:rPr>
+          <w:rFonts w:ascii="Segoe UI" w:eastAsia="Times New Roman" w:hAnsi="Segoe UI" w:cs="Segoe UI"/>
+          <w:color w:val="24292E"/>
+          <w:sz w:val="24"/>
+          <w:szCs w:val="24"/>
+        </w:rPr>
+        <w:t>.</w:t>
       </w:r>
     </w:p>
     <w:p>
@@ -1235,14 +1372,11 @@
         </w:rPr>
       </w:pPr>
       <w:r>
-        <w:rPr>
-          <w:noProof/>
-        </w:rPr>
         <w:drawing>
-          <wp:inline distT="0" distB="0" distL="0" distR="0" wp14:anchorId="6A62A30A" wp14:editId="0088A9B2">
-            <wp:extent cx="4354717" cy="1553927"/>
-            <wp:effectExtent l="0" t="0" r="8255" b="8255"/>
-            <wp:docPr id="5" name="Picture 5"/>
+          <wp:inline distT="0" distB="0" distL="0" distR="0" wp14:anchorId="4F0A42BE" wp14:editId="57914077">
+            <wp:extent cx="1224280" cy="1478915"/>
+            <wp:effectExtent l="0" t="0" r="0" b="6985"/>
+            <wp:docPr id="6" name="Picture 6"/>
             <wp:cNvGraphicFramePr>
               <a:graphicFrameLocks xmlns:a="http://schemas.openxmlformats.org/drawingml/2006/main" noChangeAspect="1"/>
             </wp:cNvGraphicFramePr>
@@ -1250,23 +1384,36 @@
               <a:graphicData uri="http://schemas.openxmlformats.org/drawingml/2006/picture">
                 <pic:pic xmlns:pic="http://schemas.openxmlformats.org/drawingml/2006/picture">
                   <pic:nvPicPr>
-                    <pic:cNvPr id="1" name=""/>
-                    <pic:cNvPicPr/>
+                    <pic:cNvPr id="0" name="Picture 1"/>
+                    <pic:cNvPicPr>
+                      <a:picLocks noChangeAspect="1" noChangeArrowheads="1"/>
+                    </pic:cNvPicPr>
                   </pic:nvPicPr>
                   <pic:blipFill>
-                    <a:blip r:embed="rId9"/>
+                    <a:blip r:embed="rId9">
+                      <a:extLst>
+                        <a:ext uri="{28A0092B-C50C-407E-A947-70E740481C1C}">
+                          <a14:useLocalDpi xmlns:a14="http://schemas.microsoft.com/office/drawing/2010/main" val="0"/>
+                        </a:ext>
+                      </a:extLst>
+                    </a:blip>
+                    <a:srcRect/>
                     <a:stretch>
                       <a:fillRect/>
                     </a:stretch>
                   </pic:blipFill>
-                  <pic:spPr>
+                  <pic:spPr bwMode="auto">
                     <a:xfrm>
                       <a:off x="0" y="0"/>
-                      <a:ext cx="4403239" cy="1571241"/>
+                      <a:ext cx="1224280" cy="1478915"/>
                     </a:xfrm>
                     <a:prstGeom prst="rect">
                       <a:avLst/>
                     </a:prstGeom>
+                    <a:noFill/>
+                    <a:ln>
+                      <a:noFill/>
+                    </a:ln>
                   </pic:spPr>
                 </pic:pic>
               </a:graphicData>
@@ -1293,461 +1440,97 @@
           <w:sz w:val="24"/>
           <w:szCs w:val="24"/>
         </w:rPr>
-        <w:t>Based on this loss</w:t>
-      </w:r>
-      <w:r>
-        <w:rPr>
-          <w:rFonts w:ascii="Segoe UI" w:eastAsia="Times New Roman" w:hAnsi="Segoe UI" w:cs="Segoe UI"/>
-          <w:color w:val="24292E"/>
-          <w:sz w:val="24"/>
-          <w:szCs w:val="24"/>
-        </w:rPr>
-        <w:t>/cost equation</w:t>
-      </w:r>
-      <w:r>
-        <w:rPr>
-          <w:rFonts w:ascii="Segoe UI" w:eastAsia="Times New Roman" w:hAnsi="Segoe UI" w:cs="Segoe UI"/>
-          <w:color w:val="24292E"/>
-          <w:sz w:val="24"/>
-          <w:szCs w:val="24"/>
-        </w:rPr>
-        <w:t xml:space="preserve">, we </w:t>
-      </w:r>
-      <w:r>
-        <w:rPr>
-          <w:rFonts w:ascii="Segoe UI" w:eastAsia="Times New Roman" w:hAnsi="Segoe UI" w:cs="Segoe UI"/>
-          <w:color w:val="24292E"/>
-          <w:sz w:val="24"/>
-          <w:szCs w:val="24"/>
-        </w:rPr>
-        <w:t>calculate</w:t>
-      </w:r>
-      <w:r>
-        <w:rPr>
-          <w:rFonts w:ascii="Segoe UI" w:eastAsia="Times New Roman" w:hAnsi="Segoe UI" w:cs="Segoe UI"/>
-          <w:color w:val="24292E"/>
-          <w:sz w:val="24"/>
-          <w:szCs w:val="24"/>
-        </w:rPr>
-        <w:t xml:space="preserve"> our training loss with each iteration</w:t>
-      </w:r>
-      <w:r>
-        <w:rPr>
-          <w:rFonts w:ascii="Segoe UI" w:eastAsia="Times New Roman" w:hAnsi="Segoe UI" w:cs="Segoe UI"/>
-          <w:color w:val="24292E"/>
-          <w:sz w:val="24"/>
-          <w:szCs w:val="24"/>
-        </w:rPr>
-        <w:t xml:space="preserve"> after the forward pass, and with this calculate the gradients, and change the weights based on the gradients. (This is our model learning!)</w:t>
+        <w:t>The following is a histogram of the raw data showing the count on the x-axis (</w:t>
+      </w:r>
+      <w:r>
+        <w:rPr>
+          <w:rFonts w:ascii="Segoe UI" w:eastAsia="Times New Roman" w:hAnsi="Segoe UI" w:cs="Segoe UI"/>
+          <w:color w:val="24292E"/>
+          <w:sz w:val="24"/>
+          <w:szCs w:val="24"/>
+        </w:rPr>
+        <w:t>i.e.</w:t>
+      </w:r>
+      <w:r>
+        <w:rPr>
+          <w:rFonts w:ascii="Segoe UI" w:eastAsia="Times New Roman" w:hAnsi="Segoe UI" w:cs="Segoe UI"/>
+          <w:color w:val="24292E"/>
+          <w:sz w:val="24"/>
+          <w:szCs w:val="24"/>
+        </w:rPr>
+        <w:t xml:space="preserve"> one class had 96 </w:t>
+      </w:r>
+      <w:r>
+        <w:rPr>
+          <w:rFonts w:ascii="Segoe UI" w:eastAsia="Times New Roman" w:hAnsi="Segoe UI" w:cs="Segoe UI"/>
+          <w:color w:val="24292E"/>
+          <w:sz w:val="24"/>
+          <w:szCs w:val="24"/>
+        </w:rPr>
+        <w:t xml:space="preserve">pictures in the dataset, </w:t>
+      </w:r>
+      <w:r>
+        <w:rPr>
+          <w:rFonts w:ascii="Segoe UI" w:eastAsia="Times New Roman" w:hAnsi="Segoe UI" w:cs="Segoe UI"/>
+          <w:color w:val="24292E"/>
+          <w:sz w:val="24"/>
+          <w:szCs w:val="24"/>
+        </w:rPr>
+        <w:t xml:space="preserve">so this is the value on the x-axis). </w:t>
+      </w:r>
+      <w:r>
+        <w:rPr>
+          <w:rFonts w:ascii="Segoe UI" w:eastAsia="Times New Roman" w:hAnsi="Segoe UI" w:cs="Segoe UI"/>
+          <w:color w:val="24292E"/>
+          <w:sz w:val="24"/>
+          <w:szCs w:val="24"/>
+        </w:rPr>
+        <w:t xml:space="preserve"> </w:t>
+      </w:r>
+      <w:r>
+        <w:rPr>
+          <w:rFonts w:ascii="Segoe UI" w:eastAsia="Times New Roman" w:hAnsi="Segoe UI" w:cs="Segoe UI"/>
+          <w:color w:val="24292E"/>
+          <w:sz w:val="24"/>
+          <w:szCs w:val="24"/>
+        </w:rPr>
+        <w:t>The range from 33 to 96 is questionable, and discussed in</w:t>
+      </w:r>
+      <w:r>
+        <w:rPr>
+          <w:rFonts w:ascii="Segoe UI" w:eastAsia="Times New Roman" w:hAnsi="Segoe UI" w:cs="Segoe UI"/>
+          <w:color w:val="24292E"/>
+          <w:sz w:val="24"/>
+          <w:szCs w:val="24"/>
+        </w:rPr>
+        <w:t xml:space="preserve"> below in</w:t>
+      </w:r>
+      <w:r>
+        <w:rPr>
+          <w:rFonts w:ascii="Segoe UI" w:eastAsia="Times New Roman" w:hAnsi="Segoe UI" w:cs="Segoe UI"/>
+          <w:color w:val="24292E"/>
+          <w:sz w:val="24"/>
+          <w:szCs w:val="24"/>
+        </w:rPr>
+        <w:t xml:space="preserve"> improvements</w:t>
+      </w:r>
+      <w:r>
+        <w:rPr>
+          <w:rFonts w:ascii="Segoe UI" w:eastAsia="Times New Roman" w:hAnsi="Segoe UI" w:cs="Segoe UI"/>
+          <w:color w:val="24292E"/>
+          <w:sz w:val="24"/>
+          <w:szCs w:val="24"/>
+        </w:rPr>
+        <w:t>, in V Conclusion.</w:t>
       </w:r>
     </w:p>
     <w:p>
       <w:pPr>
         <w:shd w:val="clear" w:color="auto" w:fill="FFFFFF"/>
         <w:spacing w:after="240" w:line="240" w:lineRule="auto"/>
-        <w:rPr>
-          <w:rFonts w:ascii="Segoe UI" w:eastAsia="Times New Roman" w:hAnsi="Segoe UI" w:cs="Segoe UI"/>
-          <w:color w:val="24292E"/>
-          <w:sz w:val="24"/>
-          <w:szCs w:val="24"/>
-        </w:rPr>
-      </w:pPr>
-      <w:r>
-        <w:rPr>
-          <w:rFonts w:ascii="Segoe UI" w:eastAsia="Times New Roman" w:hAnsi="Segoe UI" w:cs="Segoe UI"/>
-          <w:color w:val="24292E"/>
-          <w:sz w:val="24"/>
-          <w:szCs w:val="24"/>
-        </w:rPr>
-        <w:t>T</w:t>
-      </w:r>
-      <w:r>
-        <w:rPr>
-          <w:rFonts w:ascii="Segoe UI" w:eastAsia="Times New Roman" w:hAnsi="Segoe UI" w:cs="Segoe UI"/>
-          <w:color w:val="24292E"/>
-          <w:sz w:val="24"/>
-          <w:szCs w:val="24"/>
-        </w:rPr>
-        <w:t xml:space="preserve">he running train and validation loss are displayed. </w:t>
-      </w:r>
-      <w:r>
-        <w:rPr>
-          <w:rFonts w:ascii="Segoe UI" w:eastAsia="Times New Roman" w:hAnsi="Segoe UI" w:cs="Segoe UI"/>
-          <w:color w:val="24292E"/>
-          <w:sz w:val="24"/>
-          <w:szCs w:val="24"/>
-        </w:rPr>
-        <w:t xml:space="preserve">The function </w:t>
-      </w:r>
-      <w:r>
-        <w:rPr>
-          <w:rFonts w:ascii="Segoe UI" w:eastAsia="Times New Roman" w:hAnsi="Segoe UI" w:cs="Segoe UI"/>
-          <w:b/>
-          <w:bCs/>
-          <w:color w:val="24292E"/>
-          <w:sz w:val="24"/>
-          <w:szCs w:val="24"/>
-        </w:rPr>
-        <w:t>test</w:t>
-      </w:r>
-      <w:r>
-        <w:rPr>
-          <w:rFonts w:ascii="Segoe UI" w:eastAsia="Times New Roman" w:hAnsi="Segoe UI" w:cs="Segoe UI"/>
-          <w:color w:val="24292E"/>
-          <w:sz w:val="24"/>
-          <w:szCs w:val="24"/>
-        </w:rPr>
-        <w:t xml:space="preserve"> is defined </w:t>
-      </w:r>
-      <w:r>
-        <w:rPr>
-          <w:rFonts w:ascii="Segoe UI" w:eastAsia="Times New Roman" w:hAnsi="Segoe UI" w:cs="Segoe UI"/>
-          <w:color w:val="24292E"/>
-          <w:sz w:val="24"/>
-          <w:szCs w:val="24"/>
-        </w:rPr>
-        <w:t>in the benchmark</w:t>
-      </w:r>
-      <w:r>
-        <w:rPr>
-          <w:rFonts w:ascii="Segoe UI" w:eastAsia="Times New Roman" w:hAnsi="Segoe UI" w:cs="Segoe UI"/>
-          <w:color w:val="24292E"/>
-          <w:sz w:val="24"/>
-          <w:szCs w:val="24"/>
-        </w:rPr>
-        <w:t xml:space="preserve"> (</w:t>
-      </w:r>
-      <w:r>
-        <w:rPr>
-          <w:rFonts w:ascii="Segoe UI" w:eastAsia="Times New Roman" w:hAnsi="Segoe UI" w:cs="Segoe UI"/>
-          <w:color w:val="24292E"/>
-          <w:sz w:val="24"/>
-          <w:szCs w:val="24"/>
-        </w:rPr>
-        <w:t>scratch</w:t>
-      </w:r>
-      <w:r>
-        <w:rPr>
-          <w:rFonts w:ascii="Segoe UI" w:eastAsia="Times New Roman" w:hAnsi="Segoe UI" w:cs="Segoe UI"/>
-          <w:color w:val="24292E"/>
-          <w:sz w:val="24"/>
-          <w:szCs w:val="24"/>
-        </w:rPr>
-        <w:t>)</w:t>
-      </w:r>
-      <w:r>
-        <w:rPr>
-          <w:rFonts w:ascii="Segoe UI" w:eastAsia="Times New Roman" w:hAnsi="Segoe UI" w:cs="Segoe UI"/>
-          <w:color w:val="24292E"/>
-          <w:sz w:val="24"/>
-          <w:szCs w:val="24"/>
-        </w:rPr>
-        <w:t xml:space="preserve"> </w:t>
-      </w:r>
-      <w:r>
-        <w:rPr>
-          <w:rFonts w:ascii="Segoe UI" w:eastAsia="Times New Roman" w:hAnsi="Segoe UI" w:cs="Segoe UI"/>
-          <w:color w:val="24292E"/>
-          <w:sz w:val="24"/>
-          <w:szCs w:val="24"/>
-        </w:rPr>
-        <w:t xml:space="preserve">model and applied in the models for that are created in the transfer learning stage. </w:t>
-      </w:r>
-      <w:r>
-        <w:rPr>
-          <w:rFonts w:ascii="Segoe UI" w:eastAsia="Times New Roman" w:hAnsi="Segoe UI" w:cs="Segoe UI"/>
-          <w:color w:val="24292E"/>
-          <w:sz w:val="24"/>
-          <w:szCs w:val="24"/>
-        </w:rPr>
-        <w:t xml:space="preserve">The final calculation for accuracy is </w:t>
-      </w:r>
-      <w:r>
-        <w:rPr>
-          <w:rFonts w:ascii="Segoe UI" w:eastAsia="Times New Roman" w:hAnsi="Segoe UI" w:cs="Segoe UI"/>
-          <w:color w:val="24292E"/>
-          <w:sz w:val="24"/>
-          <w:szCs w:val="24"/>
-        </w:rPr>
-        <w:t>simple</w:t>
-      </w:r>
-      <w:r>
-        <w:rPr>
-          <w:rFonts w:ascii="Segoe UI" w:eastAsia="Times New Roman" w:hAnsi="Segoe UI" w:cs="Segoe UI"/>
-          <w:color w:val="24292E"/>
-          <w:sz w:val="24"/>
-          <w:szCs w:val="24"/>
-        </w:rPr>
-        <w:t xml:space="preserve">: if the prediction is correct, then 1, if not 0. This is summed and divided by the total number of predictions, giving </w:t>
-      </w:r>
-      <w:r>
-        <w:rPr>
-          <w:rFonts w:ascii="Segoe UI" w:eastAsia="Times New Roman" w:hAnsi="Segoe UI" w:cs="Segoe UI"/>
-          <w:color w:val="24292E"/>
-          <w:sz w:val="24"/>
-          <w:szCs w:val="24"/>
-        </w:rPr>
-        <w:t xml:space="preserve">our </w:t>
-      </w:r>
-      <w:r>
-        <w:rPr>
-          <w:rFonts w:ascii="Segoe UI" w:eastAsia="Times New Roman" w:hAnsi="Segoe UI" w:cs="Segoe UI"/>
-          <w:color w:val="24292E"/>
-          <w:sz w:val="24"/>
-          <w:szCs w:val="24"/>
-        </w:rPr>
-        <w:t xml:space="preserve">accuracy. </w:t>
-      </w:r>
-    </w:p>
-    <w:p>
-      <w:pPr>
-        <w:pBdr>
-          <w:bottom w:val="single" w:sz="6" w:space="4" w:color="EAECEF"/>
-        </w:pBdr>
-        <w:shd w:val="clear" w:color="auto" w:fill="FFFFFF"/>
-        <w:spacing w:before="360" w:after="240" w:line="240" w:lineRule="auto"/>
-        <w:outlineLvl w:val="1"/>
-        <w:rPr>
-          <w:rFonts w:ascii="Segoe UI" w:eastAsia="Times New Roman" w:hAnsi="Segoe UI" w:cs="Segoe UI"/>
-          <w:b/>
-          <w:bCs/>
-          <w:color w:val="24292E"/>
-          <w:sz w:val="36"/>
-          <w:szCs w:val="36"/>
-        </w:rPr>
-      </w:pPr>
-      <w:r>
-        <w:rPr>
-          <w:rFonts w:ascii="Segoe UI" w:eastAsia="Times New Roman" w:hAnsi="Segoe UI" w:cs="Segoe UI"/>
-          <w:b/>
-          <w:bCs/>
-          <w:color w:val="24292E"/>
-          <w:sz w:val="36"/>
-          <w:szCs w:val="36"/>
-        </w:rPr>
-        <w:t>II. Analysis</w:t>
-      </w:r>
-    </w:p>
-    <w:p>
-      <w:pPr>
-        <w:shd w:val="clear" w:color="auto" w:fill="FFFFFF"/>
-        <w:spacing w:before="360" w:after="240" w:line="240" w:lineRule="auto"/>
-        <w:outlineLvl w:val="2"/>
-        <w:rPr>
-          <w:rFonts w:ascii="Segoe UI" w:eastAsia="Times New Roman" w:hAnsi="Segoe UI" w:cs="Segoe UI"/>
-          <w:b/>
-          <w:bCs/>
-          <w:color w:val="24292E"/>
-          <w:sz w:val="30"/>
-          <w:szCs w:val="30"/>
-        </w:rPr>
-      </w:pPr>
-      <w:r>
-        <w:rPr>
-          <w:rFonts w:ascii="Segoe UI" w:eastAsia="Times New Roman" w:hAnsi="Segoe UI" w:cs="Segoe UI"/>
-          <w:b/>
-          <w:bCs/>
-          <w:color w:val="24292E"/>
-          <w:sz w:val="30"/>
-          <w:szCs w:val="30"/>
-        </w:rPr>
-        <w:t>Data Exploration</w:t>
-      </w:r>
-      <w:r>
-        <w:rPr>
-          <w:rFonts w:ascii="Segoe UI" w:eastAsia="Times New Roman" w:hAnsi="Segoe UI" w:cs="Segoe UI"/>
-          <w:b/>
-          <w:bCs/>
-          <w:color w:val="24292E"/>
-          <w:sz w:val="30"/>
-          <w:szCs w:val="30"/>
-        </w:rPr>
-        <w:t>: Dataset and Inputs</w:t>
-      </w:r>
-    </w:p>
-    <w:p>
-      <w:pPr>
-        <w:shd w:val="clear" w:color="auto" w:fill="FFFFFF"/>
-        <w:spacing w:after="240" w:line="240" w:lineRule="auto"/>
-        <w:rPr>
-          <w:rFonts w:ascii="Segoe UI" w:eastAsia="Times New Roman" w:hAnsi="Segoe UI" w:cs="Segoe UI"/>
-          <w:color w:val="24292E"/>
-          <w:sz w:val="24"/>
-          <w:szCs w:val="24"/>
-        </w:rPr>
-      </w:pPr>
-      <w:r>
-        <w:rPr>
-          <w:rFonts w:ascii="Segoe UI" w:eastAsia="Times New Roman" w:hAnsi="Segoe UI" w:cs="Segoe UI"/>
-          <w:color w:val="24292E"/>
-          <w:sz w:val="24"/>
-          <w:szCs w:val="24"/>
-        </w:rPr>
-        <w:t>The following lists the data and inputs for model creation</w:t>
-      </w:r>
-      <w:r>
-        <w:rPr>
-          <w:rFonts w:ascii="Segoe UI" w:eastAsia="Times New Roman" w:hAnsi="Segoe UI" w:cs="Segoe UI"/>
-          <w:color w:val="24292E"/>
-          <w:sz w:val="24"/>
-          <w:szCs w:val="24"/>
-        </w:rPr>
-        <w:t xml:space="preserve">. </w:t>
-      </w:r>
-      <w:r>
-        <w:rPr>
-          <w:rFonts w:ascii="Segoe UI" w:eastAsia="Times New Roman" w:hAnsi="Segoe UI" w:cs="Segoe UI"/>
-          <w:color w:val="24292E"/>
-          <w:sz w:val="24"/>
-          <w:szCs w:val="24"/>
-        </w:rPr>
-        <w:t xml:space="preserve">Both datasets are comprised of images of various size and perspective, but all color (RGB, 3 channel). The datasets are used in the project in order to train, validate, and test predictive models.  </w:t>
-      </w:r>
-    </w:p>
-    <w:p>
-      <w:pPr>
-        <w:pStyle w:val="ListParagraph"/>
-        <w:numPr>
-          <w:ilvl w:val="0"/>
-          <w:numId w:val="17"/>
-        </w:numPr>
-        <w:shd w:val="clear" w:color="auto" w:fill="FFFFFF"/>
-        <w:spacing w:after="240" w:line="240" w:lineRule="auto"/>
-        <w:rPr>
-          <w:rFonts w:ascii="Segoe UI" w:eastAsia="Times New Roman" w:hAnsi="Segoe UI" w:cs="Segoe UI"/>
-          <w:color w:val="24292E"/>
-          <w:sz w:val="24"/>
-          <w:szCs w:val="24"/>
-        </w:rPr>
-      </w:pPr>
-      <w:r>
-        <w:rPr>
-          <w:rFonts w:ascii="Segoe UI" w:eastAsia="Times New Roman" w:hAnsi="Segoe UI" w:cs="Segoe UI"/>
-          <w:color w:val="24292E"/>
-          <w:sz w:val="24"/>
-          <w:szCs w:val="24"/>
-        </w:rPr>
-        <w:t>Dog Breed Image Dataset</w:t>
-      </w:r>
-    </w:p>
-    <w:p>
-      <w:pPr>
-        <w:pStyle w:val="ListParagraph"/>
-        <w:numPr>
-          <w:ilvl w:val="1"/>
-          <w:numId w:val="17"/>
-        </w:numPr>
-        <w:shd w:val="clear" w:color="auto" w:fill="FFFFFF"/>
-        <w:spacing w:after="240" w:line="240" w:lineRule="auto"/>
-        <w:rPr>
-          <w:rFonts w:ascii="Segoe UI" w:eastAsia="Times New Roman" w:hAnsi="Segoe UI" w:cs="Segoe UI"/>
-          <w:color w:val="24292E"/>
-          <w:sz w:val="24"/>
-          <w:szCs w:val="24"/>
-        </w:rPr>
-      </w:pPr>
-      <w:r>
-        <w:rPr>
-          <w:rFonts w:ascii="Segoe UI" w:eastAsia="Times New Roman" w:hAnsi="Segoe UI" w:cs="Segoe UI"/>
-          <w:color w:val="24292E"/>
-          <w:sz w:val="24"/>
-          <w:szCs w:val="24"/>
-        </w:rPr>
-        <w:t>This is a dataset of 133 classes/breeds of dogs, a total of 8,351 images. Each of the 133 dog breeds will be divided into a train, validation and test data set.</w:t>
-      </w:r>
-    </w:p>
-    <w:p>
-      <w:pPr>
-        <w:pStyle w:val="ListParagraph"/>
-        <w:numPr>
-          <w:ilvl w:val="0"/>
-          <w:numId w:val="17"/>
-        </w:numPr>
-        <w:shd w:val="clear" w:color="auto" w:fill="FFFFFF"/>
-        <w:spacing w:after="240" w:line="240" w:lineRule="auto"/>
-        <w:rPr>
-          <w:rFonts w:ascii="Segoe UI" w:eastAsia="Times New Roman" w:hAnsi="Segoe UI" w:cs="Segoe UI"/>
-          <w:color w:val="24292E"/>
-          <w:sz w:val="24"/>
-          <w:szCs w:val="24"/>
-        </w:rPr>
-      </w:pPr>
-      <w:r>
-        <w:rPr>
-          <w:rFonts w:ascii="Segoe UI" w:eastAsia="Times New Roman" w:hAnsi="Segoe UI" w:cs="Segoe UI"/>
-          <w:color w:val="24292E"/>
-          <w:sz w:val="24"/>
-          <w:szCs w:val="24"/>
-        </w:rPr>
-        <w:t>Human Face Dataset</w:t>
-      </w:r>
-    </w:p>
-    <w:p>
-      <w:pPr>
-        <w:pStyle w:val="ListParagraph"/>
-        <w:numPr>
-          <w:ilvl w:val="1"/>
-          <w:numId w:val="17"/>
-        </w:numPr>
-        <w:shd w:val="clear" w:color="auto" w:fill="FFFFFF"/>
-        <w:spacing w:after="240" w:line="240" w:lineRule="auto"/>
-        <w:rPr>
-          <w:rFonts w:ascii="Segoe UI" w:eastAsia="Times New Roman" w:hAnsi="Segoe UI" w:cs="Segoe UI"/>
-          <w:color w:val="24292E"/>
-          <w:sz w:val="24"/>
-          <w:szCs w:val="24"/>
-        </w:rPr>
-      </w:pPr>
-      <w:r>
-        <w:rPr>
-          <w:rFonts w:ascii="Segoe UI" w:eastAsia="Times New Roman" w:hAnsi="Segoe UI" w:cs="Segoe UI"/>
-          <w:color w:val="24292E"/>
-          <w:sz w:val="24"/>
-          <w:szCs w:val="24"/>
-        </w:rPr>
-        <w:t xml:space="preserve">This is a dataset of 13233 images of humans.  </w:t>
-      </w:r>
-    </w:p>
-    <w:p>
-      <w:pPr>
-        <w:shd w:val="clear" w:color="auto" w:fill="FFFFFF"/>
-        <w:spacing w:after="240" w:line="240" w:lineRule="auto"/>
-        <w:rPr>
-          <w:rFonts w:ascii="Segoe UI" w:eastAsia="Times New Roman" w:hAnsi="Segoe UI" w:cs="Segoe UI"/>
-          <w:color w:val="24292E"/>
-          <w:sz w:val="24"/>
-          <w:szCs w:val="24"/>
-        </w:rPr>
-      </w:pPr>
-      <w:r>
-        <w:rPr>
-          <w:rFonts w:ascii="Segoe UI" w:eastAsia="Times New Roman" w:hAnsi="Segoe UI" w:cs="Segoe UI"/>
-          <w:color w:val="24292E"/>
-          <w:sz w:val="24"/>
-          <w:szCs w:val="24"/>
-        </w:rPr>
-        <w:t xml:space="preserve">The following shows the range of input images in our data that we will use to train, validate, and test the model. All images are three channels, which indicates RGB. The "width" dimension has an average of 529 pixels and "height" dimension of 567 pixels. However, statistically speaking, there is a lot of variation in the data, with standard </w:t>
-      </w:r>
-      <w:r>
-        <w:rPr>
-          <w:rFonts w:ascii="Segoe UI" w:eastAsia="Times New Roman" w:hAnsi="Segoe UI" w:cs="Segoe UI"/>
-          <w:color w:val="24292E"/>
-          <w:sz w:val="24"/>
-          <w:szCs w:val="24"/>
-        </w:rPr>
-        <w:lastRenderedPageBreak/>
-        <w:t>deviation of 333 and 389 pixels, respectively. So, what does this mean to us? Some images have more information than others. Preprocessing steps may affect some images differently as well.</w:t>
-      </w:r>
-    </w:p>
-    <w:p>
-      <w:pPr>
-        <w:pStyle w:val="ListParagraph"/>
-        <w:shd w:val="clear" w:color="auto" w:fill="FFFFFF"/>
-        <w:spacing w:after="240" w:line="240" w:lineRule="auto"/>
-        <w:rPr>
-          <w:rFonts w:ascii="Segoe UI" w:eastAsia="Times New Roman" w:hAnsi="Segoe UI" w:cs="Segoe UI"/>
-          <w:b/>
-          <w:bCs/>
+        <w:jc w:val="center"/>
+        <w:rPr>
+          <w:rFonts w:ascii="Segoe UI" w:eastAsia="Times New Roman" w:hAnsi="Segoe UI" w:cs="Segoe UI"/>
           <w:color w:val="24292E"/>
           <w:sz w:val="24"/>
           <w:szCs w:val="24"/>
@@ -1758,10 +1541,10 @@
           <w:noProof/>
         </w:rPr>
         <w:drawing>
-          <wp:inline distT="0" distB="0" distL="0" distR="0" wp14:anchorId="6ABF7872" wp14:editId="4E7C9770">
-            <wp:extent cx="4790049" cy="2065965"/>
+          <wp:inline distT="0" distB="0" distL="0" distR="0" wp14:anchorId="21E13B99" wp14:editId="7C951272">
+            <wp:extent cx="3467707" cy="2464904"/>
             <wp:effectExtent l="0" t="0" r="0" b="0"/>
-            <wp:docPr id="8" name="Picture 8"/>
+            <wp:docPr id="3" name="Picture 3"/>
             <wp:cNvGraphicFramePr>
               <a:graphicFrameLocks xmlns:a="http://schemas.openxmlformats.org/drawingml/2006/main" noChangeAspect="1"/>
             </wp:cNvGraphicFramePr>
@@ -1781,7 +1564,7 @@
                   <pic:spPr>
                     <a:xfrm>
                       <a:off x="0" y="0"/>
-                      <a:ext cx="4829067" cy="2082794"/>
+                      <a:ext cx="3490503" cy="2481108"/>
                     </a:xfrm>
                     <a:prstGeom prst="rect">
                       <a:avLst/>
@@ -1796,6 +1579,35 @@
     </w:p>
     <w:p>
       <w:pPr>
+        <w:pBdr>
+          <w:bottom w:val="single" w:sz="6" w:space="4" w:color="EAECEF"/>
+        </w:pBdr>
+        <w:shd w:val="clear" w:color="auto" w:fill="FFFFFF"/>
+        <w:spacing w:before="360" w:after="240" w:line="240" w:lineRule="auto"/>
+        <w:outlineLvl w:val="1"/>
+        <w:rPr>
+          <w:rFonts w:ascii="Segoe UI" w:eastAsia="Times New Roman" w:hAnsi="Segoe UI" w:cs="Segoe UI"/>
+          <w:b/>
+          <w:bCs/>
+          <w:color w:val="24292E"/>
+          <w:sz w:val="36"/>
+          <w:szCs w:val="36"/>
+        </w:rPr>
+      </w:pPr>
+      <w:r>
+        <w:rPr>
+          <w:rFonts w:ascii="Segoe UI" w:eastAsia="Times New Roman" w:hAnsi="Segoe UI" w:cs="Segoe UI"/>
+          <w:b/>
+          <w:bCs/>
+          <w:color w:val="24292E"/>
+          <w:sz w:val="36"/>
+          <w:szCs w:val="36"/>
+        </w:rPr>
+        <w:t>II. Analysis</w:t>
+      </w:r>
+    </w:p>
+    <w:p>
+      <w:pPr>
         <w:shd w:val="clear" w:color="auto" w:fill="FFFFFF"/>
         <w:spacing w:before="360" w:after="240" w:line="240" w:lineRule="auto"/>
         <w:outlineLvl w:val="2"/>
@@ -1817,129 +1629,195 @@
           <w:sz w:val="30"/>
           <w:szCs w:val="30"/>
         </w:rPr>
-        <w:t>Exploratory Visualization</w:t>
-      </w:r>
-    </w:p>
-    <w:p>
-      <w:pPr>
-        <w:shd w:val="clear" w:color="auto" w:fill="FFFFFF"/>
-        <w:spacing w:after="240" w:line="240" w:lineRule="auto"/>
-        <w:rPr>
-          <w:rFonts w:ascii="Segoe UI" w:eastAsia="Times New Roman" w:hAnsi="Segoe UI" w:cs="Segoe UI"/>
-          <w:color w:val="24292E"/>
-          <w:sz w:val="24"/>
-          <w:szCs w:val="24"/>
-        </w:rPr>
-      </w:pPr>
-      <w:r>
-        <w:rPr>
-          <w:rFonts w:ascii="Segoe UI" w:eastAsia="Times New Roman" w:hAnsi="Segoe UI" w:cs="Segoe UI"/>
-          <w:color w:val="24292E"/>
-          <w:sz w:val="24"/>
-          <w:szCs w:val="24"/>
-        </w:rPr>
-        <w:t>In e</w:t>
-      </w:r>
-      <w:r>
-        <w:rPr>
-          <w:rFonts w:ascii="Segoe UI" w:eastAsia="Times New Roman" w:hAnsi="Segoe UI" w:cs="Segoe UI"/>
-          <w:color w:val="24292E"/>
-          <w:sz w:val="24"/>
-          <w:szCs w:val="24"/>
-        </w:rPr>
-        <w:t xml:space="preserve">xamining </w:t>
-      </w:r>
-      <w:r>
-        <w:rPr>
-          <w:rFonts w:ascii="Segoe UI" w:eastAsia="Times New Roman" w:hAnsi="Segoe UI" w:cs="Segoe UI"/>
-          <w:color w:val="24292E"/>
-          <w:sz w:val="24"/>
-          <w:szCs w:val="24"/>
-        </w:rPr>
-        <w:t xml:space="preserve">just </w:t>
-      </w:r>
-      <w:r>
-        <w:rPr>
-          <w:rFonts w:ascii="Segoe UI" w:eastAsia="Times New Roman" w:hAnsi="Segoe UI" w:cs="Segoe UI"/>
-          <w:color w:val="24292E"/>
-          <w:sz w:val="24"/>
-          <w:szCs w:val="24"/>
-        </w:rPr>
-        <w:t>a few images</w:t>
-      </w:r>
-      <w:r>
-        <w:rPr>
-          <w:rFonts w:ascii="Segoe UI" w:eastAsia="Times New Roman" w:hAnsi="Segoe UI" w:cs="Segoe UI"/>
-          <w:color w:val="24292E"/>
-          <w:sz w:val="24"/>
-          <w:szCs w:val="24"/>
-        </w:rPr>
-        <w:t>,</w:t>
-      </w:r>
-      <w:r>
-        <w:rPr>
-          <w:rFonts w:ascii="Segoe UI" w:eastAsia="Times New Roman" w:hAnsi="Segoe UI" w:cs="Segoe UI"/>
-          <w:color w:val="24292E"/>
-          <w:sz w:val="24"/>
-          <w:szCs w:val="24"/>
-        </w:rPr>
-        <w:t xml:space="preserve"> there are some</w:t>
-      </w:r>
-      <w:r>
-        <w:rPr>
-          <w:rFonts w:ascii="Segoe UI" w:eastAsia="Times New Roman" w:hAnsi="Segoe UI" w:cs="Segoe UI"/>
-          <w:color w:val="24292E"/>
-          <w:sz w:val="24"/>
-          <w:szCs w:val="24"/>
-        </w:rPr>
-        <w:t xml:space="preserve"> important elements to note. From left to right there are many differences, (1) has text in the image, (2) the image is at an </w:t>
-      </w:r>
-      <w:r>
-        <w:rPr>
-          <w:rFonts w:ascii="Segoe UI" w:eastAsia="Times New Roman" w:hAnsi="Segoe UI" w:cs="Segoe UI"/>
-          <w:color w:val="24292E"/>
-          <w:sz w:val="24"/>
-          <w:szCs w:val="24"/>
-        </w:rPr>
-        <w:t xml:space="preserve">offset </w:t>
-      </w:r>
-      <w:r>
-        <w:rPr>
-          <w:rFonts w:ascii="Segoe UI" w:eastAsia="Times New Roman" w:hAnsi="Segoe UI" w:cs="Segoe UI"/>
-          <w:color w:val="24292E"/>
-          <w:sz w:val="24"/>
-          <w:szCs w:val="24"/>
-        </w:rPr>
-        <w:t xml:space="preserve">angle and just the </w:t>
-      </w:r>
-      <w:r>
-        <w:rPr>
-          <w:rFonts w:ascii="Segoe UI" w:eastAsia="Times New Roman" w:hAnsi="Segoe UI" w:cs="Segoe UI"/>
-          <w:color w:val="24292E"/>
-          <w:sz w:val="24"/>
-          <w:szCs w:val="24"/>
-        </w:rPr>
-        <w:t>upper body</w:t>
-      </w:r>
-      <w:r>
-        <w:rPr>
-          <w:rFonts w:ascii="Segoe UI" w:eastAsia="Times New Roman" w:hAnsi="Segoe UI" w:cs="Segoe UI"/>
-          <w:color w:val="24292E"/>
-          <w:sz w:val="24"/>
-          <w:szCs w:val="24"/>
-        </w:rPr>
-        <w:t>, (3) has two dogs, and (4) has plants in the foreground, with many puppies, I think. So, in examining just a few images, we find there is considerable variation in the “framing” of the image and what is in it, not just the dog breed.</w:t>
-      </w:r>
-    </w:p>
-    <w:p>
-      <w:pPr>
-        <w:shd w:val="clear" w:color="auto" w:fill="FFFFFF"/>
-        <w:spacing w:after="240" w:line="240" w:lineRule="auto"/>
+        <w:t>Data Exploration</w:t>
+      </w:r>
+      <w:r>
         <w:rPr>
           <w:rFonts w:ascii="Segoe UI" w:eastAsia="Times New Roman" w:hAnsi="Segoe UI" w:cs="Segoe UI"/>
           <w:b/>
           <w:bCs/>
           <w:color w:val="24292E"/>
+          <w:sz w:val="30"/>
+          <w:szCs w:val="30"/>
+        </w:rPr>
+        <w:t>: Dataset and Inputs</w:t>
+      </w:r>
+    </w:p>
+    <w:p>
+      <w:pPr>
+        <w:shd w:val="clear" w:color="auto" w:fill="FFFFFF"/>
+        <w:spacing w:after="240" w:line="240" w:lineRule="auto"/>
+        <w:rPr>
+          <w:rFonts w:ascii="Segoe UI" w:eastAsia="Times New Roman" w:hAnsi="Segoe UI" w:cs="Segoe UI"/>
+          <w:color w:val="24292E"/>
+          <w:sz w:val="24"/>
+          <w:szCs w:val="24"/>
+        </w:rPr>
+      </w:pPr>
+      <w:r>
+        <w:rPr>
+          <w:rFonts w:ascii="Segoe UI" w:eastAsia="Times New Roman" w:hAnsi="Segoe UI" w:cs="Segoe UI"/>
+          <w:color w:val="24292E"/>
+          <w:sz w:val="24"/>
+          <w:szCs w:val="24"/>
+        </w:rPr>
+        <w:lastRenderedPageBreak/>
+        <w:t>The following lists the data and inputs for model creation</w:t>
+      </w:r>
+      <w:r>
+        <w:rPr>
+          <w:rFonts w:ascii="Segoe UI" w:eastAsia="Times New Roman" w:hAnsi="Segoe UI" w:cs="Segoe UI"/>
+          <w:color w:val="24292E"/>
+          <w:sz w:val="24"/>
+          <w:szCs w:val="24"/>
+        </w:rPr>
+        <w:t xml:space="preserve">. </w:t>
+      </w:r>
+      <w:r>
+        <w:rPr>
+          <w:rFonts w:ascii="Segoe UI" w:eastAsia="Times New Roman" w:hAnsi="Segoe UI" w:cs="Segoe UI"/>
+          <w:color w:val="24292E"/>
+          <w:sz w:val="24"/>
+          <w:szCs w:val="24"/>
+        </w:rPr>
+        <w:t xml:space="preserve">Both datasets are comprised of images of various size and perspective, but all color (RGB, 3 channel). The datasets are used in the project in order to train, validate, and test predictive models.  </w:t>
+      </w:r>
+    </w:p>
+    <w:p>
+      <w:pPr>
+        <w:pStyle w:val="ListParagraph"/>
+        <w:numPr>
+          <w:ilvl w:val="0"/>
+          <w:numId w:val="17"/>
+        </w:numPr>
+        <w:shd w:val="clear" w:color="auto" w:fill="FFFFFF"/>
+        <w:spacing w:after="240" w:line="240" w:lineRule="auto"/>
+        <w:rPr>
+          <w:rFonts w:ascii="Segoe UI" w:eastAsia="Times New Roman" w:hAnsi="Segoe UI" w:cs="Segoe UI"/>
+          <w:color w:val="24292E"/>
+          <w:sz w:val="24"/>
+          <w:szCs w:val="24"/>
+        </w:rPr>
+      </w:pPr>
+      <w:r>
+        <w:rPr>
+          <w:rFonts w:ascii="Segoe UI" w:eastAsia="Times New Roman" w:hAnsi="Segoe UI" w:cs="Segoe UI"/>
+          <w:color w:val="24292E"/>
+          <w:sz w:val="24"/>
+          <w:szCs w:val="24"/>
+        </w:rPr>
+        <w:t>Dog Breed Image Dataset</w:t>
+      </w:r>
+    </w:p>
+    <w:p>
+      <w:pPr>
+        <w:pStyle w:val="ListParagraph"/>
+        <w:numPr>
+          <w:ilvl w:val="1"/>
+          <w:numId w:val="17"/>
+        </w:numPr>
+        <w:shd w:val="clear" w:color="auto" w:fill="FFFFFF"/>
+        <w:spacing w:after="240" w:line="240" w:lineRule="auto"/>
+        <w:rPr>
+          <w:rFonts w:ascii="Segoe UI" w:eastAsia="Times New Roman" w:hAnsi="Segoe UI" w:cs="Segoe UI"/>
+          <w:color w:val="24292E"/>
+          <w:sz w:val="24"/>
+          <w:szCs w:val="24"/>
+        </w:rPr>
+      </w:pPr>
+      <w:r>
+        <w:rPr>
+          <w:rFonts w:ascii="Segoe UI" w:eastAsia="Times New Roman" w:hAnsi="Segoe UI" w:cs="Segoe UI"/>
+          <w:color w:val="24292E"/>
+          <w:sz w:val="24"/>
+          <w:szCs w:val="24"/>
+        </w:rPr>
+        <w:t>This is a dataset of 133 classes/breeds of dogs, a total of 8,351 images. Each of the 133 dog breeds will be divided into a train, validation and test data set.</w:t>
+      </w:r>
+    </w:p>
+    <w:p>
+      <w:pPr>
+        <w:pStyle w:val="ListParagraph"/>
+        <w:numPr>
+          <w:ilvl w:val="0"/>
+          <w:numId w:val="17"/>
+        </w:numPr>
+        <w:shd w:val="clear" w:color="auto" w:fill="FFFFFF"/>
+        <w:spacing w:after="240" w:line="240" w:lineRule="auto"/>
+        <w:rPr>
+          <w:rFonts w:ascii="Segoe UI" w:eastAsia="Times New Roman" w:hAnsi="Segoe UI" w:cs="Segoe UI"/>
+          <w:color w:val="24292E"/>
+          <w:sz w:val="24"/>
+          <w:szCs w:val="24"/>
+        </w:rPr>
+      </w:pPr>
+      <w:r>
+        <w:rPr>
+          <w:rFonts w:ascii="Segoe UI" w:eastAsia="Times New Roman" w:hAnsi="Segoe UI" w:cs="Segoe UI"/>
+          <w:color w:val="24292E"/>
+          <w:sz w:val="24"/>
+          <w:szCs w:val="24"/>
+        </w:rPr>
+        <w:t>Human Face Dataset</w:t>
+      </w:r>
+    </w:p>
+    <w:p>
+      <w:pPr>
+        <w:pStyle w:val="ListParagraph"/>
+        <w:numPr>
+          <w:ilvl w:val="1"/>
+          <w:numId w:val="17"/>
+        </w:numPr>
+        <w:shd w:val="clear" w:color="auto" w:fill="FFFFFF"/>
+        <w:spacing w:after="240" w:line="240" w:lineRule="auto"/>
+        <w:rPr>
+          <w:rFonts w:ascii="Segoe UI" w:eastAsia="Times New Roman" w:hAnsi="Segoe UI" w:cs="Segoe UI"/>
+          <w:color w:val="24292E"/>
+          <w:sz w:val="24"/>
+          <w:szCs w:val="24"/>
+        </w:rPr>
+      </w:pPr>
+      <w:r>
+        <w:rPr>
+          <w:rFonts w:ascii="Segoe UI" w:eastAsia="Times New Roman" w:hAnsi="Segoe UI" w:cs="Segoe UI"/>
+          <w:color w:val="24292E"/>
+          <w:sz w:val="24"/>
+          <w:szCs w:val="24"/>
+        </w:rPr>
+        <w:t xml:space="preserve">This is a dataset of 13233 images of humans.  </w:t>
+      </w:r>
+    </w:p>
+    <w:p>
+      <w:pPr>
+        <w:shd w:val="clear" w:color="auto" w:fill="FFFFFF"/>
+        <w:spacing w:after="240" w:line="240" w:lineRule="auto"/>
+        <w:rPr>
+          <w:rFonts w:ascii="Segoe UI" w:eastAsia="Times New Roman" w:hAnsi="Segoe UI" w:cs="Segoe UI"/>
+          <w:color w:val="24292E"/>
+          <w:sz w:val="24"/>
+          <w:szCs w:val="24"/>
+        </w:rPr>
+      </w:pPr>
+      <w:r>
+        <w:rPr>
+          <w:rFonts w:ascii="Segoe UI" w:eastAsia="Times New Roman" w:hAnsi="Segoe UI" w:cs="Segoe UI"/>
+          <w:color w:val="24292E"/>
+          <w:sz w:val="24"/>
+          <w:szCs w:val="24"/>
+        </w:rPr>
+        <w:t>The following shows the range of input images in our data that we will use to train, validate, and test the model. All images are three channels, which indicates RGB. The "width" dimension has an average of 529 pixels and "height" dimension of 567 pixels. However, statistically speaking, there is a lot of variation in the data, with standard deviation of 333 and 389 pixels, respectively. So, what does this mean to us? Some images have more information than others. Preprocessing steps may affect some images differently as well.</w:t>
+      </w:r>
+    </w:p>
+    <w:p>
+      <w:pPr>
+        <w:pStyle w:val="ListParagraph"/>
+        <w:shd w:val="clear" w:color="auto" w:fill="FFFFFF"/>
+        <w:spacing w:after="240" w:line="240" w:lineRule="auto"/>
+        <w:rPr>
+          <w:rFonts w:ascii="Segoe UI" w:eastAsia="Times New Roman" w:hAnsi="Segoe UI" w:cs="Segoe UI"/>
+          <w:b/>
+          <w:bCs/>
+          <w:color w:val="24292E"/>
           <w:sz w:val="24"/>
           <w:szCs w:val="24"/>
         </w:rPr>
@@ -1949,10 +1827,10 @@
           <w:noProof/>
         </w:rPr>
         <w:drawing>
-          <wp:inline distT="0" distB="0" distL="0" distR="0" wp14:anchorId="164BF1C6" wp14:editId="7A86FFCF">
-            <wp:extent cx="5943600" cy="1562100"/>
+          <wp:inline distT="0" distB="0" distL="0" distR="0" wp14:anchorId="6ABF7872" wp14:editId="4E7C9770">
+            <wp:extent cx="4790049" cy="2065965"/>
             <wp:effectExtent l="0" t="0" r="0" b="0"/>
-            <wp:docPr id="9" name="Picture 9"/>
+            <wp:docPr id="8" name="Picture 8"/>
             <wp:cNvGraphicFramePr>
               <a:graphicFrameLocks xmlns:a="http://schemas.openxmlformats.org/drawingml/2006/main" noChangeAspect="1"/>
             </wp:cNvGraphicFramePr>
@@ -1972,7 +1850,7 @@
                   <pic:spPr>
                     <a:xfrm>
                       <a:off x="0" y="0"/>
-                      <a:ext cx="5943600" cy="1562100"/>
+                      <a:ext cx="4829067" cy="2082794"/>
                     </a:xfrm>
                     <a:prstGeom prst="rect">
                       <a:avLst/>
@@ -1988,144 +1866,6 @@
     <w:p>
       <w:pPr>
         <w:shd w:val="clear" w:color="auto" w:fill="FFFFFF"/>
-        <w:spacing w:after="240" w:line="240" w:lineRule="auto"/>
-        <w:rPr>
-          <w:rFonts w:ascii="Segoe UI" w:eastAsia="Times New Roman" w:hAnsi="Segoe UI" w:cs="Segoe UI"/>
-          <w:color w:val="24292E"/>
-          <w:sz w:val="24"/>
-          <w:szCs w:val="24"/>
-        </w:rPr>
-      </w:pPr>
-      <w:r>
-        <w:rPr>
-          <w:rFonts w:ascii="Segoe UI" w:eastAsia="Times New Roman" w:hAnsi="Segoe UI" w:cs="Segoe UI"/>
-          <w:color w:val="24292E"/>
-          <w:sz w:val="24"/>
-          <w:szCs w:val="24"/>
-        </w:rPr>
-        <w:t xml:space="preserve">In comparison, the human faces dataset is </w:t>
-      </w:r>
-      <w:r>
-        <w:rPr>
-          <w:rFonts w:ascii="Segoe UI" w:eastAsia="Times New Roman" w:hAnsi="Segoe UI" w:cs="Segoe UI"/>
-          <w:color w:val="24292E"/>
-          <w:sz w:val="24"/>
-          <w:szCs w:val="24"/>
-        </w:rPr>
-        <w:t>composed of</w:t>
-      </w:r>
-      <w:r>
-        <w:rPr>
-          <w:rFonts w:ascii="Segoe UI" w:eastAsia="Times New Roman" w:hAnsi="Segoe UI" w:cs="Segoe UI"/>
-          <w:color w:val="24292E"/>
-          <w:sz w:val="24"/>
-          <w:szCs w:val="24"/>
-        </w:rPr>
-        <w:t xml:space="preserve"> </w:t>
-      </w:r>
-      <w:r>
-        <w:rPr>
-          <w:rFonts w:ascii="Segoe UI" w:eastAsia="Times New Roman" w:hAnsi="Segoe UI" w:cs="Segoe UI"/>
-          <w:color w:val="24292E"/>
-          <w:sz w:val="24"/>
-          <w:szCs w:val="24"/>
-        </w:rPr>
-        <w:t xml:space="preserve">RGB </w:t>
-      </w:r>
-      <w:r>
-        <w:rPr>
-          <w:rFonts w:ascii="Segoe UI" w:eastAsia="Times New Roman" w:hAnsi="Segoe UI" w:cs="Segoe UI"/>
-          <w:color w:val="24292E"/>
-          <w:sz w:val="24"/>
-          <w:szCs w:val="24"/>
-        </w:rPr>
-        <w:t>images of the same size</w:t>
-      </w:r>
-      <w:r>
-        <w:rPr>
-          <w:rFonts w:ascii="Segoe UI" w:eastAsia="Times New Roman" w:hAnsi="Segoe UI" w:cs="Segoe UI"/>
-          <w:color w:val="24292E"/>
-          <w:sz w:val="24"/>
-          <w:szCs w:val="24"/>
-        </w:rPr>
-        <w:t xml:space="preserve"> 250x250. O</w:t>
-      </w:r>
-      <w:r>
-        <w:rPr>
-          <w:rFonts w:ascii="Segoe UI" w:eastAsia="Times New Roman" w:hAnsi="Segoe UI" w:cs="Segoe UI"/>
-          <w:color w:val="24292E"/>
-          <w:sz w:val="24"/>
-          <w:szCs w:val="24"/>
-        </w:rPr>
-        <w:t>n initial inspection,</w:t>
-      </w:r>
-      <w:r>
-        <w:rPr>
-          <w:rFonts w:ascii="Segoe UI" w:eastAsia="Times New Roman" w:hAnsi="Segoe UI" w:cs="Segoe UI"/>
-          <w:color w:val="24292E"/>
-          <w:sz w:val="24"/>
-          <w:szCs w:val="24"/>
-        </w:rPr>
-        <w:t xml:space="preserve"> they appear</w:t>
-      </w:r>
-      <w:r>
-        <w:rPr>
-          <w:rFonts w:ascii="Segoe UI" w:eastAsia="Times New Roman" w:hAnsi="Segoe UI" w:cs="Segoe UI"/>
-          <w:color w:val="24292E"/>
-          <w:sz w:val="24"/>
-          <w:szCs w:val="24"/>
-        </w:rPr>
-        <w:t xml:space="preserve"> a bit cleaner. However, we do see the same rotation, and multiple people in the same image.</w:t>
-      </w:r>
-      <w:r>
-        <w:rPr>
-          <w:rFonts w:ascii="Segoe UI" w:eastAsia="Times New Roman" w:hAnsi="Segoe UI" w:cs="Segoe UI"/>
-          <w:color w:val="24292E"/>
-          <w:sz w:val="24"/>
-          <w:szCs w:val="24"/>
-        </w:rPr>
-        <w:t xml:space="preserve"> This is not the </w:t>
-      </w:r>
-      <w:r>
-        <w:rPr>
-          <w:rFonts w:ascii="Segoe UI" w:eastAsia="Times New Roman" w:hAnsi="Segoe UI" w:cs="Segoe UI"/>
-          <w:color w:val="24292E"/>
-          <w:sz w:val="24"/>
-          <w:szCs w:val="24"/>
-        </w:rPr>
-        <w:t>focus</w:t>
-      </w:r>
-      <w:r>
-        <w:rPr>
-          <w:rFonts w:ascii="Segoe UI" w:eastAsia="Times New Roman" w:hAnsi="Segoe UI" w:cs="Segoe UI"/>
-          <w:color w:val="24292E"/>
-          <w:sz w:val="24"/>
-          <w:szCs w:val="24"/>
-        </w:rPr>
-        <w:t xml:space="preserve"> of the project</w:t>
-      </w:r>
-      <w:r>
-        <w:rPr>
-          <w:rFonts w:ascii="Segoe UI" w:eastAsia="Times New Roman" w:hAnsi="Segoe UI" w:cs="Segoe UI"/>
-          <w:color w:val="24292E"/>
-          <w:sz w:val="24"/>
-          <w:szCs w:val="24"/>
-        </w:rPr>
-        <w:t>, but worth mentioning since it is used to determine if the image is of a human, rather than a dog</w:t>
-      </w:r>
-      <w:r>
-        <w:rPr>
-          <w:rFonts w:ascii="Segoe UI" w:eastAsia="Times New Roman" w:hAnsi="Segoe UI" w:cs="Segoe UI"/>
-          <w:color w:val="24292E"/>
-          <w:sz w:val="24"/>
-          <w:szCs w:val="24"/>
-        </w:rPr>
-        <w:t>.</w:t>
-      </w:r>
-    </w:p>
-    <w:p>
-      <w:pPr>
-        <w:shd w:val="clear" w:color="auto" w:fill="FFFFFF"/>
         <w:spacing w:before="360" w:after="240" w:line="240" w:lineRule="auto"/>
         <w:outlineLvl w:val="2"/>
         <w:rPr>
@@ -2146,7 +1886,7 @@
           <w:sz w:val="30"/>
           <w:szCs w:val="30"/>
         </w:rPr>
-        <w:t>Algorithms and Techniques</w:t>
+        <w:t>Exploratory Visualization</w:t>
       </w:r>
     </w:p>
     <w:p>
@@ -2167,2667 +1907,108 @@
           <w:sz w:val="24"/>
           <w:szCs w:val="24"/>
         </w:rPr>
-        <w:lastRenderedPageBreak/>
-        <w:t xml:space="preserve">The anticipated solution will use a machine learning framework based on a convolutional neural network (or multiple) to take an input image, detect if is a dog, and then classify that image based on the available classes. </w:t>
-      </w:r>
-      <w:r>
-        <w:rPr>
-          <w:rFonts w:ascii="Segoe UI" w:eastAsia="Times New Roman" w:hAnsi="Segoe UI" w:cs="Segoe UI"/>
-          <w:color w:val="24292E"/>
-          <w:sz w:val="24"/>
-          <w:szCs w:val="24"/>
-        </w:rPr>
-        <w:t xml:space="preserve">We will use transfer learning, </w:t>
-      </w:r>
-      <w:r>
-        <w:rPr>
-          <w:rFonts w:ascii="Segoe UI" w:eastAsia="Times New Roman" w:hAnsi="Segoe UI" w:cs="Segoe UI"/>
-          <w:color w:val="24292E"/>
-          <w:sz w:val="24"/>
-          <w:szCs w:val="24"/>
-        </w:rPr>
-        <w:t>namely, fine-tuning</w:t>
-      </w:r>
-      <w:r>
-        <w:rPr>
-          <w:rFonts w:ascii="Segoe UI" w:eastAsia="Times New Roman" w:hAnsi="Segoe UI" w:cs="Segoe UI"/>
-          <w:color w:val="24292E"/>
-          <w:sz w:val="24"/>
-          <w:szCs w:val="24"/>
-        </w:rPr>
-        <w:t xml:space="preserve">. </w:t>
+        <w:t>In e</w:t>
+      </w:r>
+      <w:r>
+        <w:rPr>
+          <w:rFonts w:ascii="Segoe UI" w:eastAsia="Times New Roman" w:hAnsi="Segoe UI" w:cs="Segoe UI"/>
+          <w:color w:val="24292E"/>
+          <w:sz w:val="24"/>
+          <w:szCs w:val="24"/>
+        </w:rPr>
+        <w:t xml:space="preserve">xamining </w:t>
+      </w:r>
+      <w:r>
+        <w:rPr>
+          <w:rFonts w:ascii="Segoe UI" w:eastAsia="Times New Roman" w:hAnsi="Segoe UI" w:cs="Segoe UI"/>
+          <w:color w:val="24292E"/>
+          <w:sz w:val="24"/>
+          <w:szCs w:val="24"/>
+        </w:rPr>
+        <w:t xml:space="preserve">just </w:t>
+      </w:r>
+      <w:r>
+        <w:rPr>
+          <w:rFonts w:ascii="Segoe UI" w:eastAsia="Times New Roman" w:hAnsi="Segoe UI" w:cs="Segoe UI"/>
+          <w:color w:val="24292E"/>
+          <w:sz w:val="24"/>
+          <w:szCs w:val="24"/>
+        </w:rPr>
+        <w:t>a few images</w:t>
+      </w:r>
+      <w:r>
+        <w:rPr>
+          <w:rFonts w:ascii="Segoe UI" w:eastAsia="Times New Roman" w:hAnsi="Segoe UI" w:cs="Segoe UI"/>
+          <w:color w:val="24292E"/>
+          <w:sz w:val="24"/>
+          <w:szCs w:val="24"/>
+        </w:rPr>
+        <w:t>,</w:t>
+      </w:r>
+      <w:r>
+        <w:rPr>
+          <w:rFonts w:ascii="Segoe UI" w:eastAsia="Times New Roman" w:hAnsi="Segoe UI" w:cs="Segoe UI"/>
+          <w:color w:val="24292E"/>
+          <w:sz w:val="24"/>
+          <w:szCs w:val="24"/>
+        </w:rPr>
+        <w:t xml:space="preserve"> there are some</w:t>
+      </w:r>
+      <w:r>
+        <w:rPr>
+          <w:rFonts w:ascii="Segoe UI" w:eastAsia="Times New Roman" w:hAnsi="Segoe UI" w:cs="Segoe UI"/>
+          <w:color w:val="24292E"/>
+          <w:sz w:val="24"/>
+          <w:szCs w:val="24"/>
+        </w:rPr>
+        <w:t xml:space="preserve"> important elements to note. From left to right there are many differences, (1) has text in the image, (2) the image is at an </w:t>
+      </w:r>
+      <w:r>
+        <w:rPr>
+          <w:rFonts w:ascii="Segoe UI" w:eastAsia="Times New Roman" w:hAnsi="Segoe UI" w:cs="Segoe UI"/>
+          <w:color w:val="24292E"/>
+          <w:sz w:val="24"/>
+          <w:szCs w:val="24"/>
+        </w:rPr>
+        <w:t xml:space="preserve">offset </w:t>
+      </w:r>
+      <w:r>
+        <w:rPr>
+          <w:rFonts w:ascii="Segoe UI" w:eastAsia="Times New Roman" w:hAnsi="Segoe UI" w:cs="Segoe UI"/>
+          <w:color w:val="24292E"/>
+          <w:sz w:val="24"/>
+          <w:szCs w:val="24"/>
+        </w:rPr>
+        <w:t xml:space="preserve">angle and just the </w:t>
+      </w:r>
+      <w:r>
+        <w:rPr>
+          <w:rFonts w:ascii="Segoe UI" w:eastAsia="Times New Roman" w:hAnsi="Segoe UI" w:cs="Segoe UI"/>
+          <w:color w:val="24292E"/>
+          <w:sz w:val="24"/>
+          <w:szCs w:val="24"/>
+        </w:rPr>
+        <w:t>upper body</w:t>
+      </w:r>
+      <w:r>
+        <w:rPr>
+          <w:rFonts w:ascii="Segoe UI" w:eastAsia="Times New Roman" w:hAnsi="Segoe UI" w:cs="Segoe UI"/>
+          <w:color w:val="24292E"/>
+          <w:sz w:val="24"/>
+          <w:szCs w:val="24"/>
+        </w:rPr>
+        <w:t>, (3) has two dogs, and (4) has plants in the foreground, with many puppies, I think. So, in examining just a few images, we find there is considerable variation in the “framing” of the image and what is in it, not just the dog breed.</w:t>
       </w:r>
     </w:p>
     <w:p>
       <w:pPr>
         <w:shd w:val="clear" w:color="auto" w:fill="FFFFFF"/>
         <w:spacing w:after="240" w:line="240" w:lineRule="auto"/>
-        <w:rPr>
-          <w:rFonts w:ascii="Segoe UI" w:eastAsia="Times New Roman" w:hAnsi="Segoe UI" w:cs="Segoe UI"/>
-          <w:color w:val="24292E"/>
-          <w:sz w:val="24"/>
-          <w:szCs w:val="24"/>
-        </w:rPr>
-      </w:pPr>
-      <w:r>
-        <w:rPr>
-          <w:rFonts w:ascii="Segoe UI" w:eastAsia="Times New Roman" w:hAnsi="Segoe UI" w:cs="Segoe UI"/>
-          <w:color w:val="24292E"/>
-          <w:sz w:val="24"/>
-          <w:szCs w:val="24"/>
-        </w:rPr>
-        <w:t>The e</w:t>
-      </w:r>
-      <w:r>
-        <w:rPr>
-          <w:rFonts w:ascii="Segoe UI" w:eastAsia="Times New Roman" w:hAnsi="Segoe UI" w:cs="Segoe UI"/>
-          <w:color w:val="24292E"/>
-          <w:sz w:val="24"/>
-          <w:szCs w:val="24"/>
-        </w:rPr>
-        <w:t xml:space="preserve">arly layers </w:t>
-      </w:r>
-      <w:r>
-        <w:rPr>
-          <w:rFonts w:ascii="Segoe UI" w:eastAsia="Times New Roman" w:hAnsi="Segoe UI" w:cs="Segoe UI"/>
-          <w:color w:val="24292E"/>
-          <w:sz w:val="24"/>
-          <w:szCs w:val="24"/>
-        </w:rPr>
-        <w:t xml:space="preserve">of a CNN </w:t>
-      </w:r>
-      <w:r>
-        <w:rPr>
-          <w:rFonts w:ascii="Segoe UI" w:eastAsia="Times New Roman" w:hAnsi="Segoe UI" w:cs="Segoe UI"/>
-          <w:color w:val="24292E"/>
-          <w:sz w:val="24"/>
-          <w:szCs w:val="24"/>
-        </w:rPr>
-        <w:t>detect edges</w:t>
-      </w:r>
-      <w:r>
-        <w:rPr>
-          <w:rFonts w:ascii="Segoe UI" w:eastAsia="Times New Roman" w:hAnsi="Segoe UI" w:cs="Segoe UI"/>
-          <w:color w:val="24292E"/>
-          <w:sz w:val="24"/>
-          <w:szCs w:val="24"/>
-        </w:rPr>
-        <w:t>, patterns</w:t>
-      </w:r>
-      <w:r>
-        <w:rPr>
-          <w:rFonts w:ascii="Segoe UI" w:eastAsia="Times New Roman" w:hAnsi="Segoe UI" w:cs="Segoe UI"/>
-          <w:color w:val="24292E"/>
-          <w:sz w:val="24"/>
-          <w:szCs w:val="24"/>
-        </w:rPr>
-        <w:t xml:space="preserve">, and </w:t>
-      </w:r>
-      <w:r>
-        <w:rPr>
-          <w:rFonts w:ascii="Segoe UI" w:eastAsia="Times New Roman" w:hAnsi="Segoe UI" w:cs="Segoe UI"/>
-          <w:color w:val="24292E"/>
-          <w:sz w:val="24"/>
-          <w:szCs w:val="24"/>
-        </w:rPr>
-        <w:t xml:space="preserve">going </w:t>
-      </w:r>
-      <w:r>
-        <w:rPr>
-          <w:rFonts w:ascii="Segoe UI" w:eastAsia="Times New Roman" w:hAnsi="Segoe UI" w:cs="Segoe UI"/>
-          <w:color w:val="24292E"/>
-          <w:sz w:val="24"/>
-          <w:szCs w:val="24"/>
-        </w:rPr>
-        <w:t>deeper</w:t>
-      </w:r>
-      <w:r>
-        <w:rPr>
-          <w:rFonts w:ascii="Segoe UI" w:eastAsia="Times New Roman" w:hAnsi="Segoe UI" w:cs="Segoe UI"/>
-          <w:color w:val="24292E"/>
-          <w:sz w:val="24"/>
-          <w:szCs w:val="24"/>
-        </w:rPr>
-        <w:t>,</w:t>
-      </w:r>
-      <w:r>
-        <w:rPr>
-          <w:rFonts w:ascii="Segoe UI" w:eastAsia="Times New Roman" w:hAnsi="Segoe UI" w:cs="Segoe UI"/>
-          <w:color w:val="24292E"/>
-          <w:sz w:val="24"/>
-          <w:szCs w:val="24"/>
-        </w:rPr>
-        <w:t xml:space="preserve"> squares or circles</w:t>
-      </w:r>
-      <w:r>
-        <w:rPr>
-          <w:rFonts w:ascii="Segoe UI" w:eastAsia="Times New Roman" w:hAnsi="Segoe UI" w:cs="Segoe UI"/>
-          <w:color w:val="24292E"/>
-          <w:sz w:val="24"/>
-          <w:szCs w:val="24"/>
-        </w:rPr>
-        <w:t xml:space="preserve">. More complex representations are found, such as eyes and noses. Finally, more abstract features such as cars, dog types, or </w:t>
-      </w:r>
-      <w:r>
-        <w:rPr>
-          <w:rFonts w:ascii="Segoe UI" w:eastAsia="Times New Roman" w:hAnsi="Segoe UI" w:cs="Segoe UI"/>
-          <w:color w:val="24292E"/>
-          <w:sz w:val="24"/>
-          <w:szCs w:val="24"/>
-        </w:rPr>
-        <w:t>toothbrushes</w:t>
-      </w:r>
-      <w:r>
-        <w:rPr>
-          <w:rFonts w:ascii="Segoe UI" w:eastAsia="Times New Roman" w:hAnsi="Segoe UI" w:cs="Segoe UI"/>
-          <w:color w:val="24292E"/>
-          <w:sz w:val="24"/>
-          <w:szCs w:val="24"/>
-        </w:rPr>
-        <w:t xml:space="preserve"> are detected. So, these early layers generalize well to most data, while we may need to change what is lastly </w:t>
-      </w:r>
-      <w:r>
-        <w:rPr>
-          <w:rFonts w:ascii="Segoe UI" w:eastAsia="Times New Roman" w:hAnsi="Segoe UI" w:cs="Segoe UI"/>
-          <w:color w:val="24292E"/>
-          <w:sz w:val="24"/>
-          <w:szCs w:val="24"/>
-        </w:rPr>
-        <w:t>created</w:t>
-      </w:r>
-      <w:r>
-        <w:rPr>
-          <w:rFonts w:ascii="Segoe UI" w:eastAsia="Times New Roman" w:hAnsi="Segoe UI" w:cs="Segoe UI"/>
-          <w:color w:val="24292E"/>
-          <w:sz w:val="24"/>
-          <w:szCs w:val="24"/>
-        </w:rPr>
-        <w:t xml:space="preserve"> in the classifying layers at the end.</w:t>
-      </w:r>
-    </w:p>
-    <w:p>
-      <w:pPr>
-        <w:shd w:val="clear" w:color="auto" w:fill="FFFFFF"/>
-        <w:spacing w:after="240" w:line="240" w:lineRule="auto"/>
-        <w:rPr>
-          <w:rFonts w:ascii="Segoe UI" w:eastAsia="Times New Roman" w:hAnsi="Segoe UI" w:cs="Segoe UI"/>
-          <w:color w:val="24292E"/>
-          <w:sz w:val="24"/>
-          <w:szCs w:val="24"/>
-        </w:rPr>
-      </w:pPr>
-      <w:r>
-        <w:rPr>
-          <w:rFonts w:ascii="Segoe UI" w:eastAsia="Times New Roman" w:hAnsi="Segoe UI" w:cs="Segoe UI"/>
-          <w:color w:val="24292E"/>
-          <w:sz w:val="24"/>
-          <w:szCs w:val="24"/>
-        </w:rPr>
-        <w:t xml:space="preserve">While the Benchmark (scratch) model had randomly initialized weights, we use a pre-trained network </w:t>
-      </w:r>
-      <w:r>
-        <w:rPr>
-          <w:rFonts w:ascii="Segoe UI" w:eastAsia="Times New Roman" w:hAnsi="Segoe UI" w:cs="Segoe UI"/>
-          <w:color w:val="24292E"/>
-          <w:sz w:val="24"/>
-          <w:szCs w:val="24"/>
-        </w:rPr>
-        <w:t xml:space="preserve">(its model artifacts and </w:t>
-      </w:r>
-      <w:r>
-        <w:rPr>
-          <w:rFonts w:ascii="Segoe UI" w:eastAsia="Times New Roman" w:hAnsi="Segoe UI" w:cs="Segoe UI"/>
-          <w:color w:val="24292E"/>
-          <w:sz w:val="24"/>
-          <w:szCs w:val="24"/>
-        </w:rPr>
-        <w:t xml:space="preserve">learned </w:t>
-      </w:r>
-      <w:r>
-        <w:rPr>
-          <w:rFonts w:ascii="Segoe UI" w:eastAsia="Times New Roman" w:hAnsi="Segoe UI" w:cs="Segoe UI"/>
-          <w:color w:val="24292E"/>
-          <w:sz w:val="24"/>
-          <w:szCs w:val="24"/>
-        </w:rPr>
-        <w:t>weights)</w:t>
-      </w:r>
-      <w:r>
-        <w:rPr>
-          <w:rFonts w:ascii="Segoe UI" w:eastAsia="Times New Roman" w:hAnsi="Segoe UI" w:cs="Segoe UI"/>
-          <w:color w:val="24292E"/>
-          <w:sz w:val="24"/>
-          <w:szCs w:val="24"/>
-        </w:rPr>
-        <w:t xml:space="preserve">. </w:t>
-      </w:r>
-      <w:r>
-        <w:rPr>
-          <w:rFonts w:ascii="Segoe UI" w:eastAsia="Times New Roman" w:hAnsi="Segoe UI" w:cs="Segoe UI"/>
-          <w:color w:val="24292E"/>
-          <w:sz w:val="24"/>
-          <w:szCs w:val="24"/>
-        </w:rPr>
-        <w:t xml:space="preserve">We use the pretrained weights in the early layers, and freeze them, while allowing the last dense layers to be trained. This is where we are “fine-tuning” the </w:t>
-      </w:r>
-      <w:r>
-        <w:rPr>
-          <w:rFonts w:ascii="Segoe UI" w:eastAsia="Times New Roman" w:hAnsi="Segoe UI" w:cs="Segoe UI"/>
-          <w:color w:val="24292E"/>
-          <w:sz w:val="24"/>
-          <w:szCs w:val="24"/>
-        </w:rPr>
-        <w:t>CNN</w:t>
-      </w:r>
-      <w:r>
-        <w:rPr>
-          <w:rFonts w:ascii="Segoe UI" w:eastAsia="Times New Roman" w:hAnsi="Segoe UI" w:cs="Segoe UI"/>
-          <w:color w:val="24292E"/>
-          <w:sz w:val="24"/>
-          <w:szCs w:val="24"/>
-        </w:rPr>
-        <w:t xml:space="preserve"> weights, and reclassifying only</w:t>
-      </w:r>
-      <w:r>
-        <w:rPr>
-          <w:rFonts w:ascii="Segoe UI" w:eastAsia="Times New Roman" w:hAnsi="Segoe UI" w:cs="Segoe UI"/>
-          <w:color w:val="24292E"/>
-          <w:sz w:val="24"/>
-          <w:szCs w:val="24"/>
-        </w:rPr>
-        <w:t xml:space="preserve"> for</w:t>
-      </w:r>
-      <w:r>
-        <w:rPr>
-          <w:rFonts w:ascii="Segoe UI" w:eastAsia="Times New Roman" w:hAnsi="Segoe UI" w:cs="Segoe UI"/>
-          <w:color w:val="24292E"/>
-          <w:sz w:val="24"/>
-          <w:szCs w:val="24"/>
-        </w:rPr>
-        <w:t xml:space="preserve"> 133 classes.</w:t>
-      </w:r>
-      <w:r>
-        <w:rPr>
-          <w:rFonts w:ascii="Segoe UI" w:eastAsia="Times New Roman" w:hAnsi="Segoe UI" w:cs="Segoe UI"/>
-          <w:color w:val="24292E"/>
-          <w:sz w:val="24"/>
-          <w:szCs w:val="24"/>
-        </w:rPr>
-        <w:t xml:space="preserve"> Since the dataset is mostly small, we will be freezing most the layers, which does vastly improve training time as well.</w:t>
-      </w:r>
-    </w:p>
-    <w:p>
-      <w:pPr>
-        <w:shd w:val="clear" w:color="auto" w:fill="FFFFFF"/>
-        <w:spacing w:after="240" w:line="240" w:lineRule="auto"/>
-        <w:rPr>
-          <w:rFonts w:ascii="Segoe UI" w:eastAsia="Times New Roman" w:hAnsi="Segoe UI" w:cs="Segoe UI"/>
-          <w:color w:val="24292E"/>
-          <w:sz w:val="24"/>
-          <w:szCs w:val="24"/>
-        </w:rPr>
-      </w:pPr>
-      <w:r>
-        <w:rPr>
-          <w:rFonts w:ascii="Segoe UI" w:eastAsia="Times New Roman" w:hAnsi="Segoe UI" w:cs="Segoe UI"/>
-          <w:color w:val="24292E"/>
-          <w:sz w:val="24"/>
-          <w:szCs w:val="24"/>
-        </w:rPr>
-        <w:t xml:space="preserve">The recommended solution is intended to be operational, and fast, in order to be used in an application. </w:t>
-      </w:r>
-      <w:proofErr w:type="gramStart"/>
-      <w:r>
-        <w:rPr>
-          <w:rFonts w:ascii="Segoe UI" w:eastAsia="Times New Roman" w:hAnsi="Segoe UI" w:cs="Segoe UI"/>
-          <w:color w:val="24292E"/>
-          <w:sz w:val="24"/>
-          <w:szCs w:val="24"/>
-        </w:rPr>
-        <w:t>In particular a</w:t>
-      </w:r>
-      <w:proofErr w:type="gramEnd"/>
-      <w:r>
-        <w:rPr>
-          <w:rFonts w:ascii="Segoe UI" w:eastAsia="Times New Roman" w:hAnsi="Segoe UI" w:cs="Segoe UI"/>
-          <w:color w:val="24292E"/>
-          <w:sz w:val="24"/>
-          <w:szCs w:val="24"/>
-        </w:rPr>
-        <w:t xml:space="preserve"> MobileNet</w:t>
-      </w:r>
-      <w:r>
-        <w:rPr>
-          <w:rFonts w:ascii="Segoe UI" w:eastAsia="Times New Roman" w:hAnsi="Segoe UI" w:cs="Segoe UI"/>
-          <w:color w:val="24292E"/>
-          <w:sz w:val="24"/>
-          <w:szCs w:val="24"/>
-        </w:rPr>
-        <w:t>V2</w:t>
-      </w:r>
-      <w:r>
-        <w:rPr>
-          <w:rFonts w:ascii="Segoe UI" w:eastAsia="Times New Roman" w:hAnsi="Segoe UI" w:cs="Segoe UI"/>
-          <w:color w:val="24292E"/>
-          <w:sz w:val="24"/>
-          <w:szCs w:val="24"/>
-        </w:rPr>
-        <w:t>, VGG, or SqueezeNet</w:t>
-      </w:r>
-      <w:r>
-        <w:rPr>
-          <w:rFonts w:ascii="Segoe UI" w:eastAsia="Times New Roman" w:hAnsi="Segoe UI" w:cs="Segoe UI"/>
-          <w:color w:val="24292E"/>
-          <w:sz w:val="24"/>
-          <w:szCs w:val="24"/>
-        </w:rPr>
-        <w:t>1.0</w:t>
-      </w:r>
-      <w:r>
-        <w:rPr>
-          <w:rFonts w:ascii="Segoe UI" w:eastAsia="Times New Roman" w:hAnsi="Segoe UI" w:cs="Segoe UI"/>
-          <w:color w:val="24292E"/>
-          <w:sz w:val="24"/>
-          <w:szCs w:val="24"/>
-        </w:rPr>
-        <w:t xml:space="preserve"> model will be trained, tested and selected. </w:t>
-      </w:r>
-      <w:r>
-        <w:rPr>
-          <w:rFonts w:ascii="Segoe UI" w:eastAsia="Times New Roman" w:hAnsi="Segoe UI" w:cs="Segoe UI"/>
-          <w:color w:val="24292E"/>
-          <w:sz w:val="24"/>
-          <w:szCs w:val="24"/>
-        </w:rPr>
-        <w:t>Data transformation will be used, as discussed in the following section “Data Preprocessing”</w:t>
-      </w:r>
-      <w:r>
-        <w:rPr>
-          <w:rFonts w:ascii="Segoe UI" w:eastAsia="Times New Roman" w:hAnsi="Segoe UI" w:cs="Segoe UI"/>
-          <w:color w:val="24292E"/>
-          <w:sz w:val="24"/>
-          <w:szCs w:val="24"/>
-        </w:rPr>
-        <w:t xml:space="preserve"> as well as t</w:t>
-      </w:r>
-      <w:r>
-        <w:rPr>
-          <w:rFonts w:ascii="Segoe UI" w:eastAsia="Times New Roman" w:hAnsi="Segoe UI" w:cs="Segoe UI"/>
-          <w:color w:val="24292E"/>
-          <w:sz w:val="24"/>
-          <w:szCs w:val="24"/>
-        </w:rPr>
-        <w:t xml:space="preserve">o avoid overfitting. </w:t>
-      </w:r>
-    </w:p>
-    <w:p>
-      <w:pPr>
-        <w:shd w:val="clear" w:color="auto" w:fill="FFFFFF"/>
-        <w:spacing w:after="240" w:line="240" w:lineRule="auto"/>
-        <w:rPr>
-          <w:rFonts w:ascii="Segoe UI" w:eastAsia="Times New Roman" w:hAnsi="Segoe UI" w:cs="Segoe UI"/>
-          <w:color w:val="24292E"/>
-          <w:sz w:val="24"/>
-          <w:szCs w:val="24"/>
-        </w:rPr>
-      </w:pPr>
-      <w:r>
-        <w:rPr>
-          <w:rFonts w:ascii="Segoe UI" w:eastAsia="Times New Roman" w:hAnsi="Segoe UI" w:cs="Segoe UI"/>
-          <w:color w:val="24292E"/>
-          <w:sz w:val="24"/>
-          <w:szCs w:val="24"/>
-        </w:rPr>
-        <w:t xml:space="preserve">The aim is to measure performance via appropriate metrics, in a replicable and quantifiable manner. As a result, datasets are provided in the GitHub repository, as well as code to replicate the model creation as selected in the final application.  </w:t>
-      </w:r>
-    </w:p>
-    <w:p>
-      <w:pPr>
-        <w:shd w:val="clear" w:color="auto" w:fill="FFFFFF"/>
-        <w:spacing w:after="240" w:line="240" w:lineRule="auto"/>
-        <w:rPr>
-          <w:rFonts w:ascii="Segoe UI" w:eastAsia="Times New Roman" w:hAnsi="Segoe UI" w:cs="Segoe UI"/>
-          <w:color w:val="24292E"/>
-          <w:sz w:val="24"/>
-          <w:szCs w:val="24"/>
-        </w:rPr>
-      </w:pPr>
-      <w:r>
-        <w:rPr>
-          <w:rFonts w:ascii="Segoe UI" w:eastAsia="Times New Roman" w:hAnsi="Segoe UI" w:cs="Segoe UI"/>
-          <w:color w:val="24292E"/>
-          <w:sz w:val="24"/>
-          <w:szCs w:val="24"/>
-        </w:rPr>
-        <w:t xml:space="preserve">Default </w:t>
-      </w:r>
-      <w:r>
-        <w:rPr>
-          <w:rFonts w:ascii="Segoe UI" w:eastAsia="Times New Roman" w:hAnsi="Segoe UI" w:cs="Segoe UI"/>
-          <w:color w:val="24292E"/>
-          <w:sz w:val="24"/>
-          <w:szCs w:val="24"/>
-        </w:rPr>
-        <w:t xml:space="preserve">parameters for the VGG16, </w:t>
-      </w:r>
-      <w:r>
-        <w:rPr>
-          <w:rFonts w:ascii="Segoe UI" w:eastAsia="Times New Roman" w:hAnsi="Segoe UI" w:cs="Segoe UI"/>
-          <w:color w:val="24292E"/>
-          <w:sz w:val="24"/>
-          <w:szCs w:val="24"/>
-        </w:rPr>
-        <w:t>SqueezeNet</w:t>
-      </w:r>
-      <w:r>
-        <w:rPr>
-          <w:rFonts w:ascii="Segoe UI" w:eastAsia="Times New Roman" w:hAnsi="Segoe UI" w:cs="Segoe UI"/>
-          <w:color w:val="24292E"/>
-          <w:sz w:val="24"/>
-          <w:szCs w:val="24"/>
-        </w:rPr>
-        <w:t>1.0</w:t>
-      </w:r>
-      <w:r>
-        <w:rPr>
-          <w:rFonts w:ascii="Segoe UI" w:eastAsia="Times New Roman" w:hAnsi="Segoe UI" w:cs="Segoe UI"/>
-          <w:color w:val="24292E"/>
-          <w:sz w:val="24"/>
-          <w:szCs w:val="24"/>
-        </w:rPr>
-        <w:t xml:space="preserve">, and MobileNetV2 models can be found in the </w:t>
-      </w:r>
-      <w:r>
-        <w:rPr>
-          <w:rFonts w:ascii="Segoe UI" w:eastAsia="Times New Roman" w:hAnsi="Segoe UI" w:cs="Segoe UI"/>
-          <w:color w:val="24292E"/>
-          <w:sz w:val="24"/>
-          <w:szCs w:val="24"/>
-        </w:rPr>
-        <w:t xml:space="preserve">pytorch documentation, with the model artifacts displayed in the </w:t>
-      </w:r>
-      <w:r>
-        <w:rPr>
-          <w:rFonts w:ascii="Segoe UI" w:eastAsia="Times New Roman" w:hAnsi="Segoe UI" w:cs="Segoe UI"/>
-          <w:color w:val="24292E"/>
-          <w:sz w:val="24"/>
-          <w:szCs w:val="24"/>
-        </w:rPr>
-        <w:t>GitHub</w:t>
-      </w:r>
-      <w:r>
-        <w:rPr>
-          <w:rFonts w:ascii="Segoe UI" w:eastAsia="Times New Roman" w:hAnsi="Segoe UI" w:cs="Segoe UI"/>
-          <w:color w:val="24292E"/>
-          <w:sz w:val="24"/>
-          <w:szCs w:val="24"/>
-        </w:rPr>
-        <w:t xml:space="preserve"> repository</w:t>
-      </w:r>
-      <w:r>
-        <w:rPr>
-          <w:rFonts w:ascii="Segoe UI" w:eastAsia="Times New Roman" w:hAnsi="Segoe UI" w:cs="Segoe UI"/>
-          <w:color w:val="24292E"/>
-          <w:sz w:val="24"/>
-          <w:szCs w:val="24"/>
-        </w:rPr>
-        <w:t xml:space="preserve"> for this project</w:t>
-      </w:r>
-      <w:r>
-        <w:rPr>
-          <w:rFonts w:ascii="Segoe UI" w:eastAsia="Times New Roman" w:hAnsi="Segoe UI" w:cs="Segoe UI"/>
-          <w:color w:val="24292E"/>
-          <w:sz w:val="24"/>
-          <w:szCs w:val="24"/>
-        </w:rPr>
-        <w:t xml:space="preserve"> [13]</w:t>
-      </w:r>
-      <w:r>
-        <w:rPr>
-          <w:rFonts w:ascii="Segoe UI" w:eastAsia="Times New Roman" w:hAnsi="Segoe UI" w:cs="Segoe UI"/>
-          <w:color w:val="24292E"/>
-          <w:sz w:val="24"/>
-          <w:szCs w:val="24"/>
-        </w:rPr>
-        <w:t xml:space="preserve">. However, all three models had the classification layers unfrozen, and a new layer added for 133 classes. </w:t>
-      </w:r>
-    </w:p>
-    <w:p>
-      <w:pPr>
-        <w:shd w:val="clear" w:color="auto" w:fill="FFFFFF"/>
-        <w:spacing w:before="360" w:after="240" w:line="240" w:lineRule="auto"/>
-        <w:outlineLvl w:val="2"/>
         <w:rPr>
           <w:rFonts w:ascii="Segoe UI" w:eastAsia="Times New Roman" w:hAnsi="Segoe UI" w:cs="Segoe UI"/>
           <w:b/>
           <w:bCs/>
           <w:color w:val="24292E"/>
-          <w:sz w:val="30"/>
-          <w:szCs w:val="30"/>
-        </w:rPr>
-      </w:pPr>
-      <w:r>
-        <w:rPr>
-          <w:rFonts w:ascii="Segoe UI" w:eastAsia="Times New Roman" w:hAnsi="Segoe UI" w:cs="Segoe UI"/>
-          <w:b/>
-          <w:bCs/>
-          <w:color w:val="24292E"/>
-          <w:sz w:val="30"/>
-          <w:szCs w:val="30"/>
-        </w:rPr>
-        <w:t>Benchmark</w:t>
-      </w:r>
-    </w:p>
-    <w:p>
-      <w:pPr>
-        <w:shd w:val="clear" w:color="auto" w:fill="FFFFFF"/>
-        <w:spacing w:after="240" w:line="240" w:lineRule="auto"/>
-        <w:rPr>
-          <w:rFonts w:ascii="Segoe UI" w:eastAsia="Times New Roman" w:hAnsi="Segoe UI" w:cs="Segoe UI"/>
-          <w:color w:val="24292E"/>
-          <w:sz w:val="24"/>
-          <w:szCs w:val="24"/>
-        </w:rPr>
-      </w:pPr>
-      <w:r>
-        <w:rPr>
-          <w:rFonts w:ascii="Segoe UI" w:eastAsia="Times New Roman" w:hAnsi="Segoe UI" w:cs="Segoe UI"/>
-          <w:color w:val="24292E"/>
-          <w:sz w:val="24"/>
-          <w:szCs w:val="24"/>
-        </w:rPr>
-        <w:t xml:space="preserve">We need a model, preferably parsimonious or historical, to compare the proposed solution with. As requirements for the project, a CNN from scratch is to be created. Random chance indicates that 0.75% of the time the correct class will be selected (based on 133 classes). However, our expectation is to have a benchmark model built and trained from scratch, that achieves greater than 10% accuracy. This will be our benchmark model.  </w:t>
-      </w:r>
-    </w:p>
-    <w:p>
-      <w:pPr>
-        <w:shd w:val="clear" w:color="auto" w:fill="FFFFFF"/>
-        <w:spacing w:after="240" w:line="240" w:lineRule="auto"/>
-        <w:rPr>
-          <w:rFonts w:ascii="Segoe UI" w:eastAsia="Times New Roman" w:hAnsi="Segoe UI" w:cs="Segoe UI"/>
-          <w:color w:val="24292E"/>
-          <w:sz w:val="24"/>
-          <w:szCs w:val="24"/>
-        </w:rPr>
-      </w:pPr>
-      <w:r>
-        <w:rPr>
-          <w:rFonts w:ascii="Segoe UI" w:eastAsia="Times New Roman" w:hAnsi="Segoe UI" w:cs="Segoe UI"/>
-          <w:color w:val="24292E"/>
-          <w:sz w:val="24"/>
-          <w:szCs w:val="24"/>
-        </w:rPr>
-        <w:lastRenderedPageBreak/>
-        <w:t xml:space="preserve">The benchmark model will employ random initialization of weights, approximately five convolutional units, max pooling, batch normalization, dropout, and a final dense layer for classification. Multiple epochs and a smaller batch size will be used. The exact architecture will be built to exceed 10% accuracy based on cross categorical entropy. </w:t>
-      </w:r>
-      <w:r>
-        <w:rPr>
-          <w:rFonts w:ascii="Segoe UI" w:eastAsia="Times New Roman" w:hAnsi="Segoe UI" w:cs="Segoe UI"/>
-          <w:color w:val="24292E"/>
-          <w:sz w:val="24"/>
-          <w:szCs w:val="24"/>
-        </w:rPr>
-        <w:t>This is mandated in the project guidelines.</w:t>
-      </w:r>
-      <w:r>
-        <w:rPr>
-          <w:rFonts w:ascii="Segoe UI" w:eastAsia="Times New Roman" w:hAnsi="Segoe UI" w:cs="Segoe UI"/>
-          <w:color w:val="24292E"/>
-          <w:sz w:val="24"/>
-          <w:szCs w:val="24"/>
-        </w:rPr>
-        <w:t xml:space="preserve"> (The final model would require greater than 60% </w:t>
-      </w:r>
-      <w:r>
-        <w:rPr>
-          <w:rFonts w:ascii="Segoe UI" w:eastAsia="Times New Roman" w:hAnsi="Segoe UI" w:cs="Segoe UI"/>
-          <w:color w:val="24292E"/>
-          <w:sz w:val="24"/>
-          <w:szCs w:val="24"/>
-        </w:rPr>
-        <w:t>accuracy and</w:t>
-      </w:r>
-      <w:r>
-        <w:rPr>
-          <w:rFonts w:ascii="Segoe UI" w:eastAsia="Times New Roman" w:hAnsi="Segoe UI" w:cs="Segoe UI"/>
-          <w:color w:val="24292E"/>
-          <w:sz w:val="24"/>
-          <w:szCs w:val="24"/>
-        </w:rPr>
-        <w:t xml:space="preserve"> be based on transfer learning.)</w:t>
-      </w:r>
-    </w:p>
-    <w:p>
-      <w:pPr>
-        <w:pBdr>
-          <w:bottom w:val="single" w:sz="6" w:space="4" w:color="EAECEF"/>
-        </w:pBdr>
-        <w:shd w:val="clear" w:color="auto" w:fill="FFFFFF"/>
-        <w:spacing w:before="360" w:after="240" w:line="240" w:lineRule="auto"/>
-        <w:outlineLvl w:val="1"/>
-        <w:rPr>
-          <w:rFonts w:ascii="Segoe UI" w:eastAsia="Times New Roman" w:hAnsi="Segoe UI" w:cs="Segoe UI"/>
-          <w:b/>
-          <w:bCs/>
-          <w:color w:val="24292E"/>
-          <w:sz w:val="36"/>
-          <w:szCs w:val="36"/>
-        </w:rPr>
-      </w:pPr>
-      <w:r>
-        <w:rPr>
-          <w:rFonts w:ascii="Segoe UI" w:eastAsia="Times New Roman" w:hAnsi="Segoe UI" w:cs="Segoe UI"/>
-          <w:b/>
-          <w:bCs/>
-          <w:color w:val="24292E"/>
-          <w:sz w:val="36"/>
-          <w:szCs w:val="36"/>
-        </w:rPr>
-        <w:t>III. Methodology</w:t>
-      </w:r>
-    </w:p>
-    <w:p>
-      <w:pPr>
-        <w:shd w:val="clear" w:color="auto" w:fill="FFFFFF"/>
-        <w:spacing w:before="360" w:after="240" w:line="240" w:lineRule="auto"/>
-        <w:outlineLvl w:val="2"/>
-        <w:rPr>
-          <w:rFonts w:ascii="Segoe UI" w:eastAsia="Times New Roman" w:hAnsi="Segoe UI" w:cs="Segoe UI"/>
-          <w:b/>
-          <w:bCs/>
-          <w:color w:val="24292E"/>
-          <w:sz w:val="30"/>
-          <w:szCs w:val="30"/>
-        </w:rPr>
-      </w:pPr>
-      <w:r>
-        <w:rPr>
-          <w:rFonts w:ascii="Segoe UI" w:eastAsia="Times New Roman" w:hAnsi="Segoe UI" w:cs="Segoe UI"/>
-          <w:b/>
-          <w:bCs/>
-          <w:color w:val="24292E"/>
-          <w:sz w:val="30"/>
-          <w:szCs w:val="30"/>
-        </w:rPr>
-        <w:t>Data Preprocessing</w:t>
-      </w:r>
-    </w:p>
-    <w:p>
-      <w:pPr>
-        <w:pStyle w:val="ListParagraph"/>
-        <w:numPr>
-          <w:ilvl w:val="0"/>
-          <w:numId w:val="6"/>
-        </w:numPr>
-        <w:shd w:val="clear" w:color="auto" w:fill="FFFFFF"/>
-        <w:spacing w:after="240" w:line="240" w:lineRule="auto"/>
-        <w:rPr>
-          <w:rFonts w:ascii="Segoe UI" w:eastAsia="Times New Roman" w:hAnsi="Segoe UI" w:cs="Segoe UI"/>
-          <w:color w:val="24292E"/>
-          <w:sz w:val="24"/>
-          <w:szCs w:val="24"/>
-        </w:rPr>
-      </w:pPr>
-      <w:r>
-        <w:rPr>
-          <w:rFonts w:ascii="Segoe UI" w:eastAsia="Times New Roman" w:hAnsi="Segoe UI" w:cs="Segoe UI"/>
-          <w:color w:val="24292E"/>
-          <w:sz w:val="24"/>
-          <w:szCs w:val="24"/>
-        </w:rPr>
-        <w:t xml:space="preserve">The dog image set was randomly divided, without replacement, into a train, validation and test set. </w:t>
-      </w:r>
-    </w:p>
-    <w:p>
-      <w:pPr>
-        <w:pStyle w:val="ListParagraph"/>
-        <w:numPr>
-          <w:ilvl w:val="0"/>
-          <w:numId w:val="6"/>
-        </w:numPr>
-        <w:shd w:val="clear" w:color="auto" w:fill="FFFFFF"/>
-        <w:spacing w:after="240" w:line="240" w:lineRule="auto"/>
-        <w:rPr>
-          <w:rFonts w:ascii="Segoe UI" w:eastAsia="Times New Roman" w:hAnsi="Segoe UI" w:cs="Segoe UI"/>
-          <w:color w:val="24292E"/>
-          <w:sz w:val="24"/>
-          <w:szCs w:val="24"/>
-        </w:rPr>
-      </w:pPr>
-      <w:r>
-        <w:rPr>
-          <w:rFonts w:ascii="Segoe UI" w:eastAsia="Times New Roman" w:hAnsi="Segoe UI" w:cs="Segoe UI"/>
-          <w:color w:val="24292E"/>
-          <w:sz w:val="24"/>
-          <w:szCs w:val="24"/>
-        </w:rPr>
-        <w:t>The batch size used is 20 images.</w:t>
-      </w:r>
-    </w:p>
-    <w:p>
-      <w:pPr>
-        <w:pStyle w:val="ListParagraph"/>
-        <w:numPr>
-          <w:ilvl w:val="0"/>
-          <w:numId w:val="6"/>
-        </w:numPr>
-        <w:shd w:val="clear" w:color="auto" w:fill="FFFFFF"/>
-        <w:spacing w:after="240" w:line="240" w:lineRule="auto"/>
-        <w:rPr>
-          <w:rFonts w:ascii="Segoe UI" w:eastAsia="Times New Roman" w:hAnsi="Segoe UI" w:cs="Segoe UI"/>
-          <w:color w:val="24292E"/>
-          <w:sz w:val="24"/>
-          <w:szCs w:val="24"/>
-        </w:rPr>
-      </w:pPr>
-      <w:r>
-        <w:rPr>
-          <w:rFonts w:ascii="Segoe UI" w:eastAsia="Times New Roman" w:hAnsi="Segoe UI" w:cs="Segoe UI"/>
-          <w:color w:val="24292E"/>
-          <w:sz w:val="24"/>
-          <w:szCs w:val="24"/>
-        </w:rPr>
-        <w:t xml:space="preserve">Each image goes through the following transformations before being </w:t>
-      </w:r>
-      <w:r>
-        <w:rPr>
-          <w:rFonts w:ascii="Segoe UI" w:eastAsia="Times New Roman" w:hAnsi="Segoe UI" w:cs="Segoe UI"/>
-          <w:color w:val="24292E"/>
-          <w:sz w:val="24"/>
-          <w:szCs w:val="24"/>
-        </w:rPr>
-        <w:t>batched and</w:t>
-      </w:r>
-      <w:r>
-        <w:rPr>
-          <w:rFonts w:ascii="Segoe UI" w:eastAsia="Times New Roman" w:hAnsi="Segoe UI" w:cs="Segoe UI"/>
-          <w:color w:val="24292E"/>
-          <w:sz w:val="24"/>
-          <w:szCs w:val="24"/>
-        </w:rPr>
-        <w:t xml:space="preserve"> used in</w:t>
-      </w:r>
-      <w:r>
-        <w:rPr>
-          <w:rFonts w:ascii="Segoe UI" w:eastAsia="Times New Roman" w:hAnsi="Segoe UI" w:cs="Segoe UI"/>
-          <w:color w:val="24292E"/>
-          <w:sz w:val="24"/>
-          <w:szCs w:val="24"/>
-        </w:rPr>
-        <w:t xml:space="preserve"> the CNN models. </w:t>
-      </w:r>
-    </w:p>
-    <w:p>
-      <w:pPr>
-        <w:pStyle w:val="ListParagraph"/>
-        <w:numPr>
-          <w:ilvl w:val="1"/>
-          <w:numId w:val="6"/>
-        </w:numPr>
-        <w:shd w:val="clear" w:color="auto" w:fill="FFFFFF"/>
-        <w:spacing w:after="240" w:line="240" w:lineRule="auto"/>
-        <w:rPr>
-          <w:rFonts w:ascii="Segoe UI" w:eastAsia="Times New Roman" w:hAnsi="Segoe UI" w:cs="Segoe UI"/>
-          <w:color w:val="24292E"/>
-          <w:sz w:val="24"/>
-          <w:szCs w:val="24"/>
-        </w:rPr>
-      </w:pPr>
-      <w:r>
-        <w:rPr>
-          <w:rFonts w:ascii="Segoe UI" w:eastAsia="Times New Roman" w:hAnsi="Segoe UI" w:cs="Segoe UI"/>
-          <w:color w:val="24292E"/>
-          <w:sz w:val="24"/>
-          <w:szCs w:val="24"/>
-        </w:rPr>
-        <w:t>The image is resized to 256x256x3</w:t>
-      </w:r>
-    </w:p>
-    <w:p>
-      <w:pPr>
-        <w:pStyle w:val="ListParagraph"/>
-        <w:numPr>
-          <w:ilvl w:val="1"/>
-          <w:numId w:val="6"/>
-        </w:numPr>
-        <w:shd w:val="clear" w:color="auto" w:fill="FFFFFF"/>
-        <w:spacing w:after="240" w:line="240" w:lineRule="auto"/>
-        <w:rPr>
-          <w:rFonts w:ascii="Segoe UI" w:eastAsia="Times New Roman" w:hAnsi="Segoe UI" w:cs="Segoe UI"/>
-          <w:color w:val="24292E"/>
-          <w:sz w:val="24"/>
-          <w:szCs w:val="24"/>
-        </w:rPr>
-      </w:pPr>
-      <w:r>
-        <w:rPr>
-          <w:rFonts w:ascii="Segoe UI" w:eastAsia="Times New Roman" w:hAnsi="Segoe UI" w:cs="Segoe UI"/>
-          <w:color w:val="24292E"/>
-          <w:sz w:val="24"/>
-          <w:szCs w:val="24"/>
-        </w:rPr>
-        <w:t>The image is then cropped to 224x224x3, in alignment with the transfer learning models used</w:t>
-      </w:r>
-    </w:p>
-    <w:p>
-      <w:pPr>
-        <w:pStyle w:val="ListParagraph"/>
-        <w:numPr>
-          <w:ilvl w:val="1"/>
-          <w:numId w:val="6"/>
-        </w:numPr>
-        <w:shd w:val="clear" w:color="auto" w:fill="FFFFFF"/>
-        <w:spacing w:after="240" w:line="240" w:lineRule="auto"/>
-        <w:rPr>
-          <w:rFonts w:ascii="Segoe UI" w:eastAsia="Times New Roman" w:hAnsi="Segoe UI" w:cs="Segoe UI"/>
-          <w:color w:val="24292E"/>
-          <w:sz w:val="24"/>
-          <w:szCs w:val="24"/>
-        </w:rPr>
-      </w:pPr>
-      <w:r>
-        <w:rPr>
-          <w:rFonts w:ascii="Segoe UI" w:eastAsia="Times New Roman" w:hAnsi="Segoe UI" w:cs="Segoe UI"/>
-          <w:color w:val="24292E"/>
-          <w:sz w:val="24"/>
-          <w:szCs w:val="24"/>
-        </w:rPr>
-        <w:t xml:space="preserve">The dataset is augmented by using a </w:t>
-      </w:r>
-      <w:r>
-        <w:rPr>
-          <w:rFonts w:ascii="Segoe UI" w:eastAsia="Times New Roman" w:hAnsi="Segoe UI" w:cs="Segoe UI"/>
-          <w:color w:val="24292E"/>
-          <w:sz w:val="24"/>
-          <w:szCs w:val="24"/>
-        </w:rPr>
-        <w:t>Random</w:t>
-      </w:r>
-      <w:r>
-        <w:rPr>
-          <w:rFonts w:ascii="Segoe UI" w:eastAsia="Times New Roman" w:hAnsi="Segoe UI" w:cs="Segoe UI"/>
-          <w:color w:val="24292E"/>
-          <w:sz w:val="24"/>
-          <w:szCs w:val="24"/>
-        </w:rPr>
-        <w:t xml:space="preserve"> Rotation of 20 degrees. This is likely important based on the exploratory data analysis, in which most image have the dog at a variety of angles.</w:t>
-      </w:r>
-    </w:p>
-    <w:p>
-      <w:pPr>
-        <w:pStyle w:val="ListParagraph"/>
-        <w:numPr>
-          <w:ilvl w:val="1"/>
-          <w:numId w:val="6"/>
-        </w:numPr>
-        <w:shd w:val="clear" w:color="auto" w:fill="FFFFFF"/>
-        <w:spacing w:after="240" w:line="240" w:lineRule="auto"/>
-        <w:rPr>
-          <w:rFonts w:ascii="Segoe UI" w:eastAsia="Times New Roman" w:hAnsi="Segoe UI" w:cs="Segoe UI"/>
-          <w:color w:val="24292E"/>
-          <w:sz w:val="24"/>
-          <w:szCs w:val="24"/>
-        </w:rPr>
-      </w:pPr>
-      <w:r>
-        <w:rPr>
-          <w:rFonts w:ascii="Segoe UI" w:eastAsia="Times New Roman" w:hAnsi="Segoe UI" w:cs="Segoe UI"/>
-          <w:color w:val="24292E"/>
-          <w:sz w:val="24"/>
-          <w:szCs w:val="24"/>
-        </w:rPr>
-        <w:t xml:space="preserve">The dataset is augmented by using a </w:t>
-      </w:r>
-      <w:r>
-        <w:rPr>
-          <w:rFonts w:ascii="Segoe UI" w:eastAsia="Times New Roman" w:hAnsi="Segoe UI" w:cs="Segoe UI"/>
-          <w:color w:val="24292E"/>
-          <w:sz w:val="24"/>
-          <w:szCs w:val="24"/>
-        </w:rPr>
-        <w:t>Random</w:t>
-      </w:r>
-      <w:r>
-        <w:rPr>
-          <w:rFonts w:ascii="Segoe UI" w:eastAsia="Times New Roman" w:hAnsi="Segoe UI" w:cs="Segoe UI"/>
-          <w:color w:val="24292E"/>
-          <w:sz w:val="24"/>
-          <w:szCs w:val="24"/>
-        </w:rPr>
-        <w:t xml:space="preserve"> </w:t>
-      </w:r>
-      <w:r>
-        <w:rPr>
-          <w:rFonts w:ascii="Segoe UI" w:eastAsia="Times New Roman" w:hAnsi="Segoe UI" w:cs="Segoe UI"/>
-          <w:color w:val="24292E"/>
-          <w:sz w:val="24"/>
-          <w:szCs w:val="24"/>
-        </w:rPr>
-        <w:t>Horizontal</w:t>
-      </w:r>
-      <w:r>
-        <w:rPr>
-          <w:rFonts w:ascii="Segoe UI" w:eastAsia="Times New Roman" w:hAnsi="Segoe UI" w:cs="Segoe UI"/>
-          <w:color w:val="24292E"/>
-          <w:sz w:val="24"/>
-          <w:szCs w:val="24"/>
-        </w:rPr>
-        <w:t xml:space="preserve"> </w:t>
-      </w:r>
-      <w:r>
-        <w:rPr>
-          <w:rFonts w:ascii="Segoe UI" w:eastAsia="Times New Roman" w:hAnsi="Segoe UI" w:cs="Segoe UI"/>
-          <w:color w:val="24292E"/>
-          <w:sz w:val="24"/>
-          <w:szCs w:val="24"/>
-        </w:rPr>
-        <w:t>Flip</w:t>
-      </w:r>
-      <w:r>
-        <w:rPr>
-          <w:rFonts w:ascii="Segoe UI" w:eastAsia="Times New Roman" w:hAnsi="Segoe UI" w:cs="Segoe UI"/>
-          <w:color w:val="24292E"/>
-          <w:sz w:val="24"/>
-          <w:szCs w:val="24"/>
-        </w:rPr>
-        <w:t xml:space="preserve"> with a 50% chance of occurring. This allows for mirror images, which makes sense in this context.</w:t>
-      </w:r>
-    </w:p>
-    <w:p>
-      <w:pPr>
-        <w:pStyle w:val="ListParagraph"/>
-        <w:numPr>
-          <w:ilvl w:val="1"/>
-          <w:numId w:val="6"/>
-        </w:numPr>
-        <w:shd w:val="clear" w:color="auto" w:fill="FFFFFF"/>
-        <w:spacing w:after="240" w:line="240" w:lineRule="auto"/>
-        <w:rPr>
-          <w:rFonts w:ascii="Segoe UI" w:eastAsia="Times New Roman" w:hAnsi="Segoe UI" w:cs="Segoe UI"/>
-          <w:color w:val="24292E"/>
-          <w:sz w:val="24"/>
-          <w:szCs w:val="24"/>
-        </w:rPr>
-      </w:pPr>
-      <w:r>
-        <w:rPr>
-          <w:rFonts w:ascii="Segoe UI" w:eastAsia="Times New Roman" w:hAnsi="Segoe UI" w:cs="Segoe UI"/>
-          <w:color w:val="24292E"/>
-          <w:sz w:val="24"/>
-          <w:szCs w:val="24"/>
-        </w:rPr>
-        <w:t>The image is converted to a tensor.</w:t>
-      </w:r>
-    </w:p>
-    <w:p>
-      <w:pPr>
-        <w:pStyle w:val="ListParagraph"/>
-        <w:numPr>
-          <w:ilvl w:val="1"/>
-          <w:numId w:val="6"/>
-        </w:numPr>
-        <w:shd w:val="clear" w:color="auto" w:fill="FFFFFF"/>
-        <w:spacing w:after="240" w:line="240" w:lineRule="auto"/>
-        <w:rPr>
-          <w:rFonts w:ascii="Segoe UI" w:eastAsia="Times New Roman" w:hAnsi="Segoe UI" w:cs="Segoe UI"/>
-          <w:color w:val="24292E"/>
-          <w:sz w:val="24"/>
-          <w:szCs w:val="24"/>
-        </w:rPr>
-      </w:pPr>
-      <w:r>
-        <w:rPr>
-          <w:rFonts w:ascii="Segoe UI" w:eastAsia="Times New Roman" w:hAnsi="Segoe UI" w:cs="Segoe UI"/>
-          <w:color w:val="24292E"/>
-          <w:sz w:val="24"/>
-          <w:szCs w:val="24"/>
-        </w:rPr>
-        <w:t>The image is normalized.</w:t>
-      </w:r>
-    </w:p>
-    <w:p>
-      <w:pPr>
-        <w:shd w:val="clear" w:color="auto" w:fill="FFFFFF"/>
-        <w:spacing w:before="360" w:after="240" w:line="240" w:lineRule="auto"/>
-        <w:outlineLvl w:val="2"/>
-        <w:rPr>
-          <w:rFonts w:ascii="Segoe UI" w:eastAsia="Times New Roman" w:hAnsi="Segoe UI" w:cs="Segoe UI"/>
-          <w:b/>
-          <w:bCs/>
-          <w:color w:val="24292E"/>
-          <w:sz w:val="30"/>
-          <w:szCs w:val="30"/>
-        </w:rPr>
-      </w:pPr>
-      <w:r>
-        <w:rPr>
-          <w:rFonts w:ascii="Segoe UI" w:eastAsia="Times New Roman" w:hAnsi="Segoe UI" w:cs="Segoe UI"/>
-          <w:b/>
-          <w:bCs/>
-          <w:color w:val="24292E"/>
-          <w:sz w:val="30"/>
-          <w:szCs w:val="30"/>
-        </w:rPr>
-        <w:t xml:space="preserve">Implementation &amp; </w:t>
-      </w:r>
-      <w:r>
-        <w:rPr>
-          <w:rFonts w:ascii="Segoe UI" w:eastAsia="Times New Roman" w:hAnsi="Segoe UI" w:cs="Segoe UI"/>
-          <w:b/>
-          <w:bCs/>
-          <w:color w:val="24292E"/>
-          <w:sz w:val="30"/>
-          <w:szCs w:val="30"/>
-        </w:rPr>
-        <w:t>Refinement</w:t>
-      </w:r>
-    </w:p>
-    <w:p>
-      <w:pPr>
-        <w:shd w:val="clear" w:color="auto" w:fill="FFFFFF"/>
-        <w:spacing w:after="240" w:line="240" w:lineRule="auto"/>
-        <w:rPr>
-          <w:rFonts w:ascii="Segoe UI" w:eastAsia="Times New Roman" w:hAnsi="Segoe UI" w:cs="Segoe UI"/>
-          <w:color w:val="24292E"/>
-          <w:sz w:val="24"/>
-          <w:szCs w:val="24"/>
-        </w:rPr>
-      </w:pPr>
-      <w:r>
-        <w:rPr>
-          <w:rFonts w:ascii="Segoe UI" w:eastAsia="Times New Roman" w:hAnsi="Segoe UI" w:cs="Segoe UI"/>
-          <w:color w:val="24292E"/>
-          <w:sz w:val="24"/>
-          <w:szCs w:val="24"/>
-        </w:rPr>
-        <w:t xml:space="preserve">This section combines the implementation and </w:t>
-      </w:r>
-      <w:r>
-        <w:rPr>
-          <w:rFonts w:ascii="Segoe UI" w:eastAsia="Times New Roman" w:hAnsi="Segoe UI" w:cs="Segoe UI"/>
-          <w:color w:val="24292E"/>
-          <w:sz w:val="24"/>
-          <w:szCs w:val="24"/>
-        </w:rPr>
-        <w:t>(</w:t>
-      </w:r>
-      <w:r>
-        <w:rPr>
-          <w:rFonts w:ascii="Segoe UI" w:eastAsia="Times New Roman" w:hAnsi="Segoe UI" w:cs="Segoe UI"/>
-          <w:color w:val="24292E"/>
-          <w:sz w:val="24"/>
-          <w:szCs w:val="24"/>
-        </w:rPr>
-        <w:t>iterative</w:t>
-      </w:r>
-      <w:r>
-        <w:rPr>
-          <w:rFonts w:ascii="Segoe UI" w:eastAsia="Times New Roman" w:hAnsi="Segoe UI" w:cs="Segoe UI"/>
-          <w:color w:val="24292E"/>
-          <w:sz w:val="24"/>
-          <w:szCs w:val="24"/>
-        </w:rPr>
-        <w:t>)</w:t>
-      </w:r>
-      <w:r>
-        <w:rPr>
-          <w:rFonts w:ascii="Segoe UI" w:eastAsia="Times New Roman" w:hAnsi="Segoe UI" w:cs="Segoe UI"/>
-          <w:color w:val="24292E"/>
-          <w:sz w:val="24"/>
-          <w:szCs w:val="24"/>
-        </w:rPr>
-        <w:t xml:space="preserve"> refinement of </w:t>
-      </w:r>
-      <w:r>
-        <w:rPr>
-          <w:rFonts w:ascii="Segoe UI" w:eastAsia="Times New Roman" w:hAnsi="Segoe UI" w:cs="Segoe UI"/>
-          <w:color w:val="24292E"/>
-          <w:sz w:val="24"/>
-          <w:szCs w:val="24"/>
-        </w:rPr>
-        <w:t>the</w:t>
-      </w:r>
-      <w:r>
-        <w:rPr>
-          <w:rFonts w:ascii="Segoe UI" w:eastAsia="Times New Roman" w:hAnsi="Segoe UI" w:cs="Segoe UI"/>
-          <w:color w:val="24292E"/>
-          <w:sz w:val="24"/>
-          <w:szCs w:val="24"/>
-        </w:rPr>
-        <w:t xml:space="preserve"> different models using our framework:</w:t>
-      </w:r>
-    </w:p>
-    <w:p>
-      <w:pPr>
-        <w:pStyle w:val="ListParagraph"/>
-        <w:numPr>
-          <w:ilvl w:val="0"/>
-          <w:numId w:val="24"/>
-        </w:numPr>
-        <w:shd w:val="clear" w:color="auto" w:fill="FFFFFF"/>
-        <w:spacing w:after="240" w:line="240" w:lineRule="auto"/>
-        <w:rPr>
-          <w:rFonts w:ascii="Segoe UI" w:eastAsia="Times New Roman" w:hAnsi="Segoe UI" w:cs="Segoe UI"/>
-          <w:color w:val="24292E"/>
-          <w:sz w:val="24"/>
-          <w:szCs w:val="24"/>
-        </w:rPr>
-      </w:pPr>
-      <w:r>
-        <w:rPr>
-          <w:rFonts w:ascii="Segoe UI" w:eastAsia="Times New Roman" w:hAnsi="Segoe UI" w:cs="Segoe UI"/>
-          <w:color w:val="24292E"/>
-          <w:sz w:val="24"/>
-          <w:szCs w:val="24"/>
-        </w:rPr>
-        <w:t>Develop/Train Model</w:t>
-      </w:r>
-    </w:p>
-    <w:p>
-      <w:pPr>
-        <w:pStyle w:val="ListParagraph"/>
-        <w:numPr>
-          <w:ilvl w:val="0"/>
-          <w:numId w:val="24"/>
-        </w:numPr>
-        <w:shd w:val="clear" w:color="auto" w:fill="FFFFFF"/>
-        <w:spacing w:after="240" w:line="240" w:lineRule="auto"/>
-        <w:rPr>
-          <w:rFonts w:ascii="Segoe UI" w:eastAsia="Times New Roman" w:hAnsi="Segoe UI" w:cs="Segoe UI"/>
-          <w:color w:val="24292E"/>
-          <w:sz w:val="24"/>
-          <w:szCs w:val="24"/>
-        </w:rPr>
-      </w:pPr>
-      <w:r>
-        <w:rPr>
-          <w:rFonts w:ascii="Segoe UI" w:eastAsia="Times New Roman" w:hAnsi="Segoe UI" w:cs="Segoe UI"/>
-          <w:color w:val="24292E"/>
-          <w:sz w:val="24"/>
-          <w:szCs w:val="24"/>
-        </w:rPr>
-        <w:t>Validate/Evaluate Model</w:t>
-      </w:r>
-    </w:p>
-    <w:p>
-      <w:pPr>
-        <w:shd w:val="clear" w:color="auto" w:fill="FFFFFF"/>
-        <w:spacing w:after="240" w:line="240" w:lineRule="auto"/>
-        <w:rPr>
-          <w:rFonts w:ascii="Segoe UI" w:eastAsia="Times New Roman" w:hAnsi="Segoe UI" w:cs="Segoe UI"/>
-          <w:color w:val="24292E"/>
-          <w:sz w:val="24"/>
-          <w:szCs w:val="24"/>
-        </w:rPr>
-      </w:pPr>
-      <w:r>
-        <w:rPr>
-          <w:rFonts w:ascii="Segoe UI" w:eastAsia="Times New Roman" w:hAnsi="Segoe UI" w:cs="Segoe UI"/>
-          <w:color w:val="24292E"/>
-          <w:sz w:val="24"/>
-          <w:szCs w:val="24"/>
-        </w:rPr>
-        <w:t>This is applied to the following models, and discussed:</w:t>
-      </w:r>
-    </w:p>
-    <w:p>
-      <w:pPr>
-        <w:pStyle w:val="ListParagraph"/>
-        <w:numPr>
-          <w:ilvl w:val="0"/>
-          <w:numId w:val="25"/>
-        </w:numPr>
-        <w:shd w:val="clear" w:color="auto" w:fill="FFFFFF"/>
-        <w:spacing w:after="240" w:line="240" w:lineRule="auto"/>
-        <w:rPr>
-          <w:rFonts w:ascii="Segoe UI" w:eastAsia="Times New Roman" w:hAnsi="Segoe UI" w:cs="Segoe UI"/>
-          <w:color w:val="24292E"/>
-          <w:sz w:val="24"/>
-          <w:szCs w:val="24"/>
-        </w:rPr>
-      </w:pPr>
-      <w:r>
-        <w:rPr>
-          <w:rFonts w:ascii="Segoe UI" w:eastAsia="Times New Roman" w:hAnsi="Segoe UI" w:cs="Segoe UI"/>
-          <w:color w:val="24292E"/>
-          <w:sz w:val="24"/>
-          <w:szCs w:val="24"/>
-        </w:rPr>
-        <w:t>Benchmark (scrat</w:t>
-      </w:r>
-      <w:r>
-        <w:rPr>
-          <w:rFonts w:ascii="Segoe UI" w:eastAsia="Times New Roman" w:hAnsi="Segoe UI" w:cs="Segoe UI"/>
-          <w:color w:val="24292E"/>
-          <w:sz w:val="24"/>
-          <w:szCs w:val="24"/>
-        </w:rPr>
-        <w:t>c</w:t>
-      </w:r>
-      <w:r>
-        <w:rPr>
-          <w:rFonts w:ascii="Segoe UI" w:eastAsia="Times New Roman" w:hAnsi="Segoe UI" w:cs="Segoe UI"/>
-          <w:color w:val="24292E"/>
-          <w:sz w:val="24"/>
-          <w:szCs w:val="24"/>
-        </w:rPr>
-        <w:t>h model)</w:t>
-      </w:r>
-    </w:p>
-    <w:p>
-      <w:pPr>
-        <w:pStyle w:val="ListParagraph"/>
-        <w:numPr>
-          <w:ilvl w:val="0"/>
-          <w:numId w:val="25"/>
-        </w:numPr>
-        <w:shd w:val="clear" w:color="auto" w:fill="FFFFFF"/>
-        <w:spacing w:after="240" w:line="240" w:lineRule="auto"/>
-        <w:rPr>
-          <w:rFonts w:ascii="Segoe UI" w:eastAsia="Times New Roman" w:hAnsi="Segoe UI" w:cs="Segoe UI"/>
-          <w:color w:val="24292E"/>
-          <w:sz w:val="24"/>
-          <w:szCs w:val="24"/>
-        </w:rPr>
-      </w:pPr>
-      <w:r>
-        <w:rPr>
-          <w:rFonts w:ascii="Segoe UI" w:eastAsia="Times New Roman" w:hAnsi="Segoe UI" w:cs="Segoe UI"/>
-          <w:color w:val="24292E"/>
-          <w:sz w:val="24"/>
-          <w:szCs w:val="24"/>
-        </w:rPr>
-        <w:t xml:space="preserve">VGG16 </w:t>
-      </w:r>
-    </w:p>
-    <w:p>
-      <w:pPr>
-        <w:pStyle w:val="ListParagraph"/>
-        <w:numPr>
-          <w:ilvl w:val="0"/>
-          <w:numId w:val="25"/>
-        </w:numPr>
-        <w:rPr>
-          <w:rFonts w:ascii="Segoe UI" w:eastAsia="Times New Roman" w:hAnsi="Segoe UI" w:cs="Segoe UI"/>
-          <w:color w:val="24292E"/>
-          <w:sz w:val="24"/>
-          <w:szCs w:val="24"/>
-        </w:rPr>
-      </w:pPr>
-      <w:r>
-        <w:rPr>
-          <w:rFonts w:ascii="Segoe UI" w:eastAsia="Times New Roman" w:hAnsi="Segoe UI" w:cs="Segoe UI"/>
-          <w:color w:val="24292E"/>
-          <w:sz w:val="24"/>
-          <w:szCs w:val="24"/>
-        </w:rPr>
-        <w:lastRenderedPageBreak/>
-        <w:t>SqueezeNet1.0</w:t>
-      </w:r>
-    </w:p>
-    <w:p>
-      <w:pPr>
-        <w:pStyle w:val="ListParagraph"/>
-        <w:numPr>
-          <w:ilvl w:val="0"/>
-          <w:numId w:val="25"/>
-        </w:numPr>
-        <w:shd w:val="clear" w:color="auto" w:fill="FFFFFF"/>
-        <w:spacing w:after="240" w:line="240" w:lineRule="auto"/>
-        <w:rPr>
-          <w:rFonts w:ascii="Segoe UI" w:eastAsia="Times New Roman" w:hAnsi="Segoe UI" w:cs="Segoe UI"/>
-          <w:color w:val="24292E"/>
-          <w:sz w:val="24"/>
-          <w:szCs w:val="24"/>
-        </w:rPr>
-      </w:pPr>
-      <w:r>
-        <w:rPr>
-          <w:rFonts w:ascii="Segoe UI" w:eastAsia="Times New Roman" w:hAnsi="Segoe UI" w:cs="Segoe UI"/>
-          <w:color w:val="24292E"/>
-          <w:sz w:val="24"/>
-          <w:szCs w:val="24"/>
-        </w:rPr>
-        <w:t>MobileNetV2</w:t>
-      </w:r>
-    </w:p>
-    <w:p>
-      <w:pPr>
-        <w:shd w:val="clear" w:color="auto" w:fill="FFFFFF"/>
-        <w:spacing w:after="240" w:line="240" w:lineRule="auto"/>
-        <w:rPr>
-          <w:rFonts w:ascii="Segoe UI" w:eastAsia="Times New Roman" w:hAnsi="Segoe UI" w:cs="Segoe UI"/>
-          <w:color w:val="24292E"/>
-          <w:sz w:val="24"/>
-          <w:szCs w:val="24"/>
-        </w:rPr>
-      </w:pPr>
-      <w:r>
-        <w:rPr>
-          <w:rFonts w:ascii="Segoe UI" w:eastAsia="Times New Roman" w:hAnsi="Segoe UI" w:cs="Segoe UI"/>
-          <w:color w:val="24292E"/>
-          <w:sz w:val="24"/>
-          <w:szCs w:val="24"/>
-        </w:rPr>
-        <w:t>Refinement was necessary to have better predictive accuracy, but also to deploy the model on Heroku. The initial VGG-</w:t>
-      </w:r>
-      <w:r>
-        <w:rPr>
-          <w:rFonts w:ascii="Segoe UI" w:eastAsia="Times New Roman" w:hAnsi="Segoe UI" w:cs="Segoe UI"/>
-          <w:color w:val="24292E"/>
-          <w:sz w:val="24"/>
-          <w:szCs w:val="24"/>
-        </w:rPr>
-        <w:t>1</w:t>
-      </w:r>
-      <w:r>
-        <w:rPr>
-          <w:rFonts w:ascii="Segoe UI" w:eastAsia="Times New Roman" w:hAnsi="Segoe UI" w:cs="Segoe UI"/>
-          <w:color w:val="24292E"/>
-          <w:sz w:val="24"/>
-          <w:szCs w:val="24"/>
-        </w:rPr>
-        <w:t xml:space="preserve">6 model was too large to deploy, surpassing the </w:t>
-      </w:r>
-      <w:r>
-        <w:rPr>
-          <w:rFonts w:ascii="Segoe UI" w:eastAsia="Times New Roman" w:hAnsi="Segoe UI" w:cs="Segoe UI"/>
-          <w:color w:val="24292E"/>
-          <w:sz w:val="24"/>
-          <w:szCs w:val="24"/>
-        </w:rPr>
-        <w:t>“slug size of 500MB”</w:t>
-      </w:r>
-      <w:r>
-        <w:rPr>
-          <w:rFonts w:ascii="Segoe UI" w:eastAsia="Times New Roman" w:hAnsi="Segoe UI" w:cs="Segoe UI"/>
-          <w:color w:val="24292E"/>
-          <w:sz w:val="24"/>
-          <w:szCs w:val="24"/>
-        </w:rPr>
-        <w:t xml:space="preserve">, debugging this issue was </w:t>
-      </w:r>
-      <w:r>
-        <w:rPr>
-          <w:rFonts w:ascii="Segoe UI" w:eastAsia="Times New Roman" w:hAnsi="Segoe UI" w:cs="Segoe UI"/>
-          <w:color w:val="24292E"/>
-          <w:sz w:val="24"/>
-          <w:szCs w:val="24"/>
-        </w:rPr>
-        <w:t xml:space="preserve">quite </w:t>
-      </w:r>
-      <w:r>
-        <w:rPr>
-          <w:rFonts w:ascii="Segoe UI" w:eastAsia="Times New Roman" w:hAnsi="Segoe UI" w:cs="Segoe UI"/>
-          <w:color w:val="24292E"/>
-          <w:sz w:val="24"/>
-          <w:szCs w:val="24"/>
-        </w:rPr>
-        <w:t>tricky</w:t>
-      </w:r>
-      <w:r>
-        <w:rPr>
-          <w:rFonts w:ascii="Segoe UI" w:eastAsia="Times New Roman" w:hAnsi="Segoe UI" w:cs="Segoe UI"/>
-          <w:color w:val="24292E"/>
-          <w:sz w:val="24"/>
-          <w:szCs w:val="24"/>
-        </w:rPr>
-        <w:t xml:space="preserve"> since documentation is sparse</w:t>
-      </w:r>
-      <w:r>
-        <w:rPr>
-          <w:rFonts w:ascii="Segoe UI" w:eastAsia="Times New Roman" w:hAnsi="Segoe UI" w:cs="Segoe UI"/>
-          <w:color w:val="24292E"/>
-          <w:sz w:val="24"/>
-          <w:szCs w:val="24"/>
-        </w:rPr>
-        <w:t>.</w:t>
-      </w:r>
-      <w:r>
-        <w:rPr>
-          <w:rFonts w:ascii="Segoe UI" w:eastAsia="Times New Roman" w:hAnsi="Segoe UI" w:cs="Segoe UI"/>
-          <w:color w:val="24292E"/>
-          <w:sz w:val="24"/>
-          <w:szCs w:val="24"/>
-        </w:rPr>
-        <w:t xml:space="preserve"> As a </w:t>
-      </w:r>
-      <w:r>
-        <w:rPr>
-          <w:rFonts w:ascii="Segoe UI" w:eastAsia="Times New Roman" w:hAnsi="Segoe UI" w:cs="Segoe UI"/>
-          <w:color w:val="24292E"/>
-          <w:sz w:val="24"/>
-          <w:szCs w:val="24"/>
-        </w:rPr>
-        <w:t>result</w:t>
-      </w:r>
-      <w:r>
-        <w:rPr>
-          <w:rFonts w:ascii="Segoe UI" w:eastAsia="Times New Roman" w:hAnsi="Segoe UI" w:cs="Segoe UI"/>
-          <w:color w:val="24292E"/>
-          <w:sz w:val="24"/>
-          <w:szCs w:val="24"/>
-        </w:rPr>
-        <w:t xml:space="preserve">, </w:t>
-      </w:r>
-      <w:r>
-        <w:rPr>
-          <w:rFonts w:ascii="Segoe UI" w:eastAsia="Times New Roman" w:hAnsi="Segoe UI" w:cs="Segoe UI"/>
-          <w:color w:val="24292E"/>
-          <w:sz w:val="24"/>
-          <w:szCs w:val="24"/>
-        </w:rPr>
-        <w:t xml:space="preserve">the use of </w:t>
-      </w:r>
-      <w:r>
-        <w:rPr>
-          <w:rFonts w:ascii="Segoe UI" w:eastAsia="Times New Roman" w:hAnsi="Segoe UI" w:cs="Segoe UI"/>
-          <w:color w:val="24292E"/>
-          <w:sz w:val="24"/>
-          <w:szCs w:val="24"/>
-        </w:rPr>
-        <w:t>SqueezeNet</w:t>
-      </w:r>
-      <w:r>
-        <w:rPr>
-          <w:rFonts w:ascii="Segoe UI" w:eastAsia="Times New Roman" w:hAnsi="Segoe UI" w:cs="Segoe UI"/>
-          <w:color w:val="24292E"/>
-          <w:sz w:val="24"/>
-          <w:szCs w:val="24"/>
-        </w:rPr>
-        <w:t>1.0</w:t>
-      </w:r>
-      <w:r>
-        <w:rPr>
-          <w:rFonts w:ascii="Segoe UI" w:eastAsia="Times New Roman" w:hAnsi="Segoe UI" w:cs="Segoe UI"/>
-          <w:color w:val="24292E"/>
-          <w:sz w:val="24"/>
-          <w:szCs w:val="24"/>
-        </w:rPr>
-        <w:t xml:space="preserve"> and MobileNet</w:t>
-      </w:r>
-      <w:r>
-        <w:rPr>
-          <w:rFonts w:ascii="Segoe UI" w:eastAsia="Times New Roman" w:hAnsi="Segoe UI" w:cs="Segoe UI"/>
-          <w:color w:val="24292E"/>
-          <w:sz w:val="24"/>
-          <w:szCs w:val="24"/>
-        </w:rPr>
-        <w:t>V2</w:t>
-      </w:r>
-      <w:r>
-        <w:rPr>
-          <w:rFonts w:ascii="Segoe UI" w:eastAsia="Times New Roman" w:hAnsi="Segoe UI" w:cs="Segoe UI"/>
-          <w:color w:val="24292E"/>
-          <w:sz w:val="24"/>
-          <w:szCs w:val="24"/>
-        </w:rPr>
-        <w:t xml:space="preserve"> became necessary. These models </w:t>
-      </w:r>
-      <w:r>
-        <w:rPr>
-          <w:rFonts w:ascii="Segoe UI" w:eastAsia="Times New Roman" w:hAnsi="Segoe UI" w:cs="Segoe UI"/>
-          <w:color w:val="24292E"/>
-          <w:sz w:val="24"/>
-          <w:szCs w:val="24"/>
-        </w:rPr>
-        <w:t>have similar performance, yet smaller architecture and size</w:t>
-      </w:r>
-      <w:r>
-        <w:rPr>
-          <w:rFonts w:ascii="Segoe UI" w:eastAsia="Times New Roman" w:hAnsi="Segoe UI" w:cs="Segoe UI"/>
-          <w:color w:val="24292E"/>
-          <w:sz w:val="24"/>
-          <w:szCs w:val="24"/>
-        </w:rPr>
-        <w:t>, so I decided to develop both and choose the most appropriate</w:t>
-      </w:r>
-      <w:r>
-        <w:rPr>
-          <w:rFonts w:ascii="Segoe UI" w:eastAsia="Times New Roman" w:hAnsi="Segoe UI" w:cs="Segoe UI"/>
-          <w:color w:val="24292E"/>
-          <w:sz w:val="24"/>
-          <w:szCs w:val="24"/>
-        </w:rPr>
-        <w:t xml:space="preserve">. </w:t>
-      </w:r>
-      <w:r>
-        <w:rPr>
-          <w:rFonts w:ascii="Segoe UI" w:eastAsia="Times New Roman" w:hAnsi="Segoe UI" w:cs="Segoe UI"/>
-          <w:color w:val="24292E"/>
-          <w:sz w:val="24"/>
-          <w:szCs w:val="24"/>
-        </w:rPr>
-        <w:t xml:space="preserve"> </w:t>
-      </w:r>
-    </w:p>
-    <w:p>
-      <w:pPr>
-        <w:shd w:val="clear" w:color="auto" w:fill="FFFFFF"/>
-        <w:spacing w:after="240" w:line="240" w:lineRule="auto"/>
-        <w:rPr>
-          <w:rFonts w:ascii="Segoe UI" w:eastAsia="Times New Roman" w:hAnsi="Segoe UI" w:cs="Segoe UI"/>
-          <w:b/>
-          <w:bCs/>
-          <w:color w:val="24292E"/>
-          <w:sz w:val="24"/>
-          <w:szCs w:val="24"/>
-        </w:rPr>
-      </w:pPr>
-      <w:r>
-        <w:rPr>
-          <w:rFonts w:ascii="Segoe UI" w:eastAsia="Times New Roman" w:hAnsi="Segoe UI" w:cs="Segoe UI"/>
-          <w:b/>
-          <w:bCs/>
-          <w:color w:val="24292E"/>
-          <w:sz w:val="24"/>
-          <w:szCs w:val="24"/>
-        </w:rPr>
-        <w:t>The Baseline (Scratch) Model</w:t>
-      </w:r>
-    </w:p>
-    <w:p>
-      <w:pPr>
-        <w:shd w:val="clear" w:color="auto" w:fill="FFFFFF"/>
-        <w:spacing w:after="240" w:line="240" w:lineRule="auto"/>
-        <w:rPr>
-          <w:rFonts w:ascii="Segoe UI" w:eastAsia="Times New Roman" w:hAnsi="Segoe UI" w:cs="Segoe UI"/>
-          <w:color w:val="24292E"/>
-          <w:sz w:val="24"/>
-          <w:szCs w:val="24"/>
-        </w:rPr>
-      </w:pPr>
-      <w:r>
-        <w:rPr>
-          <w:rFonts w:ascii="Segoe UI" w:eastAsia="Times New Roman" w:hAnsi="Segoe UI" w:cs="Segoe UI"/>
-          <w:color w:val="24292E"/>
-          <w:sz w:val="24"/>
-          <w:szCs w:val="24"/>
-        </w:rPr>
-        <w:t>I started with a basic design, and 3x32x32 input tensor</w:t>
-      </w:r>
-      <w:r>
-        <w:rPr>
-          <w:rFonts w:ascii="Segoe UI" w:eastAsia="Times New Roman" w:hAnsi="Segoe UI" w:cs="Segoe UI"/>
-          <w:color w:val="24292E"/>
-          <w:sz w:val="24"/>
-          <w:szCs w:val="24"/>
-        </w:rPr>
-        <w:t xml:space="preserve">. </w:t>
-      </w:r>
-      <w:r>
-        <w:rPr>
-          <w:rFonts w:ascii="Segoe UI" w:eastAsia="Times New Roman" w:hAnsi="Segoe UI" w:cs="Segoe UI"/>
-          <w:color w:val="24292E"/>
-          <w:sz w:val="24"/>
-          <w:szCs w:val="24"/>
-        </w:rPr>
-        <w:t>A</w:t>
-      </w:r>
-      <w:r>
-        <w:rPr>
-          <w:rFonts w:ascii="Segoe UI" w:eastAsia="Times New Roman" w:hAnsi="Segoe UI" w:cs="Segoe UI"/>
-          <w:color w:val="24292E"/>
-          <w:sz w:val="24"/>
-          <w:szCs w:val="24"/>
-        </w:rPr>
-        <w:t xml:space="preserve"> fully connected layer with 133 nodes was used for the 133 dog classes. </w:t>
-      </w:r>
-      <w:r>
-        <w:rPr>
-          <w:rFonts w:ascii="Segoe UI" w:eastAsia="Times New Roman" w:hAnsi="Segoe UI" w:cs="Segoe UI"/>
-          <w:color w:val="24292E"/>
-          <w:sz w:val="24"/>
-          <w:szCs w:val="24"/>
-        </w:rPr>
-        <w:t>A</w:t>
-      </w:r>
-      <w:r>
-        <w:rPr>
-          <w:rFonts w:ascii="Segoe UI" w:eastAsia="Times New Roman" w:hAnsi="Segoe UI" w:cs="Segoe UI"/>
-          <w:color w:val="24292E"/>
-          <w:sz w:val="24"/>
-          <w:szCs w:val="24"/>
-        </w:rPr>
-        <w:t>fter ~10 epochs</w:t>
-      </w:r>
-      <w:r>
-        <w:rPr>
-          <w:rFonts w:ascii="Segoe UI" w:eastAsia="Times New Roman" w:hAnsi="Segoe UI" w:cs="Segoe UI"/>
-          <w:color w:val="24292E"/>
-          <w:sz w:val="24"/>
-          <w:szCs w:val="24"/>
-        </w:rPr>
-        <w:t>,</w:t>
-      </w:r>
-      <w:r>
-        <w:rPr>
-          <w:rFonts w:ascii="Segoe UI" w:eastAsia="Times New Roman" w:hAnsi="Segoe UI" w:cs="Segoe UI"/>
-          <w:color w:val="24292E"/>
-          <w:sz w:val="24"/>
-          <w:szCs w:val="24"/>
-        </w:rPr>
-        <w:t xml:space="preserve"> the accuracy was low at 1%, no better than chance. </w:t>
-      </w:r>
-      <w:r>
-        <w:rPr>
-          <w:rFonts w:ascii="Segoe UI" w:eastAsia="Times New Roman" w:hAnsi="Segoe UI" w:cs="Segoe UI"/>
-          <w:color w:val="24292E"/>
-          <w:sz w:val="24"/>
-          <w:szCs w:val="24"/>
-        </w:rPr>
-        <w:t>An a</w:t>
-      </w:r>
-      <w:r>
-        <w:rPr>
-          <w:rFonts w:ascii="Segoe UI" w:eastAsia="Times New Roman" w:hAnsi="Segoe UI" w:cs="Segoe UI"/>
-          <w:color w:val="24292E"/>
-          <w:sz w:val="24"/>
-          <w:szCs w:val="24"/>
-        </w:rPr>
-        <w:t>dditional 128-depth convolutional layer was added</w:t>
-      </w:r>
-      <w:r>
-        <w:rPr>
-          <w:rFonts w:ascii="Segoe UI" w:eastAsia="Times New Roman" w:hAnsi="Segoe UI" w:cs="Segoe UI"/>
-          <w:color w:val="24292E"/>
-          <w:sz w:val="24"/>
-          <w:szCs w:val="24"/>
-        </w:rPr>
-        <w:t xml:space="preserve"> with ReLu activation and pooling</w:t>
-      </w:r>
-      <w:r>
-        <w:rPr>
-          <w:rFonts w:ascii="Segoe UI" w:eastAsia="Times New Roman" w:hAnsi="Segoe UI" w:cs="Segoe UI"/>
-          <w:color w:val="24292E"/>
-          <w:sz w:val="24"/>
-          <w:szCs w:val="24"/>
-        </w:rPr>
-        <w:t xml:space="preserve">, </w:t>
-      </w:r>
-      <w:r>
-        <w:rPr>
-          <w:rFonts w:ascii="Segoe UI" w:eastAsia="Times New Roman" w:hAnsi="Segoe UI" w:cs="Segoe UI"/>
-          <w:color w:val="24292E"/>
-          <w:sz w:val="24"/>
-          <w:szCs w:val="24"/>
-        </w:rPr>
-        <w:t>was trained for</w:t>
-      </w:r>
-      <w:r>
-        <w:rPr>
-          <w:rFonts w:ascii="Segoe UI" w:eastAsia="Times New Roman" w:hAnsi="Segoe UI" w:cs="Segoe UI"/>
-          <w:color w:val="24292E"/>
-          <w:sz w:val="24"/>
-          <w:szCs w:val="24"/>
-        </w:rPr>
-        <w:t xml:space="preserve"> 50 epochs, </w:t>
-      </w:r>
-      <w:r>
-        <w:rPr>
-          <w:rFonts w:ascii="Segoe UI" w:eastAsia="Times New Roman" w:hAnsi="Segoe UI" w:cs="Segoe UI"/>
-          <w:color w:val="24292E"/>
-          <w:sz w:val="24"/>
-          <w:szCs w:val="24"/>
-        </w:rPr>
-        <w:t xml:space="preserve">which </w:t>
-      </w:r>
-      <w:r>
-        <w:rPr>
-          <w:rFonts w:ascii="Segoe UI" w:eastAsia="Times New Roman" w:hAnsi="Segoe UI" w:cs="Segoe UI"/>
-          <w:color w:val="24292E"/>
-          <w:sz w:val="24"/>
-          <w:szCs w:val="24"/>
-        </w:rPr>
-        <w:t>brought the test accuracy to 2%.</w:t>
-      </w:r>
-      <w:r>
-        <w:rPr>
-          <w:rFonts w:ascii="Segoe UI" w:eastAsia="Times New Roman" w:hAnsi="Segoe UI" w:cs="Segoe UI"/>
-          <w:color w:val="24292E"/>
-          <w:sz w:val="24"/>
-          <w:szCs w:val="24"/>
-        </w:rPr>
-        <w:t xml:space="preserve"> Clearly, more layers were needed</w:t>
-      </w:r>
-      <w:r>
-        <w:rPr>
-          <w:rFonts w:ascii="Segoe UI" w:eastAsia="Times New Roman" w:hAnsi="Segoe UI" w:cs="Segoe UI"/>
-          <w:color w:val="24292E"/>
-          <w:sz w:val="24"/>
-          <w:szCs w:val="24"/>
-        </w:rPr>
-        <w:t>. Also,</w:t>
-      </w:r>
-      <w:r>
-        <w:rPr>
-          <w:rFonts w:ascii="Segoe UI" w:eastAsia="Times New Roman" w:hAnsi="Segoe UI" w:cs="Segoe UI"/>
-          <w:color w:val="24292E"/>
-          <w:sz w:val="24"/>
-          <w:szCs w:val="24"/>
-        </w:rPr>
-        <w:t xml:space="preserve"> I reasoned that such a small image may not contain enough information to discern the features needed to classify different breeds. As a result, I increased the size to 3x224x224</w:t>
-      </w:r>
-      <w:r>
-        <w:rPr>
-          <w:rFonts w:ascii="Segoe UI" w:eastAsia="Times New Roman" w:hAnsi="Segoe UI" w:cs="Segoe UI"/>
-          <w:color w:val="24292E"/>
-          <w:sz w:val="24"/>
-          <w:szCs w:val="24"/>
-        </w:rPr>
-        <w:t>.</w:t>
-      </w:r>
-    </w:p>
-    <w:p>
-      <w:pPr>
-        <w:shd w:val="clear" w:color="auto" w:fill="FFFFFF"/>
-        <w:spacing w:after="240" w:line="240" w:lineRule="auto"/>
-        <w:rPr>
-          <w:rFonts w:ascii="Segoe UI" w:eastAsia="Times New Roman" w:hAnsi="Segoe UI" w:cs="Segoe UI"/>
-          <w:color w:val="24292E"/>
-          <w:sz w:val="24"/>
-          <w:szCs w:val="24"/>
-        </w:rPr>
-      </w:pPr>
-      <w:r>
-        <w:rPr>
-          <w:rFonts w:ascii="Segoe UI" w:eastAsia="Times New Roman" w:hAnsi="Segoe UI" w:cs="Segoe UI"/>
-          <w:color w:val="24292E"/>
-          <w:sz w:val="24"/>
-          <w:szCs w:val="24"/>
-        </w:rPr>
-        <w:t>Dropout layers were included to avoid overfitting as in most models, and I increased the depth, extracting more features, and</w:t>
-      </w:r>
-      <w:r>
-        <w:rPr>
-          <w:rFonts w:ascii="Segoe UI" w:eastAsia="Times New Roman" w:hAnsi="Segoe UI" w:cs="Segoe UI"/>
-          <w:color w:val="24292E"/>
-          <w:sz w:val="24"/>
-          <w:szCs w:val="24"/>
-        </w:rPr>
-        <w:t xml:space="preserve">, as a result, </w:t>
-      </w:r>
-      <w:r>
-        <w:rPr>
-          <w:rFonts w:ascii="Segoe UI" w:eastAsia="Times New Roman" w:hAnsi="Segoe UI" w:cs="Segoe UI"/>
-          <w:color w:val="24292E"/>
-          <w:sz w:val="24"/>
-          <w:szCs w:val="24"/>
-        </w:rPr>
-        <w:t>higher accuracy. Padding is included to avoid loss of information in the convolutions.</w:t>
-      </w:r>
-      <w:r>
-        <w:rPr>
-          <w:rFonts w:ascii="Segoe UI" w:eastAsia="Times New Roman" w:hAnsi="Segoe UI" w:cs="Segoe UI"/>
-          <w:color w:val="24292E"/>
-          <w:sz w:val="24"/>
-          <w:szCs w:val="24"/>
-        </w:rPr>
-        <w:t xml:space="preserve"> </w:t>
-      </w:r>
-    </w:p>
-    <w:p>
-      <w:pPr>
-        <w:shd w:val="clear" w:color="auto" w:fill="FFFFFF"/>
-        <w:spacing w:after="240" w:line="240" w:lineRule="auto"/>
-        <w:rPr>
-          <w:rFonts w:ascii="Segoe UI" w:eastAsia="Times New Roman" w:hAnsi="Segoe UI" w:cs="Segoe UI"/>
-          <w:color w:val="24292E"/>
-          <w:sz w:val="24"/>
-          <w:szCs w:val="24"/>
-        </w:rPr>
-      </w:pPr>
-      <w:r>
-        <w:rPr>
-          <w:rFonts w:ascii="Segoe UI" w:eastAsia="Times New Roman" w:hAnsi="Segoe UI" w:cs="Segoe UI"/>
-          <w:color w:val="24292E"/>
-          <w:sz w:val="24"/>
-          <w:szCs w:val="24"/>
-        </w:rPr>
-        <w:t xml:space="preserve">Following this </w:t>
-      </w:r>
-      <w:r>
-        <w:rPr>
-          <w:rFonts w:ascii="Segoe UI" w:eastAsia="Times New Roman" w:hAnsi="Segoe UI" w:cs="Segoe UI"/>
-          <w:color w:val="24292E"/>
-          <w:sz w:val="24"/>
-          <w:szCs w:val="24"/>
-        </w:rPr>
-        <w:t>approach,</w:t>
-      </w:r>
-      <w:r>
-        <w:rPr>
-          <w:rFonts w:ascii="Segoe UI" w:eastAsia="Times New Roman" w:hAnsi="Segoe UI" w:cs="Segoe UI"/>
-          <w:color w:val="24292E"/>
-          <w:sz w:val="24"/>
-          <w:szCs w:val="24"/>
-        </w:rPr>
-        <w:t xml:space="preserve"> I saw an improvement, reaching 10% accuracy with 10 epochs and a learning rate of .001. I researched other ways to improve the </w:t>
-      </w:r>
-      <w:r>
-        <w:rPr>
-          <w:rFonts w:ascii="Segoe UI" w:eastAsia="Times New Roman" w:hAnsi="Segoe UI" w:cs="Segoe UI"/>
-          <w:color w:val="24292E"/>
-          <w:sz w:val="24"/>
-          <w:szCs w:val="24"/>
-        </w:rPr>
-        <w:t>model and</w:t>
-      </w:r>
-      <w:r>
-        <w:rPr>
-          <w:rFonts w:ascii="Segoe UI" w:eastAsia="Times New Roman" w:hAnsi="Segoe UI" w:cs="Segoe UI"/>
-          <w:color w:val="24292E"/>
-          <w:sz w:val="24"/>
-          <w:szCs w:val="24"/>
-        </w:rPr>
-        <w:t xml:space="preserve"> saw that batch normalization between layers proved useful in keeping the original distribution</w:t>
-      </w:r>
-      <w:r>
-        <w:rPr>
-          <w:rFonts w:ascii="Segoe UI" w:eastAsia="Times New Roman" w:hAnsi="Segoe UI" w:cs="Segoe UI"/>
-          <w:color w:val="24292E"/>
-          <w:sz w:val="24"/>
-          <w:szCs w:val="24"/>
-        </w:rPr>
-        <w:t xml:space="preserve"> and efficiency (regularization)</w:t>
-      </w:r>
-      <w:r>
-        <w:rPr>
-          <w:rFonts w:ascii="Segoe UI" w:eastAsia="Times New Roman" w:hAnsi="Segoe UI" w:cs="Segoe UI"/>
-          <w:color w:val="24292E"/>
-          <w:sz w:val="24"/>
-          <w:szCs w:val="24"/>
-        </w:rPr>
-        <w:t>, which upon implementation, at 40 epochs, the model was at 18%</w:t>
-      </w:r>
-      <w:r>
-        <w:rPr>
-          <w:rFonts w:ascii="Segoe UI" w:eastAsia="Times New Roman" w:hAnsi="Segoe UI" w:cs="Segoe UI"/>
-          <w:color w:val="24292E"/>
-          <w:sz w:val="24"/>
-          <w:szCs w:val="24"/>
-        </w:rPr>
-        <w:t xml:space="preserve"> accuracy</w:t>
-      </w:r>
-      <w:r>
-        <w:rPr>
-          <w:rFonts w:ascii="Segoe UI" w:eastAsia="Times New Roman" w:hAnsi="Segoe UI" w:cs="Segoe UI"/>
-          <w:color w:val="24292E"/>
-          <w:sz w:val="24"/>
-          <w:szCs w:val="24"/>
-        </w:rPr>
-        <w:t xml:space="preserve">. </w:t>
-      </w:r>
-    </w:p>
-    <w:p>
-      <w:pPr>
-        <w:shd w:val="clear" w:color="auto" w:fill="FFFFFF"/>
-        <w:spacing w:after="240" w:line="240" w:lineRule="auto"/>
-        <w:rPr>
-          <w:rFonts w:ascii="Segoe UI" w:eastAsia="Times New Roman" w:hAnsi="Segoe UI" w:cs="Segoe UI"/>
-          <w:color w:val="24292E"/>
-          <w:sz w:val="24"/>
-          <w:szCs w:val="24"/>
-        </w:rPr>
-      </w:pPr>
-      <w:r>
-        <w:rPr>
-          <w:rFonts w:ascii="Segoe UI" w:eastAsia="Times New Roman" w:hAnsi="Segoe UI" w:cs="Segoe UI"/>
-          <w:color w:val="24292E"/>
-          <w:sz w:val="24"/>
-          <w:szCs w:val="24"/>
-        </w:rPr>
-        <w:t xml:space="preserve">Lastly, the model still had not converged yet, so I ran for 100 epochs </w:t>
-      </w:r>
-      <w:r>
-        <w:rPr>
-          <w:rFonts w:ascii="Segoe UI" w:eastAsia="Times New Roman" w:hAnsi="Segoe UI" w:cs="Segoe UI"/>
-          <w:color w:val="24292E"/>
-          <w:sz w:val="24"/>
-          <w:szCs w:val="24"/>
-        </w:rPr>
-        <w:t>achieving</w:t>
-      </w:r>
-      <w:r>
-        <w:rPr>
-          <w:rFonts w:ascii="Segoe UI" w:eastAsia="Times New Roman" w:hAnsi="Segoe UI" w:cs="Segoe UI"/>
-          <w:color w:val="24292E"/>
-          <w:sz w:val="24"/>
-          <w:szCs w:val="24"/>
-        </w:rPr>
-        <w:t xml:space="preserve"> an accuracy of 26% on the </w:t>
-      </w:r>
-      <w:r>
-        <w:rPr>
-          <w:rFonts w:ascii="Segoe UI" w:eastAsia="Times New Roman" w:hAnsi="Segoe UI" w:cs="Segoe UI"/>
-          <w:color w:val="24292E"/>
-          <w:sz w:val="24"/>
-          <w:szCs w:val="24"/>
-        </w:rPr>
-        <w:t>test data. This</w:t>
-      </w:r>
-      <w:r>
-        <w:rPr>
-          <w:rFonts w:ascii="Segoe UI" w:eastAsia="Times New Roman" w:hAnsi="Segoe UI" w:cs="Segoe UI"/>
-          <w:color w:val="24292E"/>
-          <w:sz w:val="24"/>
-          <w:szCs w:val="24"/>
-        </w:rPr>
-        <w:t xml:space="preserve"> represents our benchmark model, and with 26% accuracy is better than the random chance of &lt; 1% accuracy</w:t>
-      </w:r>
-      <w:r>
-        <w:rPr>
-          <w:rFonts w:ascii="Segoe UI" w:eastAsia="Times New Roman" w:hAnsi="Segoe UI" w:cs="Segoe UI"/>
-          <w:color w:val="24292E"/>
-          <w:sz w:val="24"/>
-          <w:szCs w:val="24"/>
-        </w:rPr>
-        <w:t>, meeting our project requirements</w:t>
-      </w:r>
-      <w:r>
-        <w:rPr>
-          <w:rFonts w:ascii="Segoe UI" w:eastAsia="Times New Roman" w:hAnsi="Segoe UI" w:cs="Segoe UI"/>
-          <w:color w:val="24292E"/>
-          <w:sz w:val="24"/>
-          <w:szCs w:val="24"/>
-        </w:rPr>
-        <w:t xml:space="preserve">. </w:t>
-      </w:r>
-      <w:r>
-        <w:rPr>
-          <w:rFonts w:ascii="Segoe UI" w:eastAsia="Times New Roman" w:hAnsi="Segoe UI" w:cs="Segoe UI"/>
-          <w:color w:val="24292E"/>
-          <w:sz w:val="24"/>
-          <w:szCs w:val="24"/>
-        </w:rPr>
-        <w:t>(See appendix 1 for final architecture.)</w:t>
-      </w:r>
-    </w:p>
-    <w:p>
-      <w:pPr>
-        <w:shd w:val="clear" w:color="auto" w:fill="FFFFFF"/>
-        <w:spacing w:after="240" w:line="240" w:lineRule="auto"/>
-        <w:rPr>
-          <w:rFonts w:ascii="Segoe UI" w:eastAsia="Times New Roman" w:hAnsi="Segoe UI" w:cs="Segoe UI"/>
-          <w:b/>
-          <w:bCs/>
-          <w:color w:val="24292E"/>
-          <w:sz w:val="24"/>
-          <w:szCs w:val="24"/>
-        </w:rPr>
-      </w:pPr>
-      <w:r>
-        <w:rPr>
-          <w:rFonts w:ascii="Segoe UI" w:eastAsia="Times New Roman" w:hAnsi="Segoe UI" w:cs="Segoe UI"/>
-          <w:b/>
-          <w:bCs/>
-          <w:color w:val="24292E"/>
-          <w:sz w:val="24"/>
-          <w:szCs w:val="24"/>
-        </w:rPr>
-        <w:t>Transfer Learning Models</w:t>
-      </w:r>
-    </w:p>
-    <w:p>
-      <w:pPr>
-        <w:shd w:val="clear" w:color="auto" w:fill="FFFFFF"/>
-        <w:spacing w:after="240" w:line="240" w:lineRule="auto"/>
-        <w:rPr>
-          <w:rFonts w:ascii="Segoe UI" w:eastAsia="Times New Roman" w:hAnsi="Segoe UI" w:cs="Segoe UI"/>
-          <w:b/>
-          <w:bCs/>
-          <w:color w:val="24292E"/>
-          <w:sz w:val="24"/>
-          <w:szCs w:val="24"/>
-        </w:rPr>
-      </w:pPr>
-      <w:r>
-        <w:rPr>
-          <w:rFonts w:ascii="Segoe UI" w:eastAsia="Times New Roman" w:hAnsi="Segoe UI" w:cs="Segoe UI"/>
-          <w:b/>
-          <w:bCs/>
-          <w:color w:val="24292E"/>
-          <w:sz w:val="24"/>
-          <w:szCs w:val="24"/>
-        </w:rPr>
-        <w:t>VGG16</w:t>
-      </w:r>
-    </w:p>
-    <w:p>
-      <w:pPr>
-        <w:shd w:val="clear" w:color="auto" w:fill="FFFFFF"/>
-        <w:spacing w:after="240" w:line="240" w:lineRule="auto"/>
-        <w:rPr>
-          <w:rFonts w:ascii="Segoe UI" w:eastAsia="Times New Roman" w:hAnsi="Segoe UI" w:cs="Segoe UI"/>
-          <w:color w:val="24292E"/>
-          <w:sz w:val="24"/>
-          <w:szCs w:val="24"/>
-        </w:rPr>
-      </w:pPr>
-      <w:r>
-        <w:rPr>
-          <w:rFonts w:ascii="Segoe UI" w:eastAsia="Times New Roman" w:hAnsi="Segoe UI" w:cs="Segoe UI"/>
-          <w:color w:val="24292E"/>
-          <w:sz w:val="24"/>
-          <w:szCs w:val="24"/>
-        </w:rPr>
-        <w:t xml:space="preserve">I initially utilized the VGG16 architecture to be </w:t>
-      </w:r>
-      <w:r>
-        <w:rPr>
-          <w:rFonts w:ascii="Segoe UI" w:eastAsia="Times New Roman" w:hAnsi="Segoe UI" w:cs="Segoe UI"/>
-          <w:color w:val="24292E"/>
-          <w:sz w:val="24"/>
-          <w:szCs w:val="24"/>
-        </w:rPr>
-        <w:t>consistent</w:t>
-      </w:r>
-      <w:r>
-        <w:rPr>
-          <w:rFonts w:ascii="Segoe UI" w:eastAsia="Times New Roman" w:hAnsi="Segoe UI" w:cs="Segoe UI"/>
-          <w:color w:val="24292E"/>
-          <w:sz w:val="24"/>
-          <w:szCs w:val="24"/>
-        </w:rPr>
-        <w:t xml:space="preserve"> with the early stages of the project. We froze all early </w:t>
-      </w:r>
-      <w:r>
-        <w:rPr>
-          <w:rFonts w:ascii="Segoe UI" w:eastAsia="Times New Roman" w:hAnsi="Segoe UI" w:cs="Segoe UI"/>
-          <w:color w:val="24292E"/>
-          <w:sz w:val="24"/>
-          <w:szCs w:val="24"/>
-        </w:rPr>
-        <w:t>layers and</w:t>
-      </w:r>
-      <w:r>
-        <w:rPr>
-          <w:rFonts w:ascii="Segoe UI" w:eastAsia="Times New Roman" w:hAnsi="Segoe UI" w:cs="Segoe UI"/>
-          <w:color w:val="24292E"/>
-          <w:sz w:val="24"/>
-          <w:szCs w:val="24"/>
-        </w:rPr>
-        <w:t xml:space="preserve"> unfroze last layer for classification into our 133 dog </w:t>
-      </w:r>
-      <w:r>
-        <w:rPr>
-          <w:rFonts w:ascii="Segoe UI" w:eastAsia="Times New Roman" w:hAnsi="Segoe UI" w:cs="Segoe UI"/>
-          <w:color w:val="24292E"/>
-          <w:sz w:val="24"/>
-          <w:szCs w:val="24"/>
-        </w:rPr>
-        <w:lastRenderedPageBreak/>
-        <w:t xml:space="preserve">classes. After training the model for 100 epochs, the model maintained </w:t>
-      </w:r>
-      <w:r>
-        <w:rPr>
-          <w:rFonts w:ascii="Segoe UI" w:eastAsia="Times New Roman" w:hAnsi="Segoe UI" w:cs="Segoe UI"/>
-          <w:color w:val="24292E"/>
-          <w:sz w:val="24"/>
-          <w:szCs w:val="24"/>
-        </w:rPr>
-        <w:t>57</w:t>
-      </w:r>
-      <w:r>
-        <w:rPr>
-          <w:rFonts w:ascii="Segoe UI" w:eastAsia="Times New Roman" w:hAnsi="Segoe UI" w:cs="Segoe UI"/>
-          <w:color w:val="24292E"/>
-          <w:sz w:val="24"/>
-          <w:szCs w:val="24"/>
-        </w:rPr>
-        <w:t xml:space="preserve">% accuracy, which is pretty good, </w:t>
-      </w:r>
-      <w:r>
-        <w:rPr>
-          <w:rFonts w:ascii="Segoe UI" w:eastAsia="Times New Roman" w:hAnsi="Segoe UI" w:cs="Segoe UI"/>
-          <w:color w:val="24292E"/>
-          <w:sz w:val="24"/>
-          <w:szCs w:val="24"/>
-        </w:rPr>
-        <w:t>and had yet to converge.</w:t>
-      </w:r>
-    </w:p>
-    <w:p>
-      <w:pPr>
-        <w:shd w:val="clear" w:color="auto" w:fill="FFFFFF"/>
-        <w:spacing w:after="240" w:line="240" w:lineRule="auto"/>
-        <w:rPr>
-          <w:rFonts w:ascii="Segoe UI" w:eastAsia="Times New Roman" w:hAnsi="Segoe UI" w:cs="Segoe UI"/>
-          <w:color w:val="24292E"/>
-          <w:sz w:val="24"/>
-          <w:szCs w:val="24"/>
-        </w:rPr>
-      </w:pPr>
-      <w:r>
-        <w:rPr>
-          <w:rFonts w:ascii="Segoe UI" w:eastAsia="Times New Roman" w:hAnsi="Segoe UI" w:cs="Segoe UI"/>
-          <w:color w:val="24292E"/>
-          <w:sz w:val="24"/>
-          <w:szCs w:val="24"/>
-        </w:rPr>
-        <w:t xml:space="preserve">However, this model is too large for operationalizing via Flask/Heroku. Unfortunately, while attempting to deploy the model to Heroku, I learned that the operational "slug" size is only allowed at 500 MB, so a different model was needed in order to operationalize the model. (It would be fine on </w:t>
-      </w:r>
-      <w:proofErr w:type="gramStart"/>
-      <w:r>
-        <w:rPr>
-          <w:rFonts w:ascii="Segoe UI" w:eastAsia="Times New Roman" w:hAnsi="Segoe UI" w:cs="Segoe UI"/>
-          <w:color w:val="24292E"/>
-          <w:sz w:val="24"/>
-          <w:szCs w:val="24"/>
-        </w:rPr>
-        <w:t>AWS</w:t>
-      </w:r>
-      <w:proofErr w:type="gramEnd"/>
-      <w:r>
-        <w:rPr>
-          <w:rFonts w:ascii="Segoe UI" w:eastAsia="Times New Roman" w:hAnsi="Segoe UI" w:cs="Segoe UI"/>
-          <w:color w:val="24292E"/>
-          <w:sz w:val="24"/>
-          <w:szCs w:val="24"/>
-        </w:rPr>
-        <w:t xml:space="preserve"> but our chosen platform is Heroku for this project). So, I needed to select </w:t>
-      </w:r>
-      <w:r>
-        <w:rPr>
-          <w:rFonts w:ascii="Segoe UI" w:eastAsia="Times New Roman" w:hAnsi="Segoe UI" w:cs="Segoe UI"/>
-          <w:color w:val="24292E"/>
-          <w:sz w:val="24"/>
-          <w:szCs w:val="24"/>
-        </w:rPr>
-        <w:t>architectures</w:t>
-      </w:r>
-      <w:r>
-        <w:rPr>
-          <w:rFonts w:ascii="Segoe UI" w:eastAsia="Times New Roman" w:hAnsi="Segoe UI" w:cs="Segoe UI"/>
-          <w:color w:val="24292E"/>
-          <w:sz w:val="24"/>
-          <w:szCs w:val="24"/>
-        </w:rPr>
-        <w:t xml:space="preserve"> that had similar performance, yet smaller size.</w:t>
-      </w:r>
-    </w:p>
-    <w:p>
-      <w:pPr>
-        <w:shd w:val="clear" w:color="auto" w:fill="FFFFFF"/>
-        <w:spacing w:after="240" w:line="240" w:lineRule="auto"/>
-        <w:rPr>
-          <w:rFonts w:ascii="Segoe UI" w:eastAsia="Times New Roman" w:hAnsi="Segoe UI" w:cs="Segoe UI"/>
-          <w:color w:val="24292E"/>
-          <w:sz w:val="24"/>
-          <w:szCs w:val="24"/>
-        </w:rPr>
-      </w:pPr>
-      <w:r>
-        <w:rPr>
-          <w:rFonts w:ascii="Segoe UI" w:eastAsia="Times New Roman" w:hAnsi="Segoe UI" w:cs="Segoe UI"/>
-          <w:b/>
-          <w:bCs/>
-          <w:color w:val="24292E"/>
-          <w:sz w:val="24"/>
-          <w:szCs w:val="24"/>
-        </w:rPr>
-        <w:t>SqueezeNet1.0 &amp; MobileNetV2</w:t>
-      </w:r>
-    </w:p>
-    <w:p>
-      <w:pPr>
-        <w:shd w:val="clear" w:color="auto" w:fill="FFFFFF"/>
-        <w:spacing w:after="240" w:line="240" w:lineRule="auto"/>
-        <w:rPr>
-          <w:rFonts w:ascii="Segoe UI" w:eastAsia="Times New Roman" w:hAnsi="Segoe UI" w:cs="Segoe UI"/>
-          <w:color w:val="24292E"/>
-          <w:sz w:val="24"/>
-          <w:szCs w:val="24"/>
-        </w:rPr>
-      </w:pPr>
-      <w:r>
-        <w:rPr>
-          <w:rFonts w:ascii="Segoe UI" w:eastAsia="Times New Roman" w:hAnsi="Segoe UI" w:cs="Segoe UI"/>
-          <w:color w:val="24292E"/>
-          <w:sz w:val="24"/>
-          <w:szCs w:val="24"/>
-        </w:rPr>
-        <w:t xml:space="preserve">So, I decided to train two smaller models (1) </w:t>
-      </w:r>
-      <w:r>
-        <w:rPr>
-          <w:rFonts w:ascii="Segoe UI" w:eastAsia="Times New Roman" w:hAnsi="Segoe UI" w:cs="Segoe UI"/>
-          <w:b/>
-          <w:bCs/>
-          <w:color w:val="24292E"/>
-          <w:sz w:val="24"/>
-          <w:szCs w:val="24"/>
-        </w:rPr>
-        <w:t xml:space="preserve">SqueezeNet1.0 </w:t>
-      </w:r>
-      <w:r>
-        <w:rPr>
-          <w:rFonts w:ascii="Segoe UI" w:eastAsia="Times New Roman" w:hAnsi="Segoe UI" w:cs="Segoe UI"/>
-          <w:color w:val="24292E"/>
-          <w:sz w:val="24"/>
-          <w:szCs w:val="24"/>
-        </w:rPr>
-        <w:t xml:space="preserve">and (2) </w:t>
-      </w:r>
-      <w:r>
-        <w:rPr>
-          <w:rFonts w:ascii="Segoe UI" w:eastAsia="Times New Roman" w:hAnsi="Segoe UI" w:cs="Segoe UI"/>
-          <w:b/>
-          <w:bCs/>
-          <w:color w:val="24292E"/>
-          <w:sz w:val="24"/>
-          <w:szCs w:val="24"/>
-        </w:rPr>
-        <w:t>MobileNetV2</w:t>
-      </w:r>
-      <w:r>
-        <w:rPr>
-          <w:rFonts w:ascii="Segoe UI" w:eastAsia="Times New Roman" w:hAnsi="Segoe UI" w:cs="Segoe UI"/>
-          <w:color w:val="24292E"/>
-          <w:sz w:val="24"/>
-          <w:szCs w:val="24"/>
-        </w:rPr>
-        <w:t xml:space="preserve">due to the smaller model size. (As a result, the jupyter notebook has been recycled multiple times, which can be found in </w:t>
-      </w:r>
-      <w:r>
-        <w:rPr>
-          <w:rFonts w:ascii="Segoe UI" w:eastAsia="Times New Roman" w:hAnsi="Segoe UI" w:cs="Segoe UI"/>
-          <w:color w:val="24292E"/>
-          <w:sz w:val="24"/>
-          <w:szCs w:val="24"/>
-        </w:rPr>
-        <w:t>GitHub</w:t>
-      </w:r>
-      <w:r>
-        <w:rPr>
-          <w:rFonts w:ascii="Segoe UI" w:eastAsia="Times New Roman" w:hAnsi="Segoe UI" w:cs="Segoe UI"/>
-          <w:color w:val="24292E"/>
-          <w:sz w:val="24"/>
-          <w:szCs w:val="24"/>
-        </w:rPr>
-        <w:t xml:space="preserve"> under the commit history).</w:t>
-      </w:r>
-      <w:r>
-        <w:rPr>
-          <w:rFonts w:ascii="Segoe UI" w:eastAsia="Times New Roman" w:hAnsi="Segoe UI" w:cs="Segoe UI"/>
-          <w:color w:val="24292E"/>
-          <w:sz w:val="24"/>
-          <w:szCs w:val="24"/>
-        </w:rPr>
-        <w:t xml:space="preserve"> Both have slight nuances in the classification layers and the predictive output, but overall have the same </w:t>
-      </w:r>
-    </w:p>
-    <w:p>
-      <w:pPr>
-        <w:pStyle w:val="ListParagraph"/>
-        <w:numPr>
-          <w:ilvl w:val="0"/>
-          <w:numId w:val="26"/>
-        </w:numPr>
-        <w:shd w:val="clear" w:color="auto" w:fill="FFFFFF"/>
-        <w:spacing w:after="240" w:line="240" w:lineRule="auto"/>
-        <w:rPr>
-          <w:rFonts w:ascii="Segoe UI" w:eastAsia="Times New Roman" w:hAnsi="Segoe UI" w:cs="Segoe UI"/>
-          <w:color w:val="24292E"/>
-          <w:sz w:val="24"/>
-          <w:szCs w:val="24"/>
-        </w:rPr>
-      </w:pPr>
-      <w:r>
-        <w:rPr>
-          <w:rFonts w:ascii="Segoe UI" w:eastAsia="Times New Roman" w:hAnsi="Segoe UI" w:cs="Segoe UI"/>
-          <w:color w:val="24292E"/>
-          <w:sz w:val="24"/>
-          <w:szCs w:val="24"/>
-        </w:rPr>
-        <w:t xml:space="preserve">After training the </w:t>
-      </w:r>
-      <w:r>
-        <w:rPr>
-          <w:rFonts w:ascii="Segoe UI" w:eastAsia="Times New Roman" w:hAnsi="Segoe UI" w:cs="Segoe UI"/>
-          <w:color w:val="24292E"/>
-          <w:sz w:val="24"/>
-          <w:szCs w:val="24"/>
-        </w:rPr>
-        <w:t xml:space="preserve">SqueezeNet1.0 </w:t>
-      </w:r>
-      <w:r>
-        <w:rPr>
-          <w:rFonts w:ascii="Segoe UI" w:eastAsia="Times New Roman" w:hAnsi="Segoe UI" w:cs="Segoe UI"/>
-          <w:color w:val="24292E"/>
-          <w:sz w:val="24"/>
-          <w:szCs w:val="24"/>
-        </w:rPr>
-        <w:t xml:space="preserve">model for 10 epochs, we obtained an accuracy of </w:t>
-      </w:r>
-      <w:r>
-        <w:rPr>
-          <w:rFonts w:ascii="Segoe UI" w:eastAsia="Times New Roman" w:hAnsi="Segoe UI" w:cs="Segoe UI"/>
-          <w:color w:val="24292E"/>
-          <w:sz w:val="24"/>
-          <w:szCs w:val="24"/>
-        </w:rPr>
-        <w:t>57</w:t>
-      </w:r>
-      <w:r>
-        <w:rPr>
-          <w:rFonts w:ascii="Segoe UI" w:eastAsia="Times New Roman" w:hAnsi="Segoe UI" w:cs="Segoe UI"/>
-          <w:color w:val="24292E"/>
-          <w:sz w:val="24"/>
-          <w:szCs w:val="24"/>
-        </w:rPr>
-        <w:t xml:space="preserve">%. This model </w:t>
-      </w:r>
-      <w:r>
-        <w:rPr>
-          <w:rFonts w:ascii="Segoe UI" w:eastAsia="Times New Roman" w:hAnsi="Segoe UI" w:cs="Segoe UI"/>
-          <w:color w:val="24292E"/>
-          <w:sz w:val="24"/>
-          <w:szCs w:val="24"/>
-        </w:rPr>
-        <w:t>about the same</w:t>
-      </w:r>
-      <w:r>
-        <w:rPr>
-          <w:rFonts w:ascii="Segoe UI" w:eastAsia="Times New Roman" w:hAnsi="Segoe UI" w:cs="Segoe UI"/>
-          <w:color w:val="24292E"/>
-          <w:sz w:val="24"/>
-          <w:szCs w:val="24"/>
-        </w:rPr>
-        <w:t xml:space="preserve"> as </w:t>
-      </w:r>
-      <w:proofErr w:type="gramStart"/>
-      <w:r>
-        <w:rPr>
-          <w:rFonts w:ascii="Segoe UI" w:eastAsia="Times New Roman" w:hAnsi="Segoe UI" w:cs="Segoe UI"/>
-          <w:color w:val="24292E"/>
-          <w:sz w:val="24"/>
-          <w:szCs w:val="24"/>
-        </w:rPr>
-        <w:t>VGG16, but</w:t>
-      </w:r>
-      <w:proofErr w:type="gramEnd"/>
-      <w:r>
-        <w:rPr>
-          <w:rFonts w:ascii="Segoe UI" w:eastAsia="Times New Roman" w:hAnsi="Segoe UI" w:cs="Segoe UI"/>
-          <w:color w:val="24292E"/>
-          <w:sz w:val="24"/>
-          <w:szCs w:val="24"/>
-        </w:rPr>
-        <w:t xml:space="preserve"> would work operationally</w:t>
-      </w:r>
-      <w:r>
-        <w:rPr>
-          <w:rFonts w:ascii="Segoe UI" w:eastAsia="Times New Roman" w:hAnsi="Segoe UI" w:cs="Segoe UI"/>
-          <w:color w:val="24292E"/>
-          <w:sz w:val="24"/>
-          <w:szCs w:val="24"/>
-        </w:rPr>
-        <w:t>.</w:t>
-      </w:r>
-    </w:p>
-    <w:p>
-      <w:pPr>
-        <w:pStyle w:val="ListParagraph"/>
-        <w:numPr>
-          <w:ilvl w:val="0"/>
-          <w:numId w:val="26"/>
-        </w:numPr>
-        <w:shd w:val="clear" w:color="auto" w:fill="FFFFFF"/>
-        <w:spacing w:after="240" w:line="240" w:lineRule="auto"/>
-        <w:rPr>
-          <w:rFonts w:ascii="Segoe UI" w:eastAsia="Times New Roman" w:hAnsi="Segoe UI" w:cs="Segoe UI"/>
-          <w:color w:val="24292E"/>
-          <w:sz w:val="24"/>
-          <w:szCs w:val="24"/>
-        </w:rPr>
-      </w:pPr>
-      <w:r>
-        <w:rPr>
-          <w:rFonts w:ascii="Segoe UI" w:eastAsia="Times New Roman" w:hAnsi="Segoe UI" w:cs="Segoe UI"/>
-          <w:color w:val="24292E"/>
-          <w:sz w:val="24"/>
-          <w:szCs w:val="24"/>
-        </w:rPr>
-        <w:t>After training, MobileNetV2 resulted in higher accuracy at 8</w:t>
-      </w:r>
-      <w:r>
-        <w:rPr>
-          <w:rFonts w:ascii="Segoe UI" w:eastAsia="Times New Roman" w:hAnsi="Segoe UI" w:cs="Segoe UI"/>
-          <w:color w:val="24292E"/>
-          <w:sz w:val="24"/>
-          <w:szCs w:val="24"/>
-        </w:rPr>
-        <w:t>2</w:t>
-      </w:r>
-      <w:r>
-        <w:rPr>
-          <w:rFonts w:ascii="Segoe UI" w:eastAsia="Times New Roman" w:hAnsi="Segoe UI" w:cs="Segoe UI"/>
-          <w:color w:val="24292E"/>
-          <w:sz w:val="24"/>
-          <w:szCs w:val="24"/>
-        </w:rPr>
-        <w:t>%</w:t>
-      </w:r>
-      <w:r>
-        <w:rPr>
-          <w:rFonts w:ascii="Segoe UI" w:eastAsia="Times New Roman" w:hAnsi="Segoe UI" w:cs="Segoe UI"/>
-          <w:color w:val="24292E"/>
-          <w:sz w:val="24"/>
-          <w:szCs w:val="24"/>
-        </w:rPr>
-        <w:t xml:space="preserve">. This </w:t>
-      </w:r>
-      <w:r>
-        <w:rPr>
-          <w:rFonts w:ascii="Segoe UI" w:eastAsia="Times New Roman" w:hAnsi="Segoe UI" w:cs="Segoe UI"/>
-          <w:color w:val="24292E"/>
-          <w:sz w:val="24"/>
-          <w:szCs w:val="24"/>
-        </w:rPr>
-        <w:t xml:space="preserve">did train </w:t>
-      </w:r>
-      <w:r>
-        <w:rPr>
-          <w:rFonts w:ascii="Segoe UI" w:eastAsia="Times New Roman" w:hAnsi="Segoe UI" w:cs="Segoe UI"/>
-          <w:color w:val="24292E"/>
-          <w:sz w:val="24"/>
-          <w:szCs w:val="24"/>
-        </w:rPr>
-        <w:t>two</w:t>
-      </w:r>
-      <w:r>
-        <w:rPr>
-          <w:rFonts w:ascii="Segoe UI" w:eastAsia="Times New Roman" w:hAnsi="Segoe UI" w:cs="Segoe UI"/>
-          <w:color w:val="24292E"/>
-          <w:sz w:val="24"/>
-          <w:szCs w:val="24"/>
-        </w:rPr>
-        <w:t xml:space="preserve"> full days</w:t>
-      </w:r>
-      <w:r>
-        <w:rPr>
-          <w:rFonts w:ascii="Segoe UI" w:eastAsia="Times New Roman" w:hAnsi="Segoe UI" w:cs="Segoe UI"/>
-          <w:color w:val="24292E"/>
-          <w:sz w:val="24"/>
-          <w:szCs w:val="24"/>
-        </w:rPr>
-        <w:t xml:space="preserve"> (</w:t>
-      </w:r>
-      <w:r>
-        <w:rPr>
-          <w:rFonts w:ascii="Segoe UI" w:eastAsia="Times New Roman" w:hAnsi="Segoe UI" w:cs="Segoe UI"/>
-          <w:color w:val="24292E"/>
-          <w:sz w:val="24"/>
-          <w:szCs w:val="24"/>
-        </w:rPr>
-        <w:t>not GPU, much longer than either VGG16 or SqueezeNet</w:t>
-      </w:r>
-      <w:r>
-        <w:rPr>
-          <w:rFonts w:ascii="Segoe UI" w:eastAsia="Times New Roman" w:hAnsi="Segoe UI" w:cs="Segoe UI"/>
-          <w:color w:val="24292E"/>
-          <w:sz w:val="24"/>
-          <w:szCs w:val="24"/>
-        </w:rPr>
-        <w:t>1.0, which was surprising.</w:t>
-      </w:r>
-    </w:p>
-    <w:p>
-      <w:pPr>
-        <w:shd w:val="clear" w:color="auto" w:fill="FFFFFF"/>
-        <w:spacing w:after="240" w:line="240" w:lineRule="auto"/>
-        <w:rPr>
-          <w:rFonts w:ascii="Segoe UI" w:eastAsia="Times New Roman" w:hAnsi="Segoe UI" w:cs="Segoe UI"/>
-          <w:color w:val="24292E"/>
-          <w:sz w:val="24"/>
-          <w:szCs w:val="24"/>
-        </w:rPr>
-      </w:pPr>
-      <w:r>
-        <w:rPr>
-          <w:rFonts w:ascii="Segoe UI" w:eastAsia="Times New Roman" w:hAnsi="Segoe UI" w:cs="Segoe UI"/>
-          <w:color w:val="24292E"/>
-          <w:sz w:val="24"/>
-          <w:szCs w:val="24"/>
-        </w:rPr>
-        <w:t xml:space="preserve">As a result, the model chosen for operationalization was MobileNetV2 due to performance, </w:t>
-      </w:r>
-      <w:proofErr w:type="gramStart"/>
-      <w:r>
-        <w:rPr>
-          <w:rFonts w:ascii="Segoe UI" w:eastAsia="Times New Roman" w:hAnsi="Segoe UI" w:cs="Segoe UI"/>
-          <w:color w:val="24292E"/>
-          <w:sz w:val="24"/>
-          <w:szCs w:val="24"/>
-        </w:rPr>
-        <w:t>and also</w:t>
-      </w:r>
-      <w:proofErr w:type="gramEnd"/>
-      <w:r>
-        <w:rPr>
-          <w:rFonts w:ascii="Segoe UI" w:eastAsia="Times New Roman" w:hAnsi="Segoe UI" w:cs="Segoe UI"/>
-          <w:color w:val="24292E"/>
-          <w:sz w:val="24"/>
-          <w:szCs w:val="24"/>
-        </w:rPr>
-        <w:t xml:space="preserve"> the ability to operationalize on Heroku. Deployment of the model was successful</w:t>
-      </w:r>
-      <w:r>
-        <w:rPr>
-          <w:rFonts w:ascii="Segoe UI" w:eastAsia="Times New Roman" w:hAnsi="Segoe UI" w:cs="Segoe UI"/>
-          <w:color w:val="24292E"/>
-          <w:sz w:val="24"/>
-          <w:szCs w:val="24"/>
-        </w:rPr>
-        <w:t>, and currently in production (active).</w:t>
-      </w:r>
-    </w:p>
-    <w:p>
-      <w:pPr>
-        <w:pBdr>
-          <w:bottom w:val="single" w:sz="6" w:space="4" w:color="EAECEF"/>
-        </w:pBdr>
-        <w:shd w:val="clear" w:color="auto" w:fill="FFFFFF"/>
-        <w:spacing w:before="360" w:after="240" w:line="240" w:lineRule="auto"/>
-        <w:outlineLvl w:val="1"/>
-        <w:rPr>
-          <w:rFonts w:ascii="Segoe UI" w:eastAsia="Times New Roman" w:hAnsi="Segoe UI" w:cs="Segoe UI"/>
-          <w:b/>
-          <w:bCs/>
-          <w:color w:val="24292E"/>
-          <w:sz w:val="36"/>
-          <w:szCs w:val="36"/>
-        </w:rPr>
-      </w:pPr>
-      <w:r>
-        <w:rPr>
-          <w:rFonts w:ascii="Segoe UI" w:eastAsia="Times New Roman" w:hAnsi="Segoe UI" w:cs="Segoe UI"/>
-          <w:b/>
-          <w:bCs/>
-          <w:color w:val="24292E"/>
-          <w:sz w:val="36"/>
-          <w:szCs w:val="36"/>
-        </w:rPr>
-        <w:t>IV. Results</w:t>
-      </w:r>
-    </w:p>
-    <w:p>
-      <w:pPr>
-        <w:shd w:val="clear" w:color="auto" w:fill="FFFFFF"/>
-        <w:spacing w:before="360" w:after="240" w:line="240" w:lineRule="auto"/>
-        <w:outlineLvl w:val="2"/>
-        <w:rPr>
-          <w:rFonts w:ascii="Segoe UI" w:eastAsia="Times New Roman" w:hAnsi="Segoe UI" w:cs="Segoe UI"/>
-          <w:b/>
-          <w:bCs/>
-          <w:color w:val="24292E"/>
-          <w:sz w:val="30"/>
-          <w:szCs w:val="30"/>
-        </w:rPr>
-      </w:pPr>
-      <w:r>
-        <w:rPr>
-          <w:rFonts w:ascii="Segoe UI" w:eastAsia="Times New Roman" w:hAnsi="Segoe UI" w:cs="Segoe UI"/>
-          <w:b/>
-          <w:bCs/>
-          <w:color w:val="24292E"/>
-          <w:sz w:val="30"/>
-          <w:szCs w:val="30"/>
-        </w:rPr>
-        <w:t>Model Evaluation and Validation</w:t>
-      </w:r>
-    </w:p>
-    <w:p>
-      <w:pPr>
-        <w:shd w:val="clear" w:color="auto" w:fill="FFFFFF"/>
-        <w:spacing w:after="240" w:line="240" w:lineRule="auto"/>
-        <w:rPr>
-          <w:rFonts w:ascii="Segoe UI" w:eastAsia="Times New Roman" w:hAnsi="Segoe UI" w:cs="Segoe UI"/>
-          <w:sz w:val="24"/>
-          <w:szCs w:val="24"/>
-        </w:rPr>
-      </w:pPr>
-      <w:r>
-        <w:rPr>
-          <w:rFonts w:ascii="Segoe UI" w:eastAsia="Times New Roman" w:hAnsi="Segoe UI" w:cs="Segoe UI"/>
-          <w:sz w:val="24"/>
-          <w:szCs w:val="24"/>
-        </w:rPr>
-        <w:t xml:space="preserve">Final model evaluation was based on the evaluation metric, categorical cross entropy, as well as the ability to be operationalized on Heroku. </w:t>
-      </w:r>
-      <w:r>
-        <w:rPr>
-          <w:rFonts w:ascii="Segoe UI" w:eastAsia="Times New Roman" w:hAnsi="Segoe UI" w:cs="Segoe UI"/>
-          <w:sz w:val="24"/>
-          <w:szCs w:val="24"/>
-        </w:rPr>
-        <w:t xml:space="preserve">The following is the accuracy </w:t>
-      </w:r>
-      <w:r>
-        <w:rPr>
-          <w:rFonts w:ascii="Segoe UI" w:eastAsia="Times New Roman" w:hAnsi="Segoe UI" w:cs="Segoe UI"/>
-          <w:sz w:val="24"/>
-          <w:szCs w:val="24"/>
-        </w:rPr>
-        <w:t xml:space="preserve">(based on test data) </w:t>
-      </w:r>
-      <w:r>
-        <w:rPr>
-          <w:rFonts w:ascii="Segoe UI" w:eastAsia="Times New Roman" w:hAnsi="Segoe UI" w:cs="Segoe UI"/>
-          <w:sz w:val="24"/>
-          <w:szCs w:val="24"/>
-        </w:rPr>
-        <w:t>for each model:</w:t>
-      </w:r>
-    </w:p>
-    <w:p>
-      <w:pPr>
-        <w:shd w:val="clear" w:color="auto" w:fill="FFFFFF"/>
-        <w:spacing w:after="240" w:line="240" w:lineRule="auto"/>
-        <w:jc w:val="center"/>
-        <w:rPr>
-          <w:rFonts w:ascii="Segoe UI" w:eastAsia="Times New Roman" w:hAnsi="Segoe UI" w:cs="Segoe UI"/>
           <w:sz w:val="24"/>
           <w:szCs w:val="24"/>
         </w:rPr>
@@ -4838,10 +2019,10 @@
         </w:rPr>
         <w:lastRenderedPageBreak/>
         <w:drawing>
-          <wp:inline distT="0" distB="0" distL="0" distR="0" wp14:anchorId="55ADD03D" wp14:editId="0A4780E6">
-            <wp:extent cx="3530666" cy="1447137"/>
-            <wp:effectExtent l="0" t="0" r="0" b="1270"/>
-            <wp:docPr id="2" name="Picture 2"/>
+          <wp:inline distT="0" distB="0" distL="0" distR="0" wp14:anchorId="164BF1C6" wp14:editId="7A86FFCF">
+            <wp:extent cx="5943600" cy="1562100"/>
+            <wp:effectExtent l="0" t="0" r="0" b="0"/>
+            <wp:docPr id="9" name="Picture 9"/>
             <wp:cNvGraphicFramePr>
               <a:graphicFrameLocks xmlns:a="http://schemas.openxmlformats.org/drawingml/2006/main" noChangeAspect="1"/>
             </wp:cNvGraphicFramePr>
@@ -4861,7 +2042,7 @@
                   <pic:spPr>
                     <a:xfrm>
                       <a:off x="0" y="0"/>
-                      <a:ext cx="3579282" cy="1467063"/>
+                      <a:ext cx="5943600" cy="1562100"/>
                     </a:xfrm>
                     <a:prstGeom prst="rect">
                       <a:avLst/>
@@ -4880,73 +2061,990 @@
         <w:spacing w:after="240" w:line="240" w:lineRule="auto"/>
         <w:rPr>
           <w:rFonts w:ascii="Segoe UI" w:eastAsia="Times New Roman" w:hAnsi="Segoe UI" w:cs="Segoe UI"/>
-          <w:sz w:val="24"/>
-          <w:szCs w:val="24"/>
-        </w:rPr>
-      </w:pPr>
-      <w:r>
-        <w:rPr>
-          <w:rFonts w:ascii="Segoe UI" w:eastAsia="Times New Roman" w:hAnsi="Segoe UI" w:cs="Segoe UI"/>
-          <w:sz w:val="24"/>
-          <w:szCs w:val="24"/>
-        </w:rPr>
-        <w:t>Not only is MobilNetV2 the most accurate, but also able to be operationalized. Thus, it is a natural choice for deployment.</w:t>
-      </w:r>
-      <w:r>
-        <w:rPr>
-          <w:rFonts w:ascii="Segoe UI" w:eastAsia="Times New Roman" w:hAnsi="Segoe UI" w:cs="Segoe UI"/>
-          <w:sz w:val="24"/>
-          <w:szCs w:val="24"/>
-        </w:rPr>
-        <w:t xml:space="preserve"> This architecture </w:t>
-      </w:r>
-      <w:r>
-        <w:rPr>
-          <w:rFonts w:ascii="Segoe UI" w:eastAsia="Times New Roman" w:hAnsi="Segoe UI" w:cs="Segoe UI"/>
-          <w:sz w:val="24"/>
-          <w:szCs w:val="24"/>
-        </w:rPr>
-        <w:t xml:space="preserve">[11] </w:t>
-      </w:r>
-      <w:r>
-        <w:rPr>
-          <w:rFonts w:ascii="Segoe UI" w:eastAsia="Times New Roman" w:hAnsi="Segoe UI" w:cs="Segoe UI"/>
-          <w:sz w:val="24"/>
-          <w:szCs w:val="24"/>
-        </w:rPr>
-        <w:t xml:space="preserve">is fairly new from Jan 2018, and utilizes </w:t>
-      </w:r>
-      <w:r>
-        <w:rPr>
-          <w:rFonts w:ascii="Segoe UI" w:eastAsia="Times New Roman" w:hAnsi="Segoe UI" w:cs="Segoe UI"/>
-          <w:sz w:val="24"/>
-          <w:szCs w:val="24"/>
-        </w:rPr>
-        <w:t>“…</w:t>
-      </w:r>
-      <w:r>
-        <w:rPr>
-          <w:rFonts w:ascii="Segoe UI" w:eastAsia="Times New Roman" w:hAnsi="Segoe UI" w:cs="Segoe UI"/>
-          <w:sz w:val="24"/>
-          <w:szCs w:val="24"/>
-        </w:rPr>
-        <w:t>inverted residual structure where the input and output of the residual block are thin bottleneck layers opposite to traditional residual models which use expanded representations in the input an MobileNetV2 uses lightweight depthwise convolutions to filter features in the intermediate expansion layer</w:t>
-      </w:r>
-      <w:r>
-        <w:rPr>
-          <w:rFonts w:ascii="Segoe UI" w:eastAsia="Times New Roman" w:hAnsi="Segoe UI" w:cs="Segoe UI"/>
-          <w:sz w:val="24"/>
-          <w:szCs w:val="24"/>
-        </w:rPr>
-        <w:t>…”[12] The model uses a novel architecture</w:t>
-      </w:r>
-      <w:r>
-        <w:rPr>
-          <w:rFonts w:ascii="Segoe UI" w:eastAsia="Times New Roman" w:hAnsi="Segoe UI" w:cs="Segoe UI"/>
-          <w:sz w:val="24"/>
-          <w:szCs w:val="24"/>
-        </w:rPr>
-        <w:t xml:space="preserve"> that does a tradeoff between accuracy and latency, with the goal of use in mobile applications. </w:t>
+          <w:color w:val="24292E"/>
+          <w:sz w:val="24"/>
+          <w:szCs w:val="24"/>
+        </w:rPr>
+      </w:pPr>
+      <w:r>
+        <w:rPr>
+          <w:rFonts w:ascii="Segoe UI" w:eastAsia="Times New Roman" w:hAnsi="Segoe UI" w:cs="Segoe UI"/>
+          <w:color w:val="24292E"/>
+          <w:sz w:val="24"/>
+          <w:szCs w:val="24"/>
+        </w:rPr>
+        <w:t xml:space="preserve">In comparison, the human faces dataset is </w:t>
+      </w:r>
+      <w:r>
+        <w:rPr>
+          <w:rFonts w:ascii="Segoe UI" w:eastAsia="Times New Roman" w:hAnsi="Segoe UI" w:cs="Segoe UI"/>
+          <w:color w:val="24292E"/>
+          <w:sz w:val="24"/>
+          <w:szCs w:val="24"/>
+        </w:rPr>
+        <w:t>composed of</w:t>
+      </w:r>
+      <w:r>
+        <w:rPr>
+          <w:rFonts w:ascii="Segoe UI" w:eastAsia="Times New Roman" w:hAnsi="Segoe UI" w:cs="Segoe UI"/>
+          <w:color w:val="24292E"/>
+          <w:sz w:val="24"/>
+          <w:szCs w:val="24"/>
+        </w:rPr>
+        <w:t xml:space="preserve"> </w:t>
+      </w:r>
+      <w:r>
+        <w:rPr>
+          <w:rFonts w:ascii="Segoe UI" w:eastAsia="Times New Roman" w:hAnsi="Segoe UI" w:cs="Segoe UI"/>
+          <w:color w:val="24292E"/>
+          <w:sz w:val="24"/>
+          <w:szCs w:val="24"/>
+        </w:rPr>
+        <w:t xml:space="preserve">RGB </w:t>
+      </w:r>
+      <w:r>
+        <w:rPr>
+          <w:rFonts w:ascii="Segoe UI" w:eastAsia="Times New Roman" w:hAnsi="Segoe UI" w:cs="Segoe UI"/>
+          <w:color w:val="24292E"/>
+          <w:sz w:val="24"/>
+          <w:szCs w:val="24"/>
+        </w:rPr>
+        <w:t>images of the same size</w:t>
+      </w:r>
+      <w:r>
+        <w:rPr>
+          <w:rFonts w:ascii="Segoe UI" w:eastAsia="Times New Roman" w:hAnsi="Segoe UI" w:cs="Segoe UI"/>
+          <w:color w:val="24292E"/>
+          <w:sz w:val="24"/>
+          <w:szCs w:val="24"/>
+        </w:rPr>
+        <w:t xml:space="preserve"> 250x250. O</w:t>
+      </w:r>
+      <w:r>
+        <w:rPr>
+          <w:rFonts w:ascii="Segoe UI" w:eastAsia="Times New Roman" w:hAnsi="Segoe UI" w:cs="Segoe UI"/>
+          <w:color w:val="24292E"/>
+          <w:sz w:val="24"/>
+          <w:szCs w:val="24"/>
+        </w:rPr>
+        <w:t>n initial inspection,</w:t>
+      </w:r>
+      <w:r>
+        <w:rPr>
+          <w:rFonts w:ascii="Segoe UI" w:eastAsia="Times New Roman" w:hAnsi="Segoe UI" w:cs="Segoe UI"/>
+          <w:color w:val="24292E"/>
+          <w:sz w:val="24"/>
+          <w:szCs w:val="24"/>
+        </w:rPr>
+        <w:t xml:space="preserve"> they appear</w:t>
+      </w:r>
+      <w:r>
+        <w:rPr>
+          <w:rFonts w:ascii="Segoe UI" w:eastAsia="Times New Roman" w:hAnsi="Segoe UI" w:cs="Segoe UI"/>
+          <w:color w:val="24292E"/>
+          <w:sz w:val="24"/>
+          <w:szCs w:val="24"/>
+        </w:rPr>
+        <w:t xml:space="preserve"> a bit cleaner. However, we do see the same rotation, and multiple people in the same image.</w:t>
+      </w:r>
+      <w:r>
+        <w:rPr>
+          <w:rFonts w:ascii="Segoe UI" w:eastAsia="Times New Roman" w:hAnsi="Segoe UI" w:cs="Segoe UI"/>
+          <w:color w:val="24292E"/>
+          <w:sz w:val="24"/>
+          <w:szCs w:val="24"/>
+        </w:rPr>
+        <w:t xml:space="preserve"> This is not the </w:t>
+      </w:r>
+      <w:r>
+        <w:rPr>
+          <w:rFonts w:ascii="Segoe UI" w:eastAsia="Times New Roman" w:hAnsi="Segoe UI" w:cs="Segoe UI"/>
+          <w:color w:val="24292E"/>
+          <w:sz w:val="24"/>
+          <w:szCs w:val="24"/>
+        </w:rPr>
+        <w:t>focus</w:t>
+      </w:r>
+      <w:r>
+        <w:rPr>
+          <w:rFonts w:ascii="Segoe UI" w:eastAsia="Times New Roman" w:hAnsi="Segoe UI" w:cs="Segoe UI"/>
+          <w:color w:val="24292E"/>
+          <w:sz w:val="24"/>
+          <w:szCs w:val="24"/>
+        </w:rPr>
+        <w:t xml:space="preserve"> of the project</w:t>
+      </w:r>
+      <w:r>
+        <w:rPr>
+          <w:rFonts w:ascii="Segoe UI" w:eastAsia="Times New Roman" w:hAnsi="Segoe UI" w:cs="Segoe UI"/>
+          <w:color w:val="24292E"/>
+          <w:sz w:val="24"/>
+          <w:szCs w:val="24"/>
+        </w:rPr>
+        <w:t>, but worth mentioning since it is used to determine if the image is of a human, rather than a dog</w:t>
+      </w:r>
+      <w:r>
+        <w:rPr>
+          <w:rFonts w:ascii="Segoe UI" w:eastAsia="Times New Roman" w:hAnsi="Segoe UI" w:cs="Segoe UI"/>
+          <w:color w:val="24292E"/>
+          <w:sz w:val="24"/>
+          <w:szCs w:val="24"/>
+        </w:rPr>
+        <w:t>.</w:t>
+      </w:r>
+    </w:p>
+    <w:p>
+      <w:pPr>
+        <w:shd w:val="clear" w:color="auto" w:fill="FFFFFF"/>
+        <w:spacing w:before="360" w:after="240" w:line="240" w:lineRule="auto"/>
+        <w:outlineLvl w:val="2"/>
+        <w:rPr>
+          <w:rFonts w:ascii="Segoe UI" w:eastAsia="Times New Roman" w:hAnsi="Segoe UI" w:cs="Segoe UI"/>
+          <w:b/>
+          <w:bCs/>
+          <w:color w:val="24292E"/>
+          <w:sz w:val="30"/>
+          <w:szCs w:val="30"/>
+        </w:rPr>
+      </w:pPr>
+      <w:r>
+        <w:rPr>
+          <w:rFonts w:ascii="Segoe UI" w:eastAsia="Times New Roman" w:hAnsi="Segoe UI" w:cs="Segoe UI"/>
+          <w:b/>
+          <w:bCs/>
+          <w:color w:val="24292E"/>
+          <w:sz w:val="30"/>
+          <w:szCs w:val="30"/>
+        </w:rPr>
+        <w:t>Algorithms and Techniques</w:t>
+      </w:r>
+    </w:p>
+    <w:p>
+      <w:pPr>
+        <w:shd w:val="clear" w:color="auto" w:fill="FFFFFF"/>
+        <w:spacing w:after="240" w:line="240" w:lineRule="auto"/>
+        <w:rPr>
+          <w:rFonts w:ascii="Segoe UI" w:eastAsia="Times New Roman" w:hAnsi="Segoe UI" w:cs="Segoe UI"/>
+          <w:b/>
+          <w:bCs/>
+          <w:color w:val="24292E"/>
+          <w:sz w:val="24"/>
+          <w:szCs w:val="24"/>
+        </w:rPr>
+      </w:pPr>
+      <w:r>
+        <w:rPr>
+          <w:rFonts w:ascii="Segoe UI" w:eastAsia="Times New Roman" w:hAnsi="Segoe UI" w:cs="Segoe UI"/>
+          <w:b/>
+          <w:bCs/>
+          <w:color w:val="24292E"/>
+          <w:sz w:val="24"/>
+          <w:szCs w:val="24"/>
+        </w:rPr>
+        <w:t xml:space="preserve">Convolutional Neural Networks </w:t>
+      </w:r>
+      <w:r>
+        <w:rPr>
+          <w:rFonts w:ascii="Segoe UI" w:eastAsia="Times New Roman" w:hAnsi="Segoe UI" w:cs="Segoe UI"/>
+          <w:b/>
+          <w:bCs/>
+          <w:color w:val="24292E"/>
+          <w:sz w:val="24"/>
+          <w:szCs w:val="24"/>
+        </w:rPr>
+        <w:t>&amp; Transfer Learning</w:t>
+      </w:r>
+    </w:p>
+    <w:p>
+      <w:pPr>
+        <w:shd w:val="clear" w:color="auto" w:fill="FFFFFF"/>
+        <w:spacing w:after="240" w:line="240" w:lineRule="auto"/>
+        <w:rPr>
+          <w:rFonts w:ascii="Segoe UI" w:eastAsia="Times New Roman" w:hAnsi="Segoe UI" w:cs="Segoe UI"/>
+          <w:color w:val="24292E"/>
+          <w:sz w:val="24"/>
+          <w:szCs w:val="24"/>
+        </w:rPr>
+      </w:pPr>
+      <w:r>
+        <w:rPr>
+          <w:rFonts w:ascii="Segoe UI" w:eastAsia="Times New Roman" w:hAnsi="Segoe UI" w:cs="Segoe UI"/>
+          <w:color w:val="24292E"/>
+          <w:sz w:val="24"/>
+          <w:szCs w:val="24"/>
+        </w:rPr>
+        <w:t xml:space="preserve">The anticipated solution will use a machine learning framework based on a convolutional neural network (or multiple) to take an input image, detect if is a dog, and then classify that image based on the available classes. </w:t>
+      </w:r>
+      <w:r>
+        <w:rPr>
+          <w:rFonts w:ascii="Segoe UI" w:eastAsia="Times New Roman" w:hAnsi="Segoe UI" w:cs="Segoe UI"/>
+          <w:color w:val="24292E"/>
+          <w:sz w:val="24"/>
+          <w:szCs w:val="24"/>
+        </w:rPr>
+        <w:t xml:space="preserve">We will use transfer learning, </w:t>
+      </w:r>
+      <w:r>
+        <w:rPr>
+          <w:rFonts w:ascii="Segoe UI" w:eastAsia="Times New Roman" w:hAnsi="Segoe UI" w:cs="Segoe UI"/>
+          <w:color w:val="24292E"/>
+          <w:sz w:val="24"/>
+          <w:szCs w:val="24"/>
+        </w:rPr>
+        <w:t>namely, fine-tuning</w:t>
+      </w:r>
+      <w:r>
+        <w:rPr>
+          <w:rFonts w:ascii="Segoe UI" w:eastAsia="Times New Roman" w:hAnsi="Segoe UI" w:cs="Segoe UI"/>
+          <w:color w:val="24292E"/>
+          <w:sz w:val="24"/>
+          <w:szCs w:val="24"/>
+        </w:rPr>
+        <w:t xml:space="preserve">. </w:t>
+      </w:r>
+    </w:p>
+    <w:p>
+      <w:pPr>
+        <w:shd w:val="clear" w:color="auto" w:fill="FFFFFF"/>
+        <w:spacing w:after="240" w:line="240" w:lineRule="auto"/>
+        <w:rPr>
+          <w:rFonts w:ascii="Segoe UI" w:eastAsia="Times New Roman" w:hAnsi="Segoe UI" w:cs="Segoe UI"/>
+          <w:color w:val="24292E"/>
+          <w:sz w:val="24"/>
+          <w:szCs w:val="24"/>
+        </w:rPr>
+      </w:pPr>
+      <w:r>
+        <w:rPr>
+          <w:rFonts w:ascii="Segoe UI" w:eastAsia="Times New Roman" w:hAnsi="Segoe UI" w:cs="Segoe UI"/>
+          <w:color w:val="24292E"/>
+          <w:sz w:val="24"/>
+          <w:szCs w:val="24"/>
+        </w:rPr>
+        <w:t>The e</w:t>
+      </w:r>
+      <w:r>
+        <w:rPr>
+          <w:rFonts w:ascii="Segoe UI" w:eastAsia="Times New Roman" w:hAnsi="Segoe UI" w:cs="Segoe UI"/>
+          <w:color w:val="24292E"/>
+          <w:sz w:val="24"/>
+          <w:szCs w:val="24"/>
+        </w:rPr>
+        <w:t xml:space="preserve">arly layers </w:t>
+      </w:r>
+      <w:r>
+        <w:rPr>
+          <w:rFonts w:ascii="Segoe UI" w:eastAsia="Times New Roman" w:hAnsi="Segoe UI" w:cs="Segoe UI"/>
+          <w:color w:val="24292E"/>
+          <w:sz w:val="24"/>
+          <w:szCs w:val="24"/>
+        </w:rPr>
+        <w:t xml:space="preserve">of a CNN </w:t>
+      </w:r>
+      <w:r>
+        <w:rPr>
+          <w:rFonts w:ascii="Segoe UI" w:eastAsia="Times New Roman" w:hAnsi="Segoe UI" w:cs="Segoe UI"/>
+          <w:color w:val="24292E"/>
+          <w:sz w:val="24"/>
+          <w:szCs w:val="24"/>
+        </w:rPr>
+        <w:t>detect edges</w:t>
+      </w:r>
+      <w:r>
+        <w:rPr>
+          <w:rFonts w:ascii="Segoe UI" w:eastAsia="Times New Roman" w:hAnsi="Segoe UI" w:cs="Segoe UI"/>
+          <w:color w:val="24292E"/>
+          <w:sz w:val="24"/>
+          <w:szCs w:val="24"/>
+        </w:rPr>
+        <w:t>, patterns</w:t>
+      </w:r>
+      <w:r>
+        <w:rPr>
+          <w:rFonts w:ascii="Segoe UI" w:eastAsia="Times New Roman" w:hAnsi="Segoe UI" w:cs="Segoe UI"/>
+          <w:color w:val="24292E"/>
+          <w:sz w:val="24"/>
+          <w:szCs w:val="24"/>
+        </w:rPr>
+        <w:t xml:space="preserve">, and </w:t>
+      </w:r>
+      <w:r>
+        <w:rPr>
+          <w:rFonts w:ascii="Segoe UI" w:eastAsia="Times New Roman" w:hAnsi="Segoe UI" w:cs="Segoe UI"/>
+          <w:color w:val="24292E"/>
+          <w:sz w:val="24"/>
+          <w:szCs w:val="24"/>
+        </w:rPr>
+        <w:t xml:space="preserve">going </w:t>
+      </w:r>
+      <w:r>
+        <w:rPr>
+          <w:rFonts w:ascii="Segoe UI" w:eastAsia="Times New Roman" w:hAnsi="Segoe UI" w:cs="Segoe UI"/>
+          <w:color w:val="24292E"/>
+          <w:sz w:val="24"/>
+          <w:szCs w:val="24"/>
+        </w:rPr>
+        <w:t>deeper</w:t>
+      </w:r>
+      <w:r>
+        <w:rPr>
+          <w:rFonts w:ascii="Segoe UI" w:eastAsia="Times New Roman" w:hAnsi="Segoe UI" w:cs="Segoe UI"/>
+          <w:color w:val="24292E"/>
+          <w:sz w:val="24"/>
+          <w:szCs w:val="24"/>
+        </w:rPr>
+        <w:t>,</w:t>
+      </w:r>
+      <w:r>
+        <w:rPr>
+          <w:rFonts w:ascii="Segoe UI" w:eastAsia="Times New Roman" w:hAnsi="Segoe UI" w:cs="Segoe UI"/>
+          <w:color w:val="24292E"/>
+          <w:sz w:val="24"/>
+          <w:szCs w:val="24"/>
+        </w:rPr>
+        <w:t xml:space="preserve"> squares or circles</w:t>
+      </w:r>
+      <w:r>
+        <w:rPr>
+          <w:rFonts w:ascii="Segoe UI" w:eastAsia="Times New Roman" w:hAnsi="Segoe UI" w:cs="Segoe UI"/>
+          <w:color w:val="24292E"/>
+          <w:sz w:val="24"/>
+          <w:szCs w:val="24"/>
+        </w:rPr>
+        <w:t xml:space="preserve">. More complex representations are found, such as eyes and noses. Finally, more abstract features such as cars, dog types, or </w:t>
+      </w:r>
+      <w:r>
+        <w:rPr>
+          <w:rFonts w:ascii="Segoe UI" w:eastAsia="Times New Roman" w:hAnsi="Segoe UI" w:cs="Segoe UI"/>
+          <w:color w:val="24292E"/>
+          <w:sz w:val="24"/>
+          <w:szCs w:val="24"/>
+        </w:rPr>
+        <w:t>toothbrushes</w:t>
+      </w:r>
+      <w:r>
+        <w:rPr>
+          <w:rFonts w:ascii="Segoe UI" w:eastAsia="Times New Roman" w:hAnsi="Segoe UI" w:cs="Segoe UI"/>
+          <w:color w:val="24292E"/>
+          <w:sz w:val="24"/>
+          <w:szCs w:val="24"/>
+        </w:rPr>
+        <w:t xml:space="preserve"> are detected. So, these early layers generalize well to most data, while we may need to change what is lastly </w:t>
+      </w:r>
+      <w:r>
+        <w:rPr>
+          <w:rFonts w:ascii="Segoe UI" w:eastAsia="Times New Roman" w:hAnsi="Segoe UI" w:cs="Segoe UI"/>
+          <w:color w:val="24292E"/>
+          <w:sz w:val="24"/>
+          <w:szCs w:val="24"/>
+        </w:rPr>
+        <w:t>created</w:t>
+      </w:r>
+      <w:r>
+        <w:rPr>
+          <w:rFonts w:ascii="Segoe UI" w:eastAsia="Times New Roman" w:hAnsi="Segoe UI" w:cs="Segoe UI"/>
+          <w:color w:val="24292E"/>
+          <w:sz w:val="24"/>
+          <w:szCs w:val="24"/>
+        </w:rPr>
+        <w:t xml:space="preserve"> in the classifying layers at the end.</w:t>
+      </w:r>
+    </w:p>
+    <w:p>
+      <w:pPr>
+        <w:shd w:val="clear" w:color="auto" w:fill="FFFFFF"/>
+        <w:spacing w:after="240" w:line="240" w:lineRule="auto"/>
+        <w:rPr>
+          <w:rFonts w:ascii="Segoe UI" w:eastAsia="Times New Roman" w:hAnsi="Segoe UI" w:cs="Segoe UI"/>
+          <w:color w:val="24292E"/>
+          <w:sz w:val="24"/>
+          <w:szCs w:val="24"/>
+        </w:rPr>
+      </w:pPr>
+      <w:r>
+        <w:rPr>
+          <w:rFonts w:ascii="Segoe UI" w:eastAsia="Times New Roman" w:hAnsi="Segoe UI" w:cs="Segoe UI"/>
+          <w:color w:val="24292E"/>
+          <w:sz w:val="24"/>
+          <w:szCs w:val="24"/>
+        </w:rPr>
+        <w:t xml:space="preserve">While the Benchmark (scratch) model had randomly initialized weights, we use a pre-trained network </w:t>
+      </w:r>
+      <w:r>
+        <w:rPr>
+          <w:rFonts w:ascii="Segoe UI" w:eastAsia="Times New Roman" w:hAnsi="Segoe UI" w:cs="Segoe UI"/>
+          <w:color w:val="24292E"/>
+          <w:sz w:val="24"/>
+          <w:szCs w:val="24"/>
+        </w:rPr>
+        <w:t xml:space="preserve">(its model artifacts and </w:t>
+      </w:r>
+      <w:r>
+        <w:rPr>
+          <w:rFonts w:ascii="Segoe UI" w:eastAsia="Times New Roman" w:hAnsi="Segoe UI" w:cs="Segoe UI"/>
+          <w:color w:val="24292E"/>
+          <w:sz w:val="24"/>
+          <w:szCs w:val="24"/>
+        </w:rPr>
+        <w:t xml:space="preserve">learned </w:t>
+      </w:r>
+      <w:r>
+        <w:rPr>
+          <w:rFonts w:ascii="Segoe UI" w:eastAsia="Times New Roman" w:hAnsi="Segoe UI" w:cs="Segoe UI"/>
+          <w:color w:val="24292E"/>
+          <w:sz w:val="24"/>
+          <w:szCs w:val="24"/>
+        </w:rPr>
+        <w:t>weights)</w:t>
+      </w:r>
+      <w:r>
+        <w:rPr>
+          <w:rFonts w:ascii="Segoe UI" w:eastAsia="Times New Roman" w:hAnsi="Segoe UI" w:cs="Segoe UI"/>
+          <w:color w:val="24292E"/>
+          <w:sz w:val="24"/>
+          <w:szCs w:val="24"/>
+        </w:rPr>
+        <w:t xml:space="preserve">. </w:t>
+      </w:r>
+      <w:r>
+        <w:rPr>
+          <w:rFonts w:ascii="Segoe UI" w:eastAsia="Times New Roman" w:hAnsi="Segoe UI" w:cs="Segoe UI"/>
+          <w:color w:val="24292E"/>
+          <w:sz w:val="24"/>
+          <w:szCs w:val="24"/>
+        </w:rPr>
+        <w:t xml:space="preserve">We use the pretrained weights in the early layers, and freeze them, while allowing the last dense layers to be trained. This is where we are “fine-tuning” the </w:t>
+      </w:r>
+      <w:r>
+        <w:rPr>
+          <w:rFonts w:ascii="Segoe UI" w:eastAsia="Times New Roman" w:hAnsi="Segoe UI" w:cs="Segoe UI"/>
+          <w:color w:val="24292E"/>
+          <w:sz w:val="24"/>
+          <w:szCs w:val="24"/>
+        </w:rPr>
+        <w:t>CNN</w:t>
+      </w:r>
+      <w:r>
+        <w:rPr>
+          <w:rFonts w:ascii="Segoe UI" w:eastAsia="Times New Roman" w:hAnsi="Segoe UI" w:cs="Segoe UI"/>
+          <w:color w:val="24292E"/>
+          <w:sz w:val="24"/>
+          <w:szCs w:val="24"/>
+        </w:rPr>
+        <w:t xml:space="preserve"> weights, and reclassifying only</w:t>
+      </w:r>
+      <w:r>
+        <w:rPr>
+          <w:rFonts w:ascii="Segoe UI" w:eastAsia="Times New Roman" w:hAnsi="Segoe UI" w:cs="Segoe UI"/>
+          <w:color w:val="24292E"/>
+          <w:sz w:val="24"/>
+          <w:szCs w:val="24"/>
+        </w:rPr>
+        <w:t xml:space="preserve"> for</w:t>
+      </w:r>
+      <w:r>
+        <w:rPr>
+          <w:rFonts w:ascii="Segoe UI" w:eastAsia="Times New Roman" w:hAnsi="Segoe UI" w:cs="Segoe UI"/>
+          <w:color w:val="24292E"/>
+          <w:sz w:val="24"/>
+          <w:szCs w:val="24"/>
+        </w:rPr>
+        <w:t xml:space="preserve"> 133 classes.</w:t>
+      </w:r>
+      <w:r>
+        <w:rPr>
+          <w:rFonts w:ascii="Segoe UI" w:eastAsia="Times New Roman" w:hAnsi="Segoe UI" w:cs="Segoe UI"/>
+          <w:color w:val="24292E"/>
+          <w:sz w:val="24"/>
+          <w:szCs w:val="24"/>
+        </w:rPr>
+        <w:t xml:space="preserve"> Since the dataset is mostly small, we will be freezing most the layers, which does vastly improve training time as well.</w:t>
+      </w:r>
+    </w:p>
+    <w:p>
+      <w:pPr>
+        <w:shd w:val="clear" w:color="auto" w:fill="FFFFFF"/>
+        <w:spacing w:after="240" w:line="240" w:lineRule="auto"/>
+        <w:rPr>
+          <w:rFonts w:ascii="Segoe UI" w:eastAsia="Times New Roman" w:hAnsi="Segoe UI" w:cs="Segoe UI"/>
+          <w:color w:val="24292E"/>
+          <w:sz w:val="24"/>
+          <w:szCs w:val="24"/>
+        </w:rPr>
+      </w:pPr>
+      <w:r>
+        <w:rPr>
+          <w:rFonts w:ascii="Segoe UI" w:eastAsia="Times New Roman" w:hAnsi="Segoe UI" w:cs="Segoe UI"/>
+          <w:color w:val="24292E"/>
+          <w:sz w:val="24"/>
+          <w:szCs w:val="24"/>
+        </w:rPr>
+        <w:t xml:space="preserve">The recommended solution is intended to be operational, and fast, in order to be used in an application. </w:t>
+      </w:r>
+      <w:proofErr w:type="gramStart"/>
+      <w:r>
+        <w:rPr>
+          <w:rFonts w:ascii="Segoe UI" w:eastAsia="Times New Roman" w:hAnsi="Segoe UI" w:cs="Segoe UI"/>
+          <w:color w:val="24292E"/>
+          <w:sz w:val="24"/>
+          <w:szCs w:val="24"/>
+        </w:rPr>
+        <w:t>In particular a</w:t>
+      </w:r>
+      <w:proofErr w:type="gramEnd"/>
+      <w:r>
+        <w:rPr>
+          <w:rFonts w:ascii="Segoe UI" w:eastAsia="Times New Roman" w:hAnsi="Segoe UI" w:cs="Segoe UI"/>
+          <w:color w:val="24292E"/>
+          <w:sz w:val="24"/>
+          <w:szCs w:val="24"/>
+        </w:rPr>
+        <w:t xml:space="preserve"> MobileNet</w:t>
+      </w:r>
+      <w:r>
+        <w:rPr>
+          <w:rFonts w:ascii="Segoe UI" w:eastAsia="Times New Roman" w:hAnsi="Segoe UI" w:cs="Segoe UI"/>
+          <w:color w:val="24292E"/>
+          <w:sz w:val="24"/>
+          <w:szCs w:val="24"/>
+        </w:rPr>
+        <w:t>V2</w:t>
+      </w:r>
+      <w:r>
+        <w:rPr>
+          <w:rFonts w:ascii="Segoe UI" w:eastAsia="Times New Roman" w:hAnsi="Segoe UI" w:cs="Segoe UI"/>
+          <w:color w:val="24292E"/>
+          <w:sz w:val="24"/>
+          <w:szCs w:val="24"/>
+        </w:rPr>
+        <w:t>, VGG, or SqueezeNet</w:t>
+      </w:r>
+      <w:r>
+        <w:rPr>
+          <w:rFonts w:ascii="Segoe UI" w:eastAsia="Times New Roman" w:hAnsi="Segoe UI" w:cs="Segoe UI"/>
+          <w:color w:val="24292E"/>
+          <w:sz w:val="24"/>
+          <w:szCs w:val="24"/>
+        </w:rPr>
+        <w:t>1.0</w:t>
+      </w:r>
+      <w:r>
+        <w:rPr>
+          <w:rFonts w:ascii="Segoe UI" w:eastAsia="Times New Roman" w:hAnsi="Segoe UI" w:cs="Segoe UI"/>
+          <w:color w:val="24292E"/>
+          <w:sz w:val="24"/>
+          <w:szCs w:val="24"/>
+        </w:rPr>
+        <w:t xml:space="preserve"> model will be trained, tested and selected. </w:t>
+      </w:r>
+      <w:r>
+        <w:rPr>
+          <w:rFonts w:ascii="Segoe UI" w:eastAsia="Times New Roman" w:hAnsi="Segoe UI" w:cs="Segoe UI"/>
+          <w:color w:val="24292E"/>
+          <w:sz w:val="24"/>
+          <w:szCs w:val="24"/>
+        </w:rPr>
+        <w:t>Data transformation will be used, as discussed in the following section “Data Preprocessing”</w:t>
+      </w:r>
+      <w:r>
+        <w:rPr>
+          <w:rFonts w:ascii="Segoe UI" w:eastAsia="Times New Roman" w:hAnsi="Segoe UI" w:cs="Segoe UI"/>
+          <w:color w:val="24292E"/>
+          <w:sz w:val="24"/>
+          <w:szCs w:val="24"/>
+        </w:rPr>
+        <w:t xml:space="preserve"> as well as t</w:t>
+      </w:r>
+      <w:r>
+        <w:rPr>
+          <w:rFonts w:ascii="Segoe UI" w:eastAsia="Times New Roman" w:hAnsi="Segoe UI" w:cs="Segoe UI"/>
+          <w:color w:val="24292E"/>
+          <w:sz w:val="24"/>
+          <w:szCs w:val="24"/>
+        </w:rPr>
+        <w:t xml:space="preserve">o avoid overfitting. </w:t>
+      </w:r>
+    </w:p>
+    <w:p>
+      <w:pPr>
+        <w:shd w:val="clear" w:color="auto" w:fill="FFFFFF"/>
+        <w:spacing w:after="240" w:line="240" w:lineRule="auto"/>
+        <w:rPr>
+          <w:rFonts w:ascii="Segoe UI" w:eastAsia="Times New Roman" w:hAnsi="Segoe UI" w:cs="Segoe UI"/>
+          <w:color w:val="24292E"/>
+          <w:sz w:val="24"/>
+          <w:szCs w:val="24"/>
+        </w:rPr>
+      </w:pPr>
+      <w:r>
+        <w:rPr>
+          <w:rFonts w:ascii="Segoe UI" w:eastAsia="Times New Roman" w:hAnsi="Segoe UI" w:cs="Segoe UI"/>
+          <w:color w:val="24292E"/>
+          <w:sz w:val="24"/>
+          <w:szCs w:val="24"/>
+        </w:rPr>
+        <w:lastRenderedPageBreak/>
+        <w:t xml:space="preserve">The aim is to measure performance via appropriate metrics, in a replicable and quantifiable manner. As a result, datasets are provided in the GitHub repository, as well as code to replicate the model creation as selected in the final application.  </w:t>
+      </w:r>
+    </w:p>
+    <w:p>
+      <w:pPr>
+        <w:shd w:val="clear" w:color="auto" w:fill="FFFFFF"/>
+        <w:spacing w:after="240" w:line="240" w:lineRule="auto"/>
+        <w:rPr>
+          <w:rFonts w:ascii="Segoe UI" w:eastAsia="Times New Roman" w:hAnsi="Segoe UI" w:cs="Segoe UI"/>
+          <w:color w:val="24292E"/>
+          <w:sz w:val="24"/>
+          <w:szCs w:val="24"/>
+        </w:rPr>
+      </w:pPr>
+      <w:r>
+        <w:rPr>
+          <w:rFonts w:ascii="Segoe UI" w:eastAsia="Times New Roman" w:hAnsi="Segoe UI" w:cs="Segoe UI"/>
+          <w:color w:val="24292E"/>
+          <w:sz w:val="24"/>
+          <w:szCs w:val="24"/>
+        </w:rPr>
+        <w:t xml:space="preserve">Default </w:t>
+      </w:r>
+      <w:r>
+        <w:rPr>
+          <w:rFonts w:ascii="Segoe UI" w:eastAsia="Times New Roman" w:hAnsi="Segoe UI" w:cs="Segoe UI"/>
+          <w:color w:val="24292E"/>
+          <w:sz w:val="24"/>
+          <w:szCs w:val="24"/>
+        </w:rPr>
+        <w:t xml:space="preserve">parameters for the VGG16, </w:t>
+      </w:r>
+      <w:r>
+        <w:rPr>
+          <w:rFonts w:ascii="Segoe UI" w:eastAsia="Times New Roman" w:hAnsi="Segoe UI" w:cs="Segoe UI"/>
+          <w:color w:val="24292E"/>
+          <w:sz w:val="24"/>
+          <w:szCs w:val="24"/>
+        </w:rPr>
+        <w:t>SqueezeNet</w:t>
+      </w:r>
+      <w:r>
+        <w:rPr>
+          <w:rFonts w:ascii="Segoe UI" w:eastAsia="Times New Roman" w:hAnsi="Segoe UI" w:cs="Segoe UI"/>
+          <w:color w:val="24292E"/>
+          <w:sz w:val="24"/>
+          <w:szCs w:val="24"/>
+        </w:rPr>
+        <w:t>1.0</w:t>
+      </w:r>
+      <w:r>
+        <w:rPr>
+          <w:rFonts w:ascii="Segoe UI" w:eastAsia="Times New Roman" w:hAnsi="Segoe UI" w:cs="Segoe UI"/>
+          <w:color w:val="24292E"/>
+          <w:sz w:val="24"/>
+          <w:szCs w:val="24"/>
+        </w:rPr>
+        <w:t xml:space="preserve">, and MobileNetV2 models can be found in the </w:t>
+      </w:r>
+      <w:r>
+        <w:rPr>
+          <w:rFonts w:ascii="Segoe UI" w:eastAsia="Times New Roman" w:hAnsi="Segoe UI" w:cs="Segoe UI"/>
+          <w:color w:val="24292E"/>
+          <w:sz w:val="24"/>
+          <w:szCs w:val="24"/>
+        </w:rPr>
+        <w:t xml:space="preserve">pytorch documentation, with the model artifacts displayed in the </w:t>
+      </w:r>
+      <w:r>
+        <w:rPr>
+          <w:rFonts w:ascii="Segoe UI" w:eastAsia="Times New Roman" w:hAnsi="Segoe UI" w:cs="Segoe UI"/>
+          <w:color w:val="24292E"/>
+          <w:sz w:val="24"/>
+          <w:szCs w:val="24"/>
+        </w:rPr>
+        <w:t>GitHub</w:t>
+      </w:r>
+      <w:r>
+        <w:rPr>
+          <w:rFonts w:ascii="Segoe UI" w:eastAsia="Times New Roman" w:hAnsi="Segoe UI" w:cs="Segoe UI"/>
+          <w:color w:val="24292E"/>
+          <w:sz w:val="24"/>
+          <w:szCs w:val="24"/>
+        </w:rPr>
+        <w:t xml:space="preserve"> repository</w:t>
+      </w:r>
+      <w:r>
+        <w:rPr>
+          <w:rFonts w:ascii="Segoe UI" w:eastAsia="Times New Roman" w:hAnsi="Segoe UI" w:cs="Segoe UI"/>
+          <w:color w:val="24292E"/>
+          <w:sz w:val="24"/>
+          <w:szCs w:val="24"/>
+        </w:rPr>
+        <w:t xml:space="preserve"> for this project</w:t>
+      </w:r>
+      <w:r>
+        <w:rPr>
+          <w:rFonts w:ascii="Segoe UI" w:eastAsia="Times New Roman" w:hAnsi="Segoe UI" w:cs="Segoe UI"/>
+          <w:color w:val="24292E"/>
+          <w:sz w:val="24"/>
+          <w:szCs w:val="24"/>
+        </w:rPr>
+        <w:t xml:space="preserve"> [13]</w:t>
+      </w:r>
+      <w:r>
+        <w:rPr>
+          <w:rFonts w:ascii="Segoe UI" w:eastAsia="Times New Roman" w:hAnsi="Segoe UI" w:cs="Segoe UI"/>
+          <w:color w:val="24292E"/>
+          <w:sz w:val="24"/>
+          <w:szCs w:val="24"/>
+        </w:rPr>
+        <w:t xml:space="preserve">. However, all three models had the classification layers unfrozen, and a new layer added for 133 classes. </w:t>
+      </w:r>
+    </w:p>
+    <w:p>
+      <w:pPr>
+        <w:shd w:val="clear" w:color="auto" w:fill="FFFFFF"/>
+        <w:spacing w:after="240" w:line="240" w:lineRule="auto"/>
+        <w:rPr>
+          <w:rFonts w:ascii="Segoe UI" w:eastAsia="Times New Roman" w:hAnsi="Segoe UI" w:cs="Segoe UI"/>
+          <w:b/>
+          <w:bCs/>
+          <w:color w:val="24292E"/>
+          <w:sz w:val="24"/>
+          <w:szCs w:val="24"/>
+        </w:rPr>
+      </w:pPr>
+      <w:r>
+        <w:rPr>
+          <w:rFonts w:ascii="Segoe UI" w:eastAsia="Times New Roman" w:hAnsi="Segoe UI" w:cs="Segoe UI"/>
+          <w:b/>
+          <w:bCs/>
+          <w:color w:val="24292E"/>
+          <w:sz w:val="24"/>
+          <w:szCs w:val="24"/>
+        </w:rPr>
+        <w:t>Loss Function</w:t>
+      </w:r>
+    </w:p>
+    <w:p>
+      <w:pPr>
+        <w:shd w:val="clear" w:color="auto" w:fill="FFFFFF"/>
+        <w:spacing w:after="240" w:line="240" w:lineRule="auto"/>
+        <w:rPr>
+          <w:rFonts w:ascii="Segoe UI" w:eastAsia="Times New Roman" w:hAnsi="Segoe UI" w:cs="Segoe UI"/>
+          <w:color w:val="24292E"/>
+          <w:sz w:val="24"/>
+          <w:szCs w:val="24"/>
+        </w:rPr>
+      </w:pPr>
+      <w:r>
+        <w:rPr>
+          <w:rFonts w:ascii="Segoe UI" w:eastAsia="Times New Roman" w:hAnsi="Segoe UI" w:cs="Segoe UI"/>
+          <w:color w:val="24292E"/>
+          <w:sz w:val="24"/>
+          <w:szCs w:val="24"/>
+        </w:rPr>
+        <w:t>Softmax Cross-Entropy Loss (</w:t>
+      </w:r>
+      <w:r>
+        <w:rPr>
+          <w:rFonts w:ascii="Segoe UI" w:eastAsia="Times New Roman" w:hAnsi="Segoe UI" w:cs="Segoe UI"/>
+          <w:color w:val="24292E"/>
+          <w:sz w:val="24"/>
+          <w:szCs w:val="24"/>
+        </w:rPr>
+        <w:t>cross categorical entropy</w:t>
+      </w:r>
+      <w:r>
+        <w:rPr>
+          <w:rFonts w:ascii="Segoe UI" w:eastAsia="Times New Roman" w:hAnsi="Segoe UI" w:cs="Segoe UI"/>
+          <w:color w:val="24292E"/>
+          <w:sz w:val="24"/>
+          <w:szCs w:val="24"/>
+        </w:rPr>
+        <w:t>)</w:t>
+      </w:r>
+      <w:r>
+        <w:rPr>
+          <w:rFonts w:ascii="Segoe UI" w:eastAsia="Times New Roman" w:hAnsi="Segoe UI" w:cs="Segoe UI"/>
+          <w:color w:val="24292E"/>
+          <w:sz w:val="24"/>
+          <w:szCs w:val="24"/>
+        </w:rPr>
+        <w:t xml:space="preserve"> has been noted to allow better training with more complex datasets, and more generalizable results</w:t>
+      </w:r>
+      <w:r>
+        <w:rPr>
+          <w:rFonts w:ascii="Segoe UI" w:eastAsia="Times New Roman" w:hAnsi="Segoe UI" w:cs="Segoe UI"/>
+          <w:color w:val="24292E"/>
+          <w:sz w:val="24"/>
+          <w:szCs w:val="24"/>
+        </w:rPr>
+        <w:t>, as well as is able to be differentiated</w:t>
+      </w:r>
+      <w:r>
+        <w:rPr>
+          <w:rFonts w:ascii="Segoe UI" w:eastAsia="Times New Roman" w:hAnsi="Segoe UI" w:cs="Segoe UI"/>
+          <w:color w:val="24292E"/>
+          <w:sz w:val="24"/>
+          <w:szCs w:val="24"/>
+        </w:rPr>
+        <w:t xml:space="preserve">. [6] </w:t>
+      </w:r>
+      <w:r>
+        <w:rPr>
+          <w:rFonts w:ascii="Segoe UI" w:eastAsia="Times New Roman" w:hAnsi="Segoe UI" w:cs="Segoe UI"/>
+          <w:color w:val="24292E"/>
+          <w:sz w:val="24"/>
+          <w:szCs w:val="24"/>
+        </w:rPr>
+        <w:t>S</w:t>
+      </w:r>
+      <w:r>
+        <w:rPr>
+          <w:rFonts w:ascii="Segoe UI" w:eastAsia="Times New Roman" w:hAnsi="Segoe UI" w:cs="Segoe UI"/>
+          <w:color w:val="24292E"/>
+          <w:sz w:val="24"/>
+          <w:szCs w:val="24"/>
+        </w:rPr>
+        <w:t>ince this is a m</w:t>
+      </w:r>
+      <w:r>
+        <w:rPr>
+          <w:rFonts w:ascii="Segoe UI" w:eastAsia="Times New Roman" w:hAnsi="Segoe UI" w:cs="Segoe UI"/>
+          <w:color w:val="24292E"/>
+          <w:sz w:val="24"/>
+          <w:szCs w:val="24"/>
+        </w:rPr>
+        <w:t>ulti</w:t>
+      </w:r>
+      <w:r>
+        <w:rPr>
+          <w:rFonts w:ascii="Segoe UI" w:eastAsia="Times New Roman" w:hAnsi="Segoe UI" w:cs="Segoe UI"/>
+          <w:color w:val="24292E"/>
+          <w:sz w:val="24"/>
+          <w:szCs w:val="24"/>
+        </w:rPr>
+        <w:t>class</w:t>
+      </w:r>
+      <w:r>
+        <w:rPr>
+          <w:rFonts w:ascii="Segoe UI" w:eastAsia="Times New Roman" w:hAnsi="Segoe UI" w:cs="Segoe UI"/>
+          <w:color w:val="24292E"/>
+          <w:sz w:val="24"/>
+          <w:szCs w:val="24"/>
+        </w:rPr>
+        <w:t xml:space="preserve"> </w:t>
+      </w:r>
+      <w:r>
+        <w:rPr>
+          <w:rFonts w:ascii="Segoe UI" w:eastAsia="Times New Roman" w:hAnsi="Segoe UI" w:cs="Segoe UI"/>
+          <w:color w:val="24292E"/>
+          <w:sz w:val="24"/>
+          <w:szCs w:val="24"/>
+        </w:rPr>
+        <w:t>c</w:t>
+      </w:r>
+      <w:r>
+        <w:rPr>
+          <w:rFonts w:ascii="Segoe UI" w:eastAsia="Times New Roman" w:hAnsi="Segoe UI" w:cs="Segoe UI"/>
+          <w:color w:val="24292E"/>
+          <w:sz w:val="24"/>
+          <w:szCs w:val="24"/>
+        </w:rPr>
+        <w:t xml:space="preserve">lassification </w:t>
+      </w:r>
+      <w:r>
+        <w:rPr>
+          <w:rFonts w:ascii="Segoe UI" w:eastAsia="Times New Roman" w:hAnsi="Segoe UI" w:cs="Segoe UI"/>
+          <w:color w:val="24292E"/>
+          <w:sz w:val="24"/>
+          <w:szCs w:val="24"/>
+        </w:rPr>
+        <w:t xml:space="preserve">problem in which only one predicted class is allowed as an output, we will use Softmax Cross-Entropy Loss for this type of problem. Softmax Cross-Entropy Loss </w:t>
+      </w:r>
+      <w:proofErr w:type="gramStart"/>
+      <w:r>
+        <w:rPr>
+          <w:rFonts w:ascii="Segoe UI" w:eastAsia="Times New Roman" w:hAnsi="Segoe UI" w:cs="Segoe UI"/>
+          <w:color w:val="24292E"/>
+          <w:sz w:val="24"/>
+          <w:szCs w:val="24"/>
+        </w:rPr>
+        <w:t>takes into account</w:t>
+      </w:r>
+      <w:proofErr w:type="gramEnd"/>
+      <w:r>
+        <w:rPr>
+          <w:rFonts w:ascii="Segoe UI" w:eastAsia="Times New Roman" w:hAnsi="Segoe UI" w:cs="Segoe UI"/>
+          <w:color w:val="24292E"/>
+          <w:sz w:val="24"/>
+          <w:szCs w:val="24"/>
+        </w:rPr>
+        <w:t xml:space="preserve"> the groundtruth and CNN score for the groundtruth class (of the 133 dogs. The Softmax equation provides normalized probabilities that sum to 1, and we apply cross-entropy loss on the groundtruth class it should be, </w:t>
+      </w:r>
+      <w:r>
+        <w:rPr>
+          <w:rFonts w:ascii="Segoe UI" w:eastAsia="Times New Roman" w:hAnsi="Segoe UI" w:cs="Segoe UI"/>
+          <w:i/>
+          <w:iCs/>
+          <w:color w:val="24292E"/>
+          <w:sz w:val="24"/>
+          <w:szCs w:val="24"/>
+        </w:rPr>
+        <w:t>-</w:t>
+      </w:r>
+      <w:proofErr w:type="gramStart"/>
+      <w:r>
+        <w:rPr>
+          <w:rFonts w:ascii="Segoe UI" w:eastAsia="Times New Roman" w:hAnsi="Segoe UI" w:cs="Segoe UI"/>
+          <w:i/>
+          <w:iCs/>
+          <w:color w:val="24292E"/>
+          <w:sz w:val="24"/>
+          <w:szCs w:val="24"/>
+        </w:rPr>
+        <w:t>ln(</w:t>
+      </w:r>
+      <w:proofErr w:type="gramEnd"/>
+      <w:r>
+        <w:rPr>
+          <w:rFonts w:ascii="Segoe UI" w:eastAsia="Times New Roman" w:hAnsi="Segoe UI" w:cs="Segoe UI"/>
+          <w:i/>
+          <w:iCs/>
+          <w:color w:val="24292E"/>
+          <w:sz w:val="24"/>
+          <w:szCs w:val="24"/>
+        </w:rPr>
+        <w:t>probability of class)</w:t>
+      </w:r>
+      <w:r>
+        <w:rPr>
+          <w:rFonts w:ascii="Segoe UI" w:eastAsia="Times New Roman" w:hAnsi="Segoe UI" w:cs="Segoe UI"/>
+          <w:color w:val="24292E"/>
+          <w:sz w:val="24"/>
+          <w:szCs w:val="24"/>
+        </w:rPr>
+        <w:t xml:space="preserve">. In pytorch, </w:t>
+      </w:r>
+      <w:proofErr w:type="gramStart"/>
+      <w:r>
+        <w:rPr>
+          <w:rFonts w:ascii="Segoe UI" w:eastAsia="Times New Roman" w:hAnsi="Segoe UI" w:cs="Segoe UI"/>
+          <w:i/>
+          <w:iCs/>
+          <w:color w:val="24292E"/>
+          <w:sz w:val="24"/>
+          <w:szCs w:val="24"/>
+        </w:rPr>
+        <w:t>nn.CrossEntropyLoss</w:t>
+      </w:r>
+      <w:proofErr w:type="gramEnd"/>
+      <w:r>
+        <w:rPr>
+          <w:rFonts w:ascii="Segoe UI" w:eastAsia="Times New Roman" w:hAnsi="Segoe UI" w:cs="Segoe UI"/>
+          <w:color w:val="24292E"/>
+          <w:sz w:val="24"/>
+          <w:szCs w:val="24"/>
+        </w:rPr>
+        <w:t xml:space="preserve"> applies both the Softmax equation and cross-entropy loss. The more accurate the network is, the smaller the loss. The following depicts our loss function applied using pytorch built in functions. [11]</w:t>
       </w:r>
     </w:p>
     <w:p>
@@ -4956,6 +3054,7 @@
         <w:jc w:val="center"/>
         <w:rPr>
           <w:rFonts w:ascii="Segoe UI" w:eastAsia="Times New Roman" w:hAnsi="Segoe UI" w:cs="Segoe UI"/>
+          <w:color w:val="24292E"/>
           <w:sz w:val="24"/>
           <w:szCs w:val="24"/>
         </w:rPr>
@@ -4965,10 +3064,10 @@
           <w:noProof/>
         </w:rPr>
         <w:drawing>
-          <wp:inline distT="0" distB="0" distL="0" distR="0" wp14:anchorId="43740C59" wp14:editId="560A7ADD">
-            <wp:extent cx="3590925" cy="3448050"/>
-            <wp:effectExtent l="0" t="0" r="9525" b="0"/>
-            <wp:docPr id="17" name="Picture 17"/>
+          <wp:inline distT="0" distB="0" distL="0" distR="0" wp14:anchorId="376C7262" wp14:editId="566CE534">
+            <wp:extent cx="4354717" cy="1553927"/>
+            <wp:effectExtent l="0" t="0" r="8255" b="8255"/>
+            <wp:docPr id="5" name="Picture 5"/>
             <wp:cNvGraphicFramePr>
               <a:graphicFrameLocks xmlns:a="http://schemas.openxmlformats.org/drawingml/2006/main" noChangeAspect="1"/>
             </wp:cNvGraphicFramePr>
@@ -4988,7 +3087,7 @@
                   <pic:spPr>
                     <a:xfrm>
                       <a:off x="0" y="0"/>
-                      <a:ext cx="3590925" cy="3448050"/>
+                      <a:ext cx="4403239" cy="1571241"/>
                     </a:xfrm>
                     <a:prstGeom prst="rect">
                       <a:avLst/>
@@ -5007,99 +3106,2193 @@
         <w:spacing w:after="240" w:line="240" w:lineRule="auto"/>
         <w:rPr>
           <w:rFonts w:ascii="Segoe UI" w:eastAsia="Times New Roman" w:hAnsi="Segoe UI" w:cs="Segoe UI"/>
-          <w:sz w:val="24"/>
-          <w:szCs w:val="24"/>
-        </w:rPr>
-      </w:pPr>
-      <w:r>
-        <w:rPr>
-          <w:rFonts w:ascii="Segoe UI" w:eastAsia="Times New Roman" w:hAnsi="Segoe UI" w:cs="Segoe UI"/>
-          <w:sz w:val="24"/>
-          <w:szCs w:val="24"/>
-        </w:rPr>
-        <w:t xml:space="preserve">The output of the </w:t>
-      </w:r>
-      <w:r>
-        <w:rPr>
-          <w:rFonts w:ascii="Segoe UI" w:eastAsia="Times New Roman" w:hAnsi="Segoe UI" w:cs="Segoe UI"/>
-          <w:sz w:val="24"/>
-          <w:szCs w:val="24"/>
-        </w:rPr>
-        <w:t xml:space="preserve">MobilNetV2 </w:t>
-      </w:r>
-      <w:r>
-        <w:rPr>
-          <w:rFonts w:ascii="Segoe UI" w:eastAsia="Times New Roman" w:hAnsi="Segoe UI" w:cs="Segoe UI"/>
-          <w:sz w:val="24"/>
-          <w:szCs w:val="24"/>
-        </w:rPr>
-        <w:t xml:space="preserve">model on various images is </w:t>
-      </w:r>
-      <w:r>
-        <w:rPr>
-          <w:rFonts w:ascii="Segoe UI" w:eastAsia="Times New Roman" w:hAnsi="Segoe UI" w:cs="Segoe UI"/>
-          <w:sz w:val="24"/>
-          <w:szCs w:val="24"/>
-        </w:rPr>
-        <w:t>accurate</w:t>
-      </w:r>
-      <w:r>
-        <w:rPr>
-          <w:rFonts w:ascii="Segoe UI" w:eastAsia="Times New Roman" w:hAnsi="Segoe UI" w:cs="Segoe UI"/>
-          <w:sz w:val="24"/>
-          <w:szCs w:val="24"/>
-        </w:rPr>
-        <w:t xml:space="preserve"> for dogs, and, I suppose subjectively, predicts the humans “correctly”. I had a few good laughs as well.</w:t>
-      </w:r>
-      <w:r>
-        <w:rPr>
-          <w:rFonts w:ascii="Segoe UI" w:eastAsia="Times New Roman" w:hAnsi="Segoe UI" w:cs="Segoe UI"/>
-          <w:sz w:val="24"/>
-          <w:szCs w:val="24"/>
-        </w:rPr>
-        <w:t xml:space="preserve"> Here, the final model is tested with various inputs of unseen data to evaluate whether the model generalizes well, and apart from a few errors, seems </w:t>
-      </w:r>
-      <w:r>
-        <w:rPr>
-          <w:rFonts w:ascii="Segoe UI" w:eastAsia="Times New Roman" w:hAnsi="Segoe UI" w:cs="Segoe UI"/>
-          <w:sz w:val="24"/>
-          <w:szCs w:val="24"/>
-        </w:rPr>
-        <w:t xml:space="preserve">to do well. </w:t>
+          <w:color w:val="24292E"/>
+          <w:sz w:val="24"/>
+          <w:szCs w:val="24"/>
+        </w:rPr>
+      </w:pPr>
+      <w:r>
+        <w:rPr>
+          <w:rFonts w:ascii="Segoe UI" w:eastAsia="Times New Roman" w:hAnsi="Segoe UI" w:cs="Segoe UI"/>
+          <w:color w:val="24292E"/>
+          <w:sz w:val="24"/>
+          <w:szCs w:val="24"/>
+        </w:rPr>
+        <w:t>Based on this loss</w:t>
+      </w:r>
+      <w:r>
+        <w:rPr>
+          <w:rFonts w:ascii="Segoe UI" w:eastAsia="Times New Roman" w:hAnsi="Segoe UI" w:cs="Segoe UI"/>
+          <w:color w:val="24292E"/>
+          <w:sz w:val="24"/>
+          <w:szCs w:val="24"/>
+        </w:rPr>
+        <w:t>/cost equation</w:t>
+      </w:r>
+      <w:r>
+        <w:rPr>
+          <w:rFonts w:ascii="Segoe UI" w:eastAsia="Times New Roman" w:hAnsi="Segoe UI" w:cs="Segoe UI"/>
+          <w:color w:val="24292E"/>
+          <w:sz w:val="24"/>
+          <w:szCs w:val="24"/>
+        </w:rPr>
+        <w:t>, we calculate our training loss with each iteration</w:t>
+      </w:r>
+      <w:r>
+        <w:rPr>
+          <w:rFonts w:ascii="Segoe UI" w:eastAsia="Times New Roman" w:hAnsi="Segoe UI" w:cs="Segoe UI"/>
+          <w:color w:val="24292E"/>
+          <w:sz w:val="24"/>
+          <w:szCs w:val="24"/>
+        </w:rPr>
+        <w:t xml:space="preserve"> after the forward pass, and with this calculate the gradients, and change the weights based on the gradients. (This is our model learning</w:t>
+      </w:r>
+      <w:r>
+        <w:rPr>
+          <w:rFonts w:ascii="Segoe UI" w:eastAsia="Times New Roman" w:hAnsi="Segoe UI" w:cs="Segoe UI"/>
+          <w:color w:val="24292E"/>
+          <w:sz w:val="24"/>
+          <w:szCs w:val="24"/>
+        </w:rPr>
+        <w:t>, but not to be confused with our metric presented</w:t>
+      </w:r>
+      <w:r>
+        <w:rPr>
+          <w:rFonts w:ascii="Segoe UI" w:eastAsia="Times New Roman" w:hAnsi="Segoe UI" w:cs="Segoe UI"/>
+          <w:color w:val="24292E"/>
+          <w:sz w:val="24"/>
+          <w:szCs w:val="24"/>
+        </w:rPr>
+        <w:t>!)</w:t>
+      </w:r>
+    </w:p>
+    <w:p>
+      <w:pPr>
+        <w:shd w:val="clear" w:color="auto" w:fill="FFFFFF"/>
+        <w:spacing w:before="360" w:after="240" w:line="240" w:lineRule="auto"/>
+        <w:outlineLvl w:val="2"/>
+        <w:rPr>
+          <w:rFonts w:ascii="Segoe UI" w:eastAsia="Times New Roman" w:hAnsi="Segoe UI" w:cs="Segoe UI"/>
+          <w:b/>
+          <w:bCs/>
+          <w:color w:val="24292E"/>
+          <w:sz w:val="30"/>
+          <w:szCs w:val="30"/>
+        </w:rPr>
+      </w:pPr>
+      <w:r>
+        <w:rPr>
+          <w:rFonts w:ascii="Segoe UI" w:eastAsia="Times New Roman" w:hAnsi="Segoe UI" w:cs="Segoe UI"/>
+          <w:b/>
+          <w:bCs/>
+          <w:color w:val="24292E"/>
+          <w:sz w:val="30"/>
+          <w:szCs w:val="30"/>
+        </w:rPr>
+        <w:t>Benchmark</w:t>
+      </w:r>
+    </w:p>
+    <w:p>
+      <w:pPr>
+        <w:shd w:val="clear" w:color="auto" w:fill="FFFFFF"/>
+        <w:spacing w:after="240" w:line="240" w:lineRule="auto"/>
+        <w:rPr>
+          <w:rFonts w:ascii="Segoe UI" w:eastAsia="Times New Roman" w:hAnsi="Segoe UI" w:cs="Segoe UI"/>
+          <w:color w:val="24292E"/>
+          <w:sz w:val="24"/>
+          <w:szCs w:val="24"/>
+        </w:rPr>
+      </w:pPr>
+      <w:r>
+        <w:rPr>
+          <w:rFonts w:ascii="Segoe UI" w:eastAsia="Times New Roman" w:hAnsi="Segoe UI" w:cs="Segoe UI"/>
+          <w:color w:val="24292E"/>
+          <w:sz w:val="24"/>
+          <w:szCs w:val="24"/>
+        </w:rPr>
+        <w:t xml:space="preserve">We need a model, preferably parsimonious or historical, to compare the proposed solution with. As requirements for the project, a CNN from scratch is to be created. Random chance indicates that 0.75% of the time the correct class will be selected (based </w:t>
+      </w:r>
+      <w:r>
+        <w:rPr>
+          <w:rFonts w:ascii="Segoe UI" w:eastAsia="Times New Roman" w:hAnsi="Segoe UI" w:cs="Segoe UI"/>
+          <w:color w:val="24292E"/>
+          <w:sz w:val="24"/>
+          <w:szCs w:val="24"/>
+        </w:rPr>
+        <w:lastRenderedPageBreak/>
+        <w:t xml:space="preserve">on 133 classes). However, our expectation is to have a benchmark model built and trained from scratch, that achieves greater than 10% accuracy. This will be our benchmark model.  </w:t>
+      </w:r>
+    </w:p>
+    <w:p>
+      <w:pPr>
+        <w:shd w:val="clear" w:color="auto" w:fill="FFFFFF"/>
+        <w:spacing w:after="240" w:line="240" w:lineRule="auto"/>
+        <w:rPr>
+          <w:rFonts w:ascii="Segoe UI" w:eastAsia="Times New Roman" w:hAnsi="Segoe UI" w:cs="Segoe UI"/>
+          <w:color w:val="24292E"/>
+          <w:sz w:val="24"/>
+          <w:szCs w:val="24"/>
+        </w:rPr>
+      </w:pPr>
+      <w:r>
+        <w:rPr>
+          <w:rFonts w:ascii="Segoe UI" w:eastAsia="Times New Roman" w:hAnsi="Segoe UI" w:cs="Segoe UI"/>
+          <w:color w:val="24292E"/>
+          <w:sz w:val="24"/>
+          <w:szCs w:val="24"/>
+        </w:rPr>
+        <w:t xml:space="preserve">The benchmark model will employ random initialization of weights, approximately five convolutional units, max pooling, batch normalization, dropout, and a final dense layer for classification. Multiple epochs and a smaller batch size will be used. The exact architecture will be built to exceed 10% accuracy based on cross categorical entropy. </w:t>
+      </w:r>
+      <w:r>
+        <w:rPr>
+          <w:rFonts w:ascii="Segoe UI" w:eastAsia="Times New Roman" w:hAnsi="Segoe UI" w:cs="Segoe UI"/>
+          <w:color w:val="24292E"/>
+          <w:sz w:val="24"/>
+          <w:szCs w:val="24"/>
+        </w:rPr>
+        <w:t>This is mandated in the project guidelines.</w:t>
+      </w:r>
+      <w:r>
+        <w:rPr>
+          <w:rFonts w:ascii="Segoe UI" w:eastAsia="Times New Roman" w:hAnsi="Segoe UI" w:cs="Segoe UI"/>
+          <w:color w:val="24292E"/>
+          <w:sz w:val="24"/>
+          <w:szCs w:val="24"/>
+        </w:rPr>
+        <w:t xml:space="preserve"> (The final model would require greater than 60% </w:t>
+      </w:r>
+      <w:r>
+        <w:rPr>
+          <w:rFonts w:ascii="Segoe UI" w:eastAsia="Times New Roman" w:hAnsi="Segoe UI" w:cs="Segoe UI"/>
+          <w:color w:val="24292E"/>
+          <w:sz w:val="24"/>
+          <w:szCs w:val="24"/>
+        </w:rPr>
+        <w:t>accuracy and</w:t>
+      </w:r>
+      <w:r>
+        <w:rPr>
+          <w:rFonts w:ascii="Segoe UI" w:eastAsia="Times New Roman" w:hAnsi="Segoe UI" w:cs="Segoe UI"/>
+          <w:color w:val="24292E"/>
+          <w:sz w:val="24"/>
+          <w:szCs w:val="24"/>
+        </w:rPr>
+        <w:t xml:space="preserve"> be based on transfer learning.)</w:t>
+      </w:r>
+    </w:p>
+    <w:p>
+      <w:pPr>
+        <w:pBdr>
+          <w:bottom w:val="single" w:sz="6" w:space="4" w:color="EAECEF"/>
+        </w:pBdr>
+        <w:shd w:val="clear" w:color="auto" w:fill="FFFFFF"/>
+        <w:spacing w:before="360" w:after="240" w:line="240" w:lineRule="auto"/>
+        <w:outlineLvl w:val="1"/>
+        <w:rPr>
+          <w:rFonts w:ascii="Segoe UI" w:eastAsia="Times New Roman" w:hAnsi="Segoe UI" w:cs="Segoe UI"/>
+          <w:b/>
+          <w:bCs/>
+          <w:color w:val="24292E"/>
+          <w:sz w:val="36"/>
+          <w:szCs w:val="36"/>
+        </w:rPr>
+      </w:pPr>
+      <w:r>
+        <w:rPr>
+          <w:rFonts w:ascii="Segoe UI" w:eastAsia="Times New Roman" w:hAnsi="Segoe UI" w:cs="Segoe UI"/>
+          <w:b/>
+          <w:bCs/>
+          <w:color w:val="24292E"/>
+          <w:sz w:val="36"/>
+          <w:szCs w:val="36"/>
+        </w:rPr>
+        <w:t>III. Methodology</w:t>
+      </w:r>
+    </w:p>
+    <w:p>
+      <w:pPr>
+        <w:shd w:val="clear" w:color="auto" w:fill="FFFFFF"/>
+        <w:spacing w:before="360" w:after="240" w:line="240" w:lineRule="auto"/>
+        <w:outlineLvl w:val="2"/>
+        <w:rPr>
+          <w:rFonts w:ascii="Segoe UI" w:eastAsia="Times New Roman" w:hAnsi="Segoe UI" w:cs="Segoe UI"/>
+          <w:b/>
+          <w:bCs/>
+          <w:color w:val="24292E"/>
+          <w:sz w:val="30"/>
+          <w:szCs w:val="30"/>
+        </w:rPr>
+      </w:pPr>
+      <w:r>
+        <w:rPr>
+          <w:rFonts w:ascii="Segoe UI" w:eastAsia="Times New Roman" w:hAnsi="Segoe UI" w:cs="Segoe UI"/>
+          <w:b/>
+          <w:bCs/>
+          <w:color w:val="24292E"/>
+          <w:sz w:val="30"/>
+          <w:szCs w:val="30"/>
+        </w:rPr>
+        <w:t>Data Preprocessing</w:t>
+      </w:r>
+    </w:p>
+    <w:p>
+      <w:pPr>
+        <w:pStyle w:val="ListParagraph"/>
+        <w:numPr>
+          <w:ilvl w:val="0"/>
+          <w:numId w:val="6"/>
+        </w:numPr>
+        <w:shd w:val="clear" w:color="auto" w:fill="FFFFFF"/>
+        <w:spacing w:after="240" w:line="240" w:lineRule="auto"/>
+        <w:rPr>
+          <w:rFonts w:ascii="Segoe UI" w:eastAsia="Times New Roman" w:hAnsi="Segoe UI" w:cs="Segoe UI"/>
+          <w:color w:val="24292E"/>
+          <w:sz w:val="24"/>
+          <w:szCs w:val="24"/>
+        </w:rPr>
+      </w:pPr>
+      <w:r>
+        <w:rPr>
+          <w:rFonts w:ascii="Segoe UI" w:eastAsia="Times New Roman" w:hAnsi="Segoe UI" w:cs="Segoe UI"/>
+          <w:color w:val="24292E"/>
+          <w:sz w:val="24"/>
+          <w:szCs w:val="24"/>
+        </w:rPr>
+        <w:t xml:space="preserve">The dog image set was randomly divided, without replacement, into a train, validation and test set. </w:t>
+      </w:r>
+    </w:p>
+    <w:p>
+      <w:pPr>
+        <w:pStyle w:val="ListParagraph"/>
+        <w:numPr>
+          <w:ilvl w:val="0"/>
+          <w:numId w:val="6"/>
+        </w:numPr>
+        <w:shd w:val="clear" w:color="auto" w:fill="FFFFFF"/>
+        <w:spacing w:after="240" w:line="240" w:lineRule="auto"/>
+        <w:rPr>
+          <w:rFonts w:ascii="Segoe UI" w:eastAsia="Times New Roman" w:hAnsi="Segoe UI" w:cs="Segoe UI"/>
+          <w:color w:val="24292E"/>
+          <w:sz w:val="24"/>
+          <w:szCs w:val="24"/>
+        </w:rPr>
+      </w:pPr>
+      <w:r>
+        <w:rPr>
+          <w:rFonts w:ascii="Segoe UI" w:eastAsia="Times New Roman" w:hAnsi="Segoe UI" w:cs="Segoe UI"/>
+          <w:color w:val="24292E"/>
+          <w:sz w:val="24"/>
+          <w:szCs w:val="24"/>
+        </w:rPr>
+        <w:t>The batch size used is 20 images.</w:t>
+      </w:r>
+    </w:p>
+    <w:p>
+      <w:pPr>
+        <w:pStyle w:val="ListParagraph"/>
+        <w:numPr>
+          <w:ilvl w:val="0"/>
+          <w:numId w:val="6"/>
+        </w:numPr>
+        <w:shd w:val="clear" w:color="auto" w:fill="FFFFFF"/>
+        <w:spacing w:after="240" w:line="240" w:lineRule="auto"/>
+        <w:rPr>
+          <w:rFonts w:ascii="Segoe UI" w:eastAsia="Times New Roman" w:hAnsi="Segoe UI" w:cs="Segoe UI"/>
+          <w:color w:val="24292E"/>
+          <w:sz w:val="24"/>
+          <w:szCs w:val="24"/>
+        </w:rPr>
+      </w:pPr>
+      <w:r>
+        <w:rPr>
+          <w:rFonts w:ascii="Segoe UI" w:eastAsia="Times New Roman" w:hAnsi="Segoe UI" w:cs="Segoe UI"/>
+          <w:color w:val="24292E"/>
+          <w:sz w:val="24"/>
+          <w:szCs w:val="24"/>
+        </w:rPr>
+        <w:t xml:space="preserve">Each image goes through the following transformations before being </w:t>
+      </w:r>
+      <w:r>
+        <w:rPr>
+          <w:rFonts w:ascii="Segoe UI" w:eastAsia="Times New Roman" w:hAnsi="Segoe UI" w:cs="Segoe UI"/>
+          <w:color w:val="24292E"/>
+          <w:sz w:val="24"/>
+          <w:szCs w:val="24"/>
+        </w:rPr>
+        <w:t>batched and</w:t>
+      </w:r>
+      <w:r>
+        <w:rPr>
+          <w:rFonts w:ascii="Segoe UI" w:eastAsia="Times New Roman" w:hAnsi="Segoe UI" w:cs="Segoe UI"/>
+          <w:color w:val="24292E"/>
+          <w:sz w:val="24"/>
+          <w:szCs w:val="24"/>
+        </w:rPr>
+        <w:t xml:space="preserve"> used in</w:t>
+      </w:r>
+      <w:r>
+        <w:rPr>
+          <w:rFonts w:ascii="Segoe UI" w:eastAsia="Times New Roman" w:hAnsi="Segoe UI" w:cs="Segoe UI"/>
+          <w:color w:val="24292E"/>
+          <w:sz w:val="24"/>
+          <w:szCs w:val="24"/>
+        </w:rPr>
+        <w:t xml:space="preserve"> the CNN models. </w:t>
+      </w:r>
+    </w:p>
+    <w:p>
+      <w:pPr>
+        <w:pStyle w:val="ListParagraph"/>
+        <w:numPr>
+          <w:ilvl w:val="1"/>
+          <w:numId w:val="6"/>
+        </w:numPr>
+        <w:shd w:val="clear" w:color="auto" w:fill="FFFFFF"/>
+        <w:spacing w:after="240" w:line="240" w:lineRule="auto"/>
+        <w:rPr>
+          <w:rFonts w:ascii="Segoe UI" w:eastAsia="Times New Roman" w:hAnsi="Segoe UI" w:cs="Segoe UI"/>
+          <w:color w:val="24292E"/>
+          <w:sz w:val="24"/>
+          <w:szCs w:val="24"/>
+        </w:rPr>
+      </w:pPr>
+      <w:r>
+        <w:rPr>
+          <w:rFonts w:ascii="Segoe UI" w:eastAsia="Times New Roman" w:hAnsi="Segoe UI" w:cs="Segoe UI"/>
+          <w:color w:val="24292E"/>
+          <w:sz w:val="24"/>
+          <w:szCs w:val="24"/>
+        </w:rPr>
+        <w:t>The image is resized to 256x256x3</w:t>
+      </w:r>
+    </w:p>
+    <w:p>
+      <w:pPr>
+        <w:pStyle w:val="ListParagraph"/>
+        <w:numPr>
+          <w:ilvl w:val="1"/>
+          <w:numId w:val="6"/>
+        </w:numPr>
+        <w:shd w:val="clear" w:color="auto" w:fill="FFFFFF"/>
+        <w:spacing w:after="240" w:line="240" w:lineRule="auto"/>
+        <w:rPr>
+          <w:rFonts w:ascii="Segoe UI" w:eastAsia="Times New Roman" w:hAnsi="Segoe UI" w:cs="Segoe UI"/>
+          <w:color w:val="24292E"/>
+          <w:sz w:val="24"/>
+          <w:szCs w:val="24"/>
+        </w:rPr>
+      </w:pPr>
+      <w:r>
+        <w:rPr>
+          <w:rFonts w:ascii="Segoe UI" w:eastAsia="Times New Roman" w:hAnsi="Segoe UI" w:cs="Segoe UI"/>
+          <w:color w:val="24292E"/>
+          <w:sz w:val="24"/>
+          <w:szCs w:val="24"/>
+        </w:rPr>
+        <w:t>The image is then cropped to 224x224x3, in alignment with the transfer learning models used</w:t>
+      </w:r>
+    </w:p>
+    <w:p>
+      <w:pPr>
+        <w:pStyle w:val="ListParagraph"/>
+        <w:numPr>
+          <w:ilvl w:val="1"/>
+          <w:numId w:val="6"/>
+        </w:numPr>
+        <w:shd w:val="clear" w:color="auto" w:fill="FFFFFF"/>
+        <w:spacing w:after="240" w:line="240" w:lineRule="auto"/>
+        <w:rPr>
+          <w:rFonts w:ascii="Segoe UI" w:eastAsia="Times New Roman" w:hAnsi="Segoe UI" w:cs="Segoe UI"/>
+          <w:color w:val="24292E"/>
+          <w:sz w:val="24"/>
+          <w:szCs w:val="24"/>
+        </w:rPr>
+      </w:pPr>
+      <w:r>
+        <w:rPr>
+          <w:rFonts w:ascii="Segoe UI" w:eastAsia="Times New Roman" w:hAnsi="Segoe UI" w:cs="Segoe UI"/>
+          <w:color w:val="24292E"/>
+          <w:sz w:val="24"/>
+          <w:szCs w:val="24"/>
+        </w:rPr>
+        <w:t xml:space="preserve">The dataset is augmented by using a </w:t>
+      </w:r>
+      <w:r>
+        <w:rPr>
+          <w:rFonts w:ascii="Segoe UI" w:eastAsia="Times New Roman" w:hAnsi="Segoe UI" w:cs="Segoe UI"/>
+          <w:color w:val="24292E"/>
+          <w:sz w:val="24"/>
+          <w:szCs w:val="24"/>
+        </w:rPr>
+        <w:t>Random</w:t>
+      </w:r>
+      <w:r>
+        <w:rPr>
+          <w:rFonts w:ascii="Segoe UI" w:eastAsia="Times New Roman" w:hAnsi="Segoe UI" w:cs="Segoe UI"/>
+          <w:color w:val="24292E"/>
+          <w:sz w:val="24"/>
+          <w:szCs w:val="24"/>
+        </w:rPr>
+        <w:t xml:space="preserve"> Rotation of 20 degrees. This is likely important based on the exploratory data analysis, in which most image have the dog at a variety of angles.</w:t>
+      </w:r>
+    </w:p>
+    <w:p>
+      <w:pPr>
+        <w:pStyle w:val="ListParagraph"/>
+        <w:numPr>
+          <w:ilvl w:val="1"/>
+          <w:numId w:val="6"/>
+        </w:numPr>
+        <w:shd w:val="clear" w:color="auto" w:fill="FFFFFF"/>
+        <w:spacing w:after="240" w:line="240" w:lineRule="auto"/>
+        <w:rPr>
+          <w:rFonts w:ascii="Segoe UI" w:eastAsia="Times New Roman" w:hAnsi="Segoe UI" w:cs="Segoe UI"/>
+          <w:color w:val="24292E"/>
+          <w:sz w:val="24"/>
+          <w:szCs w:val="24"/>
+        </w:rPr>
+      </w:pPr>
+      <w:r>
+        <w:rPr>
+          <w:rFonts w:ascii="Segoe UI" w:eastAsia="Times New Roman" w:hAnsi="Segoe UI" w:cs="Segoe UI"/>
+          <w:color w:val="24292E"/>
+          <w:sz w:val="24"/>
+          <w:szCs w:val="24"/>
+        </w:rPr>
+        <w:t xml:space="preserve">The dataset is augmented by using a </w:t>
+      </w:r>
+      <w:r>
+        <w:rPr>
+          <w:rFonts w:ascii="Segoe UI" w:eastAsia="Times New Roman" w:hAnsi="Segoe UI" w:cs="Segoe UI"/>
+          <w:color w:val="24292E"/>
+          <w:sz w:val="24"/>
+          <w:szCs w:val="24"/>
+        </w:rPr>
+        <w:t>Random</w:t>
+      </w:r>
+      <w:r>
+        <w:rPr>
+          <w:rFonts w:ascii="Segoe UI" w:eastAsia="Times New Roman" w:hAnsi="Segoe UI" w:cs="Segoe UI"/>
+          <w:color w:val="24292E"/>
+          <w:sz w:val="24"/>
+          <w:szCs w:val="24"/>
+        </w:rPr>
+        <w:t xml:space="preserve"> </w:t>
+      </w:r>
+      <w:r>
+        <w:rPr>
+          <w:rFonts w:ascii="Segoe UI" w:eastAsia="Times New Roman" w:hAnsi="Segoe UI" w:cs="Segoe UI"/>
+          <w:color w:val="24292E"/>
+          <w:sz w:val="24"/>
+          <w:szCs w:val="24"/>
+        </w:rPr>
+        <w:t>Horizontal</w:t>
+      </w:r>
+      <w:r>
+        <w:rPr>
+          <w:rFonts w:ascii="Segoe UI" w:eastAsia="Times New Roman" w:hAnsi="Segoe UI" w:cs="Segoe UI"/>
+          <w:color w:val="24292E"/>
+          <w:sz w:val="24"/>
+          <w:szCs w:val="24"/>
+        </w:rPr>
+        <w:t xml:space="preserve"> </w:t>
+      </w:r>
+      <w:r>
+        <w:rPr>
+          <w:rFonts w:ascii="Segoe UI" w:eastAsia="Times New Roman" w:hAnsi="Segoe UI" w:cs="Segoe UI"/>
+          <w:color w:val="24292E"/>
+          <w:sz w:val="24"/>
+          <w:szCs w:val="24"/>
+        </w:rPr>
+        <w:t>Flip</w:t>
+      </w:r>
+      <w:r>
+        <w:rPr>
+          <w:rFonts w:ascii="Segoe UI" w:eastAsia="Times New Roman" w:hAnsi="Segoe UI" w:cs="Segoe UI"/>
+          <w:color w:val="24292E"/>
+          <w:sz w:val="24"/>
+          <w:szCs w:val="24"/>
+        </w:rPr>
+        <w:t xml:space="preserve"> with a 50% chance of occurring. This allows for mirror images, which makes sense in this context.</w:t>
+      </w:r>
+    </w:p>
+    <w:p>
+      <w:pPr>
+        <w:pStyle w:val="ListParagraph"/>
+        <w:numPr>
+          <w:ilvl w:val="1"/>
+          <w:numId w:val="6"/>
+        </w:numPr>
+        <w:shd w:val="clear" w:color="auto" w:fill="FFFFFF"/>
+        <w:spacing w:after="240" w:line="240" w:lineRule="auto"/>
+        <w:rPr>
+          <w:rFonts w:ascii="Segoe UI" w:eastAsia="Times New Roman" w:hAnsi="Segoe UI" w:cs="Segoe UI"/>
+          <w:color w:val="24292E"/>
+          <w:sz w:val="24"/>
+          <w:szCs w:val="24"/>
+        </w:rPr>
+      </w:pPr>
+      <w:r>
+        <w:rPr>
+          <w:rFonts w:ascii="Segoe UI" w:eastAsia="Times New Roman" w:hAnsi="Segoe UI" w:cs="Segoe UI"/>
+          <w:color w:val="24292E"/>
+          <w:sz w:val="24"/>
+          <w:szCs w:val="24"/>
+        </w:rPr>
+        <w:t>The image is converted to a tensor.</w:t>
+      </w:r>
+    </w:p>
+    <w:p>
+      <w:pPr>
+        <w:pStyle w:val="ListParagraph"/>
+        <w:numPr>
+          <w:ilvl w:val="1"/>
+          <w:numId w:val="6"/>
+        </w:numPr>
+        <w:shd w:val="clear" w:color="auto" w:fill="FFFFFF"/>
+        <w:spacing w:after="240" w:line="240" w:lineRule="auto"/>
+        <w:rPr>
+          <w:rFonts w:ascii="Segoe UI" w:eastAsia="Times New Roman" w:hAnsi="Segoe UI" w:cs="Segoe UI"/>
+          <w:color w:val="24292E"/>
+          <w:sz w:val="24"/>
+          <w:szCs w:val="24"/>
+        </w:rPr>
+      </w:pPr>
+      <w:r>
+        <w:rPr>
+          <w:rFonts w:ascii="Segoe UI" w:eastAsia="Times New Roman" w:hAnsi="Segoe UI" w:cs="Segoe UI"/>
+          <w:color w:val="24292E"/>
+          <w:sz w:val="24"/>
+          <w:szCs w:val="24"/>
+        </w:rPr>
+        <w:t>The image is normalized.</w:t>
+      </w:r>
+    </w:p>
+    <w:p>
+      <w:pPr>
+        <w:shd w:val="clear" w:color="auto" w:fill="FFFFFF"/>
+        <w:spacing w:before="360" w:after="240" w:line="240" w:lineRule="auto"/>
+        <w:outlineLvl w:val="2"/>
+        <w:rPr>
+          <w:rFonts w:ascii="Segoe UI" w:eastAsia="Times New Roman" w:hAnsi="Segoe UI" w:cs="Segoe UI"/>
+          <w:b/>
+          <w:bCs/>
+          <w:color w:val="24292E"/>
+          <w:sz w:val="30"/>
+          <w:szCs w:val="30"/>
+        </w:rPr>
+      </w:pPr>
+      <w:r>
+        <w:rPr>
+          <w:rFonts w:ascii="Segoe UI" w:eastAsia="Times New Roman" w:hAnsi="Segoe UI" w:cs="Segoe UI"/>
+          <w:b/>
+          <w:bCs/>
+          <w:color w:val="24292E"/>
+          <w:sz w:val="30"/>
+          <w:szCs w:val="30"/>
+        </w:rPr>
+        <w:t xml:space="preserve">Implementation &amp; </w:t>
+      </w:r>
+      <w:r>
+        <w:rPr>
+          <w:rFonts w:ascii="Segoe UI" w:eastAsia="Times New Roman" w:hAnsi="Segoe UI" w:cs="Segoe UI"/>
+          <w:b/>
+          <w:bCs/>
+          <w:color w:val="24292E"/>
+          <w:sz w:val="30"/>
+          <w:szCs w:val="30"/>
+        </w:rPr>
+        <w:t>Refinement</w:t>
+      </w:r>
+    </w:p>
+    <w:p>
+      <w:pPr>
+        <w:shd w:val="clear" w:color="auto" w:fill="FFFFFF"/>
+        <w:spacing w:after="240" w:line="240" w:lineRule="auto"/>
+        <w:rPr>
+          <w:rFonts w:ascii="Segoe UI" w:eastAsia="Times New Roman" w:hAnsi="Segoe UI" w:cs="Segoe UI"/>
+          <w:color w:val="24292E"/>
+          <w:sz w:val="24"/>
+          <w:szCs w:val="24"/>
+        </w:rPr>
+      </w:pPr>
+      <w:r>
+        <w:rPr>
+          <w:rFonts w:ascii="Segoe UI" w:eastAsia="Times New Roman" w:hAnsi="Segoe UI" w:cs="Segoe UI"/>
+          <w:color w:val="24292E"/>
+          <w:sz w:val="24"/>
+          <w:szCs w:val="24"/>
+        </w:rPr>
+        <w:t xml:space="preserve">This section combines the implementation and </w:t>
+      </w:r>
+      <w:r>
+        <w:rPr>
+          <w:rFonts w:ascii="Segoe UI" w:eastAsia="Times New Roman" w:hAnsi="Segoe UI" w:cs="Segoe UI"/>
+          <w:color w:val="24292E"/>
+          <w:sz w:val="24"/>
+          <w:szCs w:val="24"/>
+        </w:rPr>
+        <w:t>(</w:t>
+      </w:r>
+      <w:r>
+        <w:rPr>
+          <w:rFonts w:ascii="Segoe UI" w:eastAsia="Times New Roman" w:hAnsi="Segoe UI" w:cs="Segoe UI"/>
+          <w:color w:val="24292E"/>
+          <w:sz w:val="24"/>
+          <w:szCs w:val="24"/>
+        </w:rPr>
+        <w:t>iterative</w:t>
+      </w:r>
+      <w:r>
+        <w:rPr>
+          <w:rFonts w:ascii="Segoe UI" w:eastAsia="Times New Roman" w:hAnsi="Segoe UI" w:cs="Segoe UI"/>
+          <w:color w:val="24292E"/>
+          <w:sz w:val="24"/>
+          <w:szCs w:val="24"/>
+        </w:rPr>
+        <w:t>)</w:t>
+      </w:r>
+      <w:r>
+        <w:rPr>
+          <w:rFonts w:ascii="Segoe UI" w:eastAsia="Times New Roman" w:hAnsi="Segoe UI" w:cs="Segoe UI"/>
+          <w:color w:val="24292E"/>
+          <w:sz w:val="24"/>
+          <w:szCs w:val="24"/>
+        </w:rPr>
+        <w:t xml:space="preserve"> refinement of </w:t>
+      </w:r>
+      <w:r>
+        <w:rPr>
+          <w:rFonts w:ascii="Segoe UI" w:eastAsia="Times New Roman" w:hAnsi="Segoe UI" w:cs="Segoe UI"/>
+          <w:color w:val="24292E"/>
+          <w:sz w:val="24"/>
+          <w:szCs w:val="24"/>
+        </w:rPr>
+        <w:t>the</w:t>
+      </w:r>
+      <w:r>
+        <w:rPr>
+          <w:rFonts w:ascii="Segoe UI" w:eastAsia="Times New Roman" w:hAnsi="Segoe UI" w:cs="Segoe UI"/>
+          <w:color w:val="24292E"/>
+          <w:sz w:val="24"/>
+          <w:szCs w:val="24"/>
+        </w:rPr>
+        <w:t xml:space="preserve"> different models using our framework:</w:t>
+      </w:r>
+    </w:p>
+    <w:p>
+      <w:pPr>
+        <w:pStyle w:val="ListParagraph"/>
+        <w:numPr>
+          <w:ilvl w:val="0"/>
+          <w:numId w:val="24"/>
+        </w:numPr>
+        <w:shd w:val="clear" w:color="auto" w:fill="FFFFFF"/>
+        <w:spacing w:after="240" w:line="240" w:lineRule="auto"/>
+        <w:rPr>
+          <w:rFonts w:ascii="Segoe UI" w:eastAsia="Times New Roman" w:hAnsi="Segoe UI" w:cs="Segoe UI"/>
+          <w:color w:val="24292E"/>
+          <w:sz w:val="24"/>
+          <w:szCs w:val="24"/>
+        </w:rPr>
+      </w:pPr>
+      <w:r>
+        <w:rPr>
+          <w:rFonts w:ascii="Segoe UI" w:eastAsia="Times New Roman" w:hAnsi="Segoe UI" w:cs="Segoe UI"/>
+          <w:color w:val="24292E"/>
+          <w:sz w:val="24"/>
+          <w:szCs w:val="24"/>
+        </w:rPr>
+        <w:t>Develop/Train Model</w:t>
+      </w:r>
+    </w:p>
+    <w:p>
+      <w:pPr>
+        <w:pStyle w:val="ListParagraph"/>
+        <w:numPr>
+          <w:ilvl w:val="0"/>
+          <w:numId w:val="24"/>
+        </w:numPr>
+        <w:shd w:val="clear" w:color="auto" w:fill="FFFFFF"/>
+        <w:spacing w:after="240" w:line="240" w:lineRule="auto"/>
+        <w:rPr>
+          <w:rFonts w:ascii="Segoe UI" w:eastAsia="Times New Roman" w:hAnsi="Segoe UI" w:cs="Segoe UI"/>
+          <w:color w:val="24292E"/>
+          <w:sz w:val="24"/>
+          <w:szCs w:val="24"/>
+        </w:rPr>
+      </w:pPr>
+      <w:r>
+        <w:rPr>
+          <w:rFonts w:ascii="Segoe UI" w:eastAsia="Times New Roman" w:hAnsi="Segoe UI" w:cs="Segoe UI"/>
+          <w:color w:val="24292E"/>
+          <w:sz w:val="24"/>
+          <w:szCs w:val="24"/>
+        </w:rPr>
+        <w:t>Validate/Evaluate Model</w:t>
+      </w:r>
+    </w:p>
+    <w:p>
+      <w:pPr>
+        <w:shd w:val="clear" w:color="auto" w:fill="FFFFFF"/>
+        <w:spacing w:after="240" w:line="240" w:lineRule="auto"/>
+        <w:rPr>
+          <w:rFonts w:ascii="Segoe UI" w:eastAsia="Times New Roman" w:hAnsi="Segoe UI" w:cs="Segoe UI"/>
+          <w:color w:val="24292E"/>
+          <w:sz w:val="24"/>
+          <w:szCs w:val="24"/>
+        </w:rPr>
+      </w:pPr>
+      <w:r>
+        <w:rPr>
+          <w:rFonts w:ascii="Segoe UI" w:eastAsia="Times New Roman" w:hAnsi="Segoe UI" w:cs="Segoe UI"/>
+          <w:color w:val="24292E"/>
+          <w:sz w:val="24"/>
+          <w:szCs w:val="24"/>
+        </w:rPr>
+        <w:lastRenderedPageBreak/>
+        <w:t>This is applied to the following models, and discussed:</w:t>
+      </w:r>
+    </w:p>
+    <w:p>
+      <w:pPr>
+        <w:pStyle w:val="ListParagraph"/>
+        <w:numPr>
+          <w:ilvl w:val="0"/>
+          <w:numId w:val="25"/>
+        </w:numPr>
+        <w:shd w:val="clear" w:color="auto" w:fill="FFFFFF"/>
+        <w:spacing w:after="240" w:line="240" w:lineRule="auto"/>
+        <w:rPr>
+          <w:rFonts w:ascii="Segoe UI" w:eastAsia="Times New Roman" w:hAnsi="Segoe UI" w:cs="Segoe UI"/>
+          <w:color w:val="24292E"/>
+          <w:sz w:val="24"/>
+          <w:szCs w:val="24"/>
+        </w:rPr>
+      </w:pPr>
+      <w:r>
+        <w:rPr>
+          <w:rFonts w:ascii="Segoe UI" w:eastAsia="Times New Roman" w:hAnsi="Segoe UI" w:cs="Segoe UI"/>
+          <w:color w:val="24292E"/>
+          <w:sz w:val="24"/>
+          <w:szCs w:val="24"/>
+        </w:rPr>
+        <w:t>Benchmark (scrat</w:t>
+      </w:r>
+      <w:r>
+        <w:rPr>
+          <w:rFonts w:ascii="Segoe UI" w:eastAsia="Times New Roman" w:hAnsi="Segoe UI" w:cs="Segoe UI"/>
+          <w:color w:val="24292E"/>
+          <w:sz w:val="24"/>
+          <w:szCs w:val="24"/>
+        </w:rPr>
+        <w:t>c</w:t>
+      </w:r>
+      <w:r>
+        <w:rPr>
+          <w:rFonts w:ascii="Segoe UI" w:eastAsia="Times New Roman" w:hAnsi="Segoe UI" w:cs="Segoe UI"/>
+          <w:color w:val="24292E"/>
+          <w:sz w:val="24"/>
+          <w:szCs w:val="24"/>
+        </w:rPr>
+        <w:t>h model)</w:t>
+      </w:r>
+    </w:p>
+    <w:p>
+      <w:pPr>
+        <w:pStyle w:val="ListParagraph"/>
+        <w:numPr>
+          <w:ilvl w:val="0"/>
+          <w:numId w:val="25"/>
+        </w:numPr>
+        <w:shd w:val="clear" w:color="auto" w:fill="FFFFFF"/>
+        <w:spacing w:after="240" w:line="240" w:lineRule="auto"/>
+        <w:rPr>
+          <w:rFonts w:ascii="Segoe UI" w:eastAsia="Times New Roman" w:hAnsi="Segoe UI" w:cs="Segoe UI"/>
+          <w:color w:val="24292E"/>
+          <w:sz w:val="24"/>
+          <w:szCs w:val="24"/>
+        </w:rPr>
+      </w:pPr>
+      <w:r>
+        <w:rPr>
+          <w:rFonts w:ascii="Segoe UI" w:eastAsia="Times New Roman" w:hAnsi="Segoe UI" w:cs="Segoe UI"/>
+          <w:color w:val="24292E"/>
+          <w:sz w:val="24"/>
+          <w:szCs w:val="24"/>
+        </w:rPr>
+        <w:t xml:space="preserve">VGG16 </w:t>
+      </w:r>
+    </w:p>
+    <w:p>
+      <w:pPr>
+        <w:pStyle w:val="ListParagraph"/>
+        <w:numPr>
+          <w:ilvl w:val="0"/>
+          <w:numId w:val="25"/>
+        </w:numPr>
+        <w:rPr>
+          <w:rFonts w:ascii="Segoe UI" w:eastAsia="Times New Roman" w:hAnsi="Segoe UI" w:cs="Segoe UI"/>
+          <w:color w:val="24292E"/>
+          <w:sz w:val="24"/>
+          <w:szCs w:val="24"/>
+        </w:rPr>
+      </w:pPr>
+      <w:r>
+        <w:rPr>
+          <w:rFonts w:ascii="Segoe UI" w:eastAsia="Times New Roman" w:hAnsi="Segoe UI" w:cs="Segoe UI"/>
+          <w:color w:val="24292E"/>
+          <w:sz w:val="24"/>
+          <w:szCs w:val="24"/>
+        </w:rPr>
+        <w:t>SqueezeNet1.0</w:t>
+      </w:r>
+    </w:p>
+    <w:p>
+      <w:pPr>
+        <w:pStyle w:val="ListParagraph"/>
+        <w:numPr>
+          <w:ilvl w:val="0"/>
+          <w:numId w:val="25"/>
+        </w:numPr>
+        <w:shd w:val="clear" w:color="auto" w:fill="FFFFFF"/>
+        <w:spacing w:after="240" w:line="240" w:lineRule="auto"/>
+        <w:rPr>
+          <w:rFonts w:ascii="Segoe UI" w:eastAsia="Times New Roman" w:hAnsi="Segoe UI" w:cs="Segoe UI"/>
+          <w:color w:val="24292E"/>
+          <w:sz w:val="24"/>
+          <w:szCs w:val="24"/>
+        </w:rPr>
+      </w:pPr>
+      <w:r>
+        <w:rPr>
+          <w:rFonts w:ascii="Segoe UI" w:eastAsia="Times New Roman" w:hAnsi="Segoe UI" w:cs="Segoe UI"/>
+          <w:color w:val="24292E"/>
+          <w:sz w:val="24"/>
+          <w:szCs w:val="24"/>
+        </w:rPr>
+        <w:t>MobileNetV2</w:t>
+      </w:r>
+    </w:p>
+    <w:p>
+      <w:pPr>
+        <w:shd w:val="clear" w:color="auto" w:fill="FFFFFF"/>
+        <w:spacing w:after="240" w:line="240" w:lineRule="auto"/>
+        <w:rPr>
+          <w:rFonts w:ascii="Segoe UI" w:eastAsia="Times New Roman" w:hAnsi="Segoe UI" w:cs="Segoe UI"/>
+          <w:color w:val="24292E"/>
+          <w:sz w:val="24"/>
+          <w:szCs w:val="24"/>
+        </w:rPr>
+      </w:pPr>
+      <w:r>
+        <w:rPr>
+          <w:rFonts w:ascii="Segoe UI" w:eastAsia="Times New Roman" w:hAnsi="Segoe UI" w:cs="Segoe UI"/>
+          <w:color w:val="24292E"/>
+          <w:sz w:val="24"/>
+          <w:szCs w:val="24"/>
+        </w:rPr>
+        <w:t>Refinement was necessary to have better predictive accuracy, but also to deploy the model on Heroku. The initial VGG-</w:t>
+      </w:r>
+      <w:r>
+        <w:rPr>
+          <w:rFonts w:ascii="Segoe UI" w:eastAsia="Times New Roman" w:hAnsi="Segoe UI" w:cs="Segoe UI"/>
+          <w:color w:val="24292E"/>
+          <w:sz w:val="24"/>
+          <w:szCs w:val="24"/>
+        </w:rPr>
+        <w:t>1</w:t>
+      </w:r>
+      <w:r>
+        <w:rPr>
+          <w:rFonts w:ascii="Segoe UI" w:eastAsia="Times New Roman" w:hAnsi="Segoe UI" w:cs="Segoe UI"/>
+          <w:color w:val="24292E"/>
+          <w:sz w:val="24"/>
+          <w:szCs w:val="24"/>
+        </w:rPr>
+        <w:t xml:space="preserve">6 model was too large to deploy, surpassing the </w:t>
+      </w:r>
+      <w:r>
+        <w:rPr>
+          <w:rFonts w:ascii="Segoe UI" w:eastAsia="Times New Roman" w:hAnsi="Segoe UI" w:cs="Segoe UI"/>
+          <w:color w:val="24292E"/>
+          <w:sz w:val="24"/>
+          <w:szCs w:val="24"/>
+        </w:rPr>
+        <w:t>“slug size of 500MB”</w:t>
+      </w:r>
+      <w:r>
+        <w:rPr>
+          <w:rFonts w:ascii="Segoe UI" w:eastAsia="Times New Roman" w:hAnsi="Segoe UI" w:cs="Segoe UI"/>
+          <w:color w:val="24292E"/>
+          <w:sz w:val="24"/>
+          <w:szCs w:val="24"/>
+        </w:rPr>
+        <w:t xml:space="preserve">, debugging this issue was </w:t>
+      </w:r>
+      <w:r>
+        <w:rPr>
+          <w:rFonts w:ascii="Segoe UI" w:eastAsia="Times New Roman" w:hAnsi="Segoe UI" w:cs="Segoe UI"/>
+          <w:color w:val="24292E"/>
+          <w:sz w:val="24"/>
+          <w:szCs w:val="24"/>
+        </w:rPr>
+        <w:t xml:space="preserve">quite </w:t>
+      </w:r>
+      <w:r>
+        <w:rPr>
+          <w:rFonts w:ascii="Segoe UI" w:eastAsia="Times New Roman" w:hAnsi="Segoe UI" w:cs="Segoe UI"/>
+          <w:color w:val="24292E"/>
+          <w:sz w:val="24"/>
+          <w:szCs w:val="24"/>
+        </w:rPr>
+        <w:t>tricky</w:t>
+      </w:r>
+      <w:r>
+        <w:rPr>
+          <w:rFonts w:ascii="Segoe UI" w:eastAsia="Times New Roman" w:hAnsi="Segoe UI" w:cs="Segoe UI"/>
+          <w:color w:val="24292E"/>
+          <w:sz w:val="24"/>
+          <w:szCs w:val="24"/>
+        </w:rPr>
+        <w:t xml:space="preserve"> since documentation is sparse</w:t>
+      </w:r>
+      <w:r>
+        <w:rPr>
+          <w:rFonts w:ascii="Segoe UI" w:eastAsia="Times New Roman" w:hAnsi="Segoe UI" w:cs="Segoe UI"/>
+          <w:color w:val="24292E"/>
+          <w:sz w:val="24"/>
+          <w:szCs w:val="24"/>
+        </w:rPr>
+        <w:t>.</w:t>
+      </w:r>
+      <w:r>
+        <w:rPr>
+          <w:rFonts w:ascii="Segoe UI" w:eastAsia="Times New Roman" w:hAnsi="Segoe UI" w:cs="Segoe UI"/>
+          <w:color w:val="24292E"/>
+          <w:sz w:val="24"/>
+          <w:szCs w:val="24"/>
+        </w:rPr>
+        <w:t xml:space="preserve"> As a </w:t>
+      </w:r>
+      <w:r>
+        <w:rPr>
+          <w:rFonts w:ascii="Segoe UI" w:eastAsia="Times New Roman" w:hAnsi="Segoe UI" w:cs="Segoe UI"/>
+          <w:color w:val="24292E"/>
+          <w:sz w:val="24"/>
+          <w:szCs w:val="24"/>
+        </w:rPr>
+        <w:t>result</w:t>
+      </w:r>
+      <w:r>
+        <w:rPr>
+          <w:rFonts w:ascii="Segoe UI" w:eastAsia="Times New Roman" w:hAnsi="Segoe UI" w:cs="Segoe UI"/>
+          <w:color w:val="24292E"/>
+          <w:sz w:val="24"/>
+          <w:szCs w:val="24"/>
+        </w:rPr>
+        <w:t xml:space="preserve">, </w:t>
+      </w:r>
+      <w:r>
+        <w:rPr>
+          <w:rFonts w:ascii="Segoe UI" w:eastAsia="Times New Roman" w:hAnsi="Segoe UI" w:cs="Segoe UI"/>
+          <w:color w:val="24292E"/>
+          <w:sz w:val="24"/>
+          <w:szCs w:val="24"/>
+        </w:rPr>
+        <w:t xml:space="preserve">the use of </w:t>
+      </w:r>
+      <w:r>
+        <w:rPr>
+          <w:rFonts w:ascii="Segoe UI" w:eastAsia="Times New Roman" w:hAnsi="Segoe UI" w:cs="Segoe UI"/>
+          <w:color w:val="24292E"/>
+          <w:sz w:val="24"/>
+          <w:szCs w:val="24"/>
+        </w:rPr>
+        <w:t>SqueezeNet</w:t>
+      </w:r>
+      <w:r>
+        <w:rPr>
+          <w:rFonts w:ascii="Segoe UI" w:eastAsia="Times New Roman" w:hAnsi="Segoe UI" w:cs="Segoe UI"/>
+          <w:color w:val="24292E"/>
+          <w:sz w:val="24"/>
+          <w:szCs w:val="24"/>
+        </w:rPr>
+        <w:t>1.0</w:t>
+      </w:r>
+      <w:r>
+        <w:rPr>
+          <w:rFonts w:ascii="Segoe UI" w:eastAsia="Times New Roman" w:hAnsi="Segoe UI" w:cs="Segoe UI"/>
+          <w:color w:val="24292E"/>
+          <w:sz w:val="24"/>
+          <w:szCs w:val="24"/>
+        </w:rPr>
+        <w:t xml:space="preserve"> and MobileNet</w:t>
+      </w:r>
+      <w:r>
+        <w:rPr>
+          <w:rFonts w:ascii="Segoe UI" w:eastAsia="Times New Roman" w:hAnsi="Segoe UI" w:cs="Segoe UI"/>
+          <w:color w:val="24292E"/>
+          <w:sz w:val="24"/>
+          <w:szCs w:val="24"/>
+        </w:rPr>
+        <w:t>V2</w:t>
+      </w:r>
+      <w:r>
+        <w:rPr>
+          <w:rFonts w:ascii="Segoe UI" w:eastAsia="Times New Roman" w:hAnsi="Segoe UI" w:cs="Segoe UI"/>
+          <w:color w:val="24292E"/>
+          <w:sz w:val="24"/>
+          <w:szCs w:val="24"/>
+        </w:rPr>
+        <w:t xml:space="preserve"> became necessary. These models </w:t>
+      </w:r>
+      <w:r>
+        <w:rPr>
+          <w:rFonts w:ascii="Segoe UI" w:eastAsia="Times New Roman" w:hAnsi="Segoe UI" w:cs="Segoe UI"/>
+          <w:color w:val="24292E"/>
+          <w:sz w:val="24"/>
+          <w:szCs w:val="24"/>
+        </w:rPr>
+        <w:t>have similar performance, yet smaller architecture and size</w:t>
+      </w:r>
+      <w:r>
+        <w:rPr>
+          <w:rFonts w:ascii="Segoe UI" w:eastAsia="Times New Roman" w:hAnsi="Segoe UI" w:cs="Segoe UI"/>
+          <w:color w:val="24292E"/>
+          <w:sz w:val="24"/>
+          <w:szCs w:val="24"/>
+        </w:rPr>
+        <w:t>, so I decided to develop both and choose the most appropriate</w:t>
+      </w:r>
+      <w:r>
+        <w:rPr>
+          <w:rFonts w:ascii="Segoe UI" w:eastAsia="Times New Roman" w:hAnsi="Segoe UI" w:cs="Segoe UI"/>
+          <w:color w:val="24292E"/>
+          <w:sz w:val="24"/>
+          <w:szCs w:val="24"/>
+        </w:rPr>
+        <w:t xml:space="preserve">. </w:t>
+      </w:r>
+      <w:r>
+        <w:rPr>
+          <w:rFonts w:ascii="Segoe UI" w:eastAsia="Times New Roman" w:hAnsi="Segoe UI" w:cs="Segoe UI"/>
+          <w:color w:val="24292E"/>
+          <w:sz w:val="24"/>
+          <w:szCs w:val="24"/>
+        </w:rPr>
+        <w:t xml:space="preserve"> </w:t>
+      </w:r>
+    </w:p>
+    <w:p>
+      <w:pPr>
+        <w:shd w:val="clear" w:color="auto" w:fill="FFFFFF"/>
+        <w:spacing w:after="240" w:line="240" w:lineRule="auto"/>
+        <w:rPr>
+          <w:rFonts w:ascii="Segoe UI" w:eastAsia="Times New Roman" w:hAnsi="Segoe UI" w:cs="Segoe UI"/>
+          <w:b/>
+          <w:bCs/>
+          <w:color w:val="24292E"/>
+          <w:sz w:val="24"/>
+          <w:szCs w:val="24"/>
+        </w:rPr>
+      </w:pPr>
+      <w:r>
+        <w:rPr>
+          <w:rFonts w:ascii="Segoe UI" w:eastAsia="Times New Roman" w:hAnsi="Segoe UI" w:cs="Segoe UI"/>
+          <w:b/>
+          <w:bCs/>
+          <w:color w:val="24292E"/>
+          <w:sz w:val="24"/>
+          <w:szCs w:val="24"/>
+        </w:rPr>
+        <w:t>The Baseline (Scratch) Model</w:t>
+      </w:r>
+    </w:p>
+    <w:p>
+      <w:pPr>
+        <w:shd w:val="clear" w:color="auto" w:fill="FFFFFF"/>
+        <w:spacing w:after="240" w:line="240" w:lineRule="auto"/>
+        <w:rPr>
+          <w:rFonts w:ascii="Segoe UI" w:eastAsia="Times New Roman" w:hAnsi="Segoe UI" w:cs="Segoe UI"/>
+          <w:color w:val="24292E"/>
+          <w:sz w:val="24"/>
+          <w:szCs w:val="24"/>
+        </w:rPr>
+      </w:pPr>
+      <w:r>
+        <w:rPr>
+          <w:rFonts w:ascii="Segoe UI" w:eastAsia="Times New Roman" w:hAnsi="Segoe UI" w:cs="Segoe UI"/>
+          <w:color w:val="24292E"/>
+          <w:sz w:val="24"/>
+          <w:szCs w:val="24"/>
+        </w:rPr>
+        <w:t>I started with a basic design, and 3x32x32 input tensor</w:t>
+      </w:r>
+      <w:r>
+        <w:rPr>
+          <w:rFonts w:ascii="Segoe UI" w:eastAsia="Times New Roman" w:hAnsi="Segoe UI" w:cs="Segoe UI"/>
+          <w:color w:val="24292E"/>
+          <w:sz w:val="24"/>
+          <w:szCs w:val="24"/>
+        </w:rPr>
+        <w:t xml:space="preserve">. </w:t>
+      </w:r>
+      <w:r>
+        <w:rPr>
+          <w:rFonts w:ascii="Segoe UI" w:eastAsia="Times New Roman" w:hAnsi="Segoe UI" w:cs="Segoe UI"/>
+          <w:color w:val="24292E"/>
+          <w:sz w:val="24"/>
+          <w:szCs w:val="24"/>
+        </w:rPr>
+        <w:t>A</w:t>
+      </w:r>
+      <w:r>
+        <w:rPr>
+          <w:rFonts w:ascii="Segoe UI" w:eastAsia="Times New Roman" w:hAnsi="Segoe UI" w:cs="Segoe UI"/>
+          <w:color w:val="24292E"/>
+          <w:sz w:val="24"/>
+          <w:szCs w:val="24"/>
+        </w:rPr>
+        <w:t xml:space="preserve"> fully connected layer with 133 nodes was used for the 133 dog classes. </w:t>
+      </w:r>
+      <w:r>
+        <w:rPr>
+          <w:rFonts w:ascii="Segoe UI" w:eastAsia="Times New Roman" w:hAnsi="Segoe UI" w:cs="Segoe UI"/>
+          <w:color w:val="24292E"/>
+          <w:sz w:val="24"/>
+          <w:szCs w:val="24"/>
+        </w:rPr>
+        <w:t>A</w:t>
+      </w:r>
+      <w:r>
+        <w:rPr>
+          <w:rFonts w:ascii="Segoe UI" w:eastAsia="Times New Roman" w:hAnsi="Segoe UI" w:cs="Segoe UI"/>
+          <w:color w:val="24292E"/>
+          <w:sz w:val="24"/>
+          <w:szCs w:val="24"/>
+        </w:rPr>
+        <w:t>fter ~10 epochs</w:t>
+      </w:r>
+      <w:r>
+        <w:rPr>
+          <w:rFonts w:ascii="Segoe UI" w:eastAsia="Times New Roman" w:hAnsi="Segoe UI" w:cs="Segoe UI"/>
+          <w:color w:val="24292E"/>
+          <w:sz w:val="24"/>
+          <w:szCs w:val="24"/>
+        </w:rPr>
+        <w:t>,</w:t>
+      </w:r>
+      <w:r>
+        <w:rPr>
+          <w:rFonts w:ascii="Segoe UI" w:eastAsia="Times New Roman" w:hAnsi="Segoe UI" w:cs="Segoe UI"/>
+          <w:color w:val="24292E"/>
+          <w:sz w:val="24"/>
+          <w:szCs w:val="24"/>
+        </w:rPr>
+        <w:t xml:space="preserve"> the accuracy was low at 1%, no better than chance. </w:t>
+      </w:r>
+      <w:r>
+        <w:rPr>
+          <w:rFonts w:ascii="Segoe UI" w:eastAsia="Times New Roman" w:hAnsi="Segoe UI" w:cs="Segoe UI"/>
+          <w:color w:val="24292E"/>
+          <w:sz w:val="24"/>
+          <w:szCs w:val="24"/>
+        </w:rPr>
+        <w:t>An a</w:t>
+      </w:r>
+      <w:r>
+        <w:rPr>
+          <w:rFonts w:ascii="Segoe UI" w:eastAsia="Times New Roman" w:hAnsi="Segoe UI" w:cs="Segoe UI"/>
+          <w:color w:val="24292E"/>
+          <w:sz w:val="24"/>
+          <w:szCs w:val="24"/>
+        </w:rPr>
+        <w:t>dditional 128-depth convolutional layer was added</w:t>
+      </w:r>
+      <w:r>
+        <w:rPr>
+          <w:rFonts w:ascii="Segoe UI" w:eastAsia="Times New Roman" w:hAnsi="Segoe UI" w:cs="Segoe UI"/>
+          <w:color w:val="24292E"/>
+          <w:sz w:val="24"/>
+          <w:szCs w:val="24"/>
+        </w:rPr>
+        <w:t xml:space="preserve"> with ReLu activation and pooling</w:t>
+      </w:r>
+      <w:r>
+        <w:rPr>
+          <w:rFonts w:ascii="Segoe UI" w:eastAsia="Times New Roman" w:hAnsi="Segoe UI" w:cs="Segoe UI"/>
+          <w:color w:val="24292E"/>
+          <w:sz w:val="24"/>
+          <w:szCs w:val="24"/>
+        </w:rPr>
+        <w:t xml:space="preserve">, </w:t>
+      </w:r>
+      <w:r>
+        <w:rPr>
+          <w:rFonts w:ascii="Segoe UI" w:eastAsia="Times New Roman" w:hAnsi="Segoe UI" w:cs="Segoe UI"/>
+          <w:color w:val="24292E"/>
+          <w:sz w:val="24"/>
+          <w:szCs w:val="24"/>
+        </w:rPr>
+        <w:t>was trained for</w:t>
+      </w:r>
+      <w:r>
+        <w:rPr>
+          <w:rFonts w:ascii="Segoe UI" w:eastAsia="Times New Roman" w:hAnsi="Segoe UI" w:cs="Segoe UI"/>
+          <w:color w:val="24292E"/>
+          <w:sz w:val="24"/>
+          <w:szCs w:val="24"/>
+        </w:rPr>
+        <w:t xml:space="preserve"> 50 epochs, </w:t>
+      </w:r>
+      <w:r>
+        <w:rPr>
+          <w:rFonts w:ascii="Segoe UI" w:eastAsia="Times New Roman" w:hAnsi="Segoe UI" w:cs="Segoe UI"/>
+          <w:color w:val="24292E"/>
+          <w:sz w:val="24"/>
+          <w:szCs w:val="24"/>
+        </w:rPr>
+        <w:t xml:space="preserve">which </w:t>
+      </w:r>
+      <w:r>
+        <w:rPr>
+          <w:rFonts w:ascii="Segoe UI" w:eastAsia="Times New Roman" w:hAnsi="Segoe UI" w:cs="Segoe UI"/>
+          <w:color w:val="24292E"/>
+          <w:sz w:val="24"/>
+          <w:szCs w:val="24"/>
+        </w:rPr>
+        <w:t>brought the test accuracy to 2%.</w:t>
+      </w:r>
+      <w:r>
+        <w:rPr>
+          <w:rFonts w:ascii="Segoe UI" w:eastAsia="Times New Roman" w:hAnsi="Segoe UI" w:cs="Segoe UI"/>
+          <w:color w:val="24292E"/>
+          <w:sz w:val="24"/>
+          <w:szCs w:val="24"/>
+        </w:rPr>
+        <w:t xml:space="preserve"> Clearly, more layers were needed</w:t>
+      </w:r>
+      <w:r>
+        <w:rPr>
+          <w:rFonts w:ascii="Segoe UI" w:eastAsia="Times New Roman" w:hAnsi="Segoe UI" w:cs="Segoe UI"/>
+          <w:color w:val="24292E"/>
+          <w:sz w:val="24"/>
+          <w:szCs w:val="24"/>
+        </w:rPr>
+        <w:t>. Also,</w:t>
+      </w:r>
+      <w:r>
+        <w:rPr>
+          <w:rFonts w:ascii="Segoe UI" w:eastAsia="Times New Roman" w:hAnsi="Segoe UI" w:cs="Segoe UI"/>
+          <w:color w:val="24292E"/>
+          <w:sz w:val="24"/>
+          <w:szCs w:val="24"/>
+        </w:rPr>
+        <w:t xml:space="preserve"> I reasoned that such a small image may not contain enough information to discern the features needed to classify different breeds. As a result, I increased the size to 3x224x224</w:t>
+      </w:r>
+      <w:r>
+        <w:rPr>
+          <w:rFonts w:ascii="Segoe UI" w:eastAsia="Times New Roman" w:hAnsi="Segoe UI" w:cs="Segoe UI"/>
+          <w:color w:val="24292E"/>
+          <w:sz w:val="24"/>
+          <w:szCs w:val="24"/>
+        </w:rPr>
+        <w:t>.</w:t>
+      </w:r>
+    </w:p>
+    <w:p>
+      <w:pPr>
+        <w:shd w:val="clear" w:color="auto" w:fill="FFFFFF"/>
+        <w:spacing w:after="240" w:line="240" w:lineRule="auto"/>
+        <w:rPr>
+          <w:rFonts w:ascii="Segoe UI" w:eastAsia="Times New Roman" w:hAnsi="Segoe UI" w:cs="Segoe UI"/>
+          <w:color w:val="24292E"/>
+          <w:sz w:val="24"/>
+          <w:szCs w:val="24"/>
+        </w:rPr>
+      </w:pPr>
+      <w:r>
+        <w:rPr>
+          <w:rFonts w:ascii="Segoe UI" w:eastAsia="Times New Roman" w:hAnsi="Segoe UI" w:cs="Segoe UI"/>
+          <w:color w:val="24292E"/>
+          <w:sz w:val="24"/>
+          <w:szCs w:val="24"/>
+        </w:rPr>
+        <w:t>Dropout layers were included to avoid overfitting as in most models, and I increased the depth, extracting more features, and</w:t>
+      </w:r>
+      <w:r>
+        <w:rPr>
+          <w:rFonts w:ascii="Segoe UI" w:eastAsia="Times New Roman" w:hAnsi="Segoe UI" w:cs="Segoe UI"/>
+          <w:color w:val="24292E"/>
+          <w:sz w:val="24"/>
+          <w:szCs w:val="24"/>
+        </w:rPr>
+        <w:t xml:space="preserve">, as a result, </w:t>
+      </w:r>
+      <w:r>
+        <w:rPr>
+          <w:rFonts w:ascii="Segoe UI" w:eastAsia="Times New Roman" w:hAnsi="Segoe UI" w:cs="Segoe UI"/>
+          <w:color w:val="24292E"/>
+          <w:sz w:val="24"/>
+          <w:szCs w:val="24"/>
+        </w:rPr>
+        <w:t>higher accuracy. Padding is included to avoid loss of information in the convolutions.</w:t>
+      </w:r>
+      <w:r>
+        <w:rPr>
+          <w:rFonts w:ascii="Segoe UI" w:eastAsia="Times New Roman" w:hAnsi="Segoe UI" w:cs="Segoe UI"/>
+          <w:color w:val="24292E"/>
+          <w:sz w:val="24"/>
+          <w:szCs w:val="24"/>
+        </w:rPr>
+        <w:t xml:space="preserve"> </w:t>
+      </w:r>
+    </w:p>
+    <w:p>
+      <w:pPr>
+        <w:shd w:val="clear" w:color="auto" w:fill="FFFFFF"/>
+        <w:spacing w:after="240" w:line="240" w:lineRule="auto"/>
+        <w:rPr>
+          <w:rFonts w:ascii="Segoe UI" w:eastAsia="Times New Roman" w:hAnsi="Segoe UI" w:cs="Segoe UI"/>
+          <w:color w:val="24292E"/>
+          <w:sz w:val="24"/>
+          <w:szCs w:val="24"/>
+        </w:rPr>
+      </w:pPr>
+      <w:r>
+        <w:rPr>
+          <w:rFonts w:ascii="Segoe UI" w:eastAsia="Times New Roman" w:hAnsi="Segoe UI" w:cs="Segoe UI"/>
+          <w:color w:val="24292E"/>
+          <w:sz w:val="24"/>
+          <w:szCs w:val="24"/>
+        </w:rPr>
+        <w:t xml:space="preserve">Following this </w:t>
+      </w:r>
+      <w:r>
+        <w:rPr>
+          <w:rFonts w:ascii="Segoe UI" w:eastAsia="Times New Roman" w:hAnsi="Segoe UI" w:cs="Segoe UI"/>
+          <w:color w:val="24292E"/>
+          <w:sz w:val="24"/>
+          <w:szCs w:val="24"/>
+        </w:rPr>
+        <w:t>approach,</w:t>
+      </w:r>
+      <w:r>
+        <w:rPr>
+          <w:rFonts w:ascii="Segoe UI" w:eastAsia="Times New Roman" w:hAnsi="Segoe UI" w:cs="Segoe UI"/>
+          <w:color w:val="24292E"/>
+          <w:sz w:val="24"/>
+          <w:szCs w:val="24"/>
+        </w:rPr>
+        <w:t xml:space="preserve"> I saw an improvement, reaching 10% accuracy with 10 epochs and a learning rate of .001. I researched other ways to improve the </w:t>
+      </w:r>
+      <w:r>
+        <w:rPr>
+          <w:rFonts w:ascii="Segoe UI" w:eastAsia="Times New Roman" w:hAnsi="Segoe UI" w:cs="Segoe UI"/>
+          <w:color w:val="24292E"/>
+          <w:sz w:val="24"/>
+          <w:szCs w:val="24"/>
+        </w:rPr>
+        <w:t>model and</w:t>
+      </w:r>
+      <w:r>
+        <w:rPr>
+          <w:rFonts w:ascii="Segoe UI" w:eastAsia="Times New Roman" w:hAnsi="Segoe UI" w:cs="Segoe UI"/>
+          <w:color w:val="24292E"/>
+          <w:sz w:val="24"/>
+          <w:szCs w:val="24"/>
+        </w:rPr>
+        <w:t xml:space="preserve"> saw that batch normalization between layers proved useful in keeping the original distribution</w:t>
+      </w:r>
+      <w:r>
+        <w:rPr>
+          <w:rFonts w:ascii="Segoe UI" w:eastAsia="Times New Roman" w:hAnsi="Segoe UI" w:cs="Segoe UI"/>
+          <w:color w:val="24292E"/>
+          <w:sz w:val="24"/>
+          <w:szCs w:val="24"/>
+        </w:rPr>
+        <w:t xml:space="preserve"> and efficiency (regularization)</w:t>
+      </w:r>
+      <w:r>
+        <w:rPr>
+          <w:rFonts w:ascii="Segoe UI" w:eastAsia="Times New Roman" w:hAnsi="Segoe UI" w:cs="Segoe UI"/>
+          <w:color w:val="24292E"/>
+          <w:sz w:val="24"/>
+          <w:szCs w:val="24"/>
+        </w:rPr>
+        <w:t>, which upon implementation, at 40 epochs, the model was at 18%</w:t>
+      </w:r>
+      <w:r>
+        <w:rPr>
+          <w:rFonts w:ascii="Segoe UI" w:eastAsia="Times New Roman" w:hAnsi="Segoe UI" w:cs="Segoe UI"/>
+          <w:color w:val="24292E"/>
+          <w:sz w:val="24"/>
+          <w:szCs w:val="24"/>
+        </w:rPr>
+        <w:t xml:space="preserve"> accuracy</w:t>
+      </w:r>
+      <w:r>
+        <w:rPr>
+          <w:rFonts w:ascii="Segoe UI" w:eastAsia="Times New Roman" w:hAnsi="Segoe UI" w:cs="Segoe UI"/>
+          <w:color w:val="24292E"/>
+          <w:sz w:val="24"/>
+          <w:szCs w:val="24"/>
+        </w:rPr>
+        <w:t xml:space="preserve">. </w:t>
+      </w:r>
+    </w:p>
+    <w:p>
+      <w:pPr>
+        <w:shd w:val="clear" w:color="auto" w:fill="FFFFFF"/>
+        <w:spacing w:after="240" w:line="240" w:lineRule="auto"/>
+        <w:rPr>
+          <w:rFonts w:ascii="Segoe UI" w:eastAsia="Times New Roman" w:hAnsi="Segoe UI" w:cs="Segoe UI"/>
+          <w:color w:val="24292E"/>
+          <w:sz w:val="24"/>
+          <w:szCs w:val="24"/>
+        </w:rPr>
+      </w:pPr>
+      <w:r>
+        <w:rPr>
+          <w:rFonts w:ascii="Segoe UI" w:eastAsia="Times New Roman" w:hAnsi="Segoe UI" w:cs="Segoe UI"/>
+          <w:color w:val="24292E"/>
+          <w:sz w:val="24"/>
+          <w:szCs w:val="24"/>
+        </w:rPr>
+        <w:t xml:space="preserve">Lastly, the model still had not converged yet, so I ran for 100 epochs </w:t>
+      </w:r>
+      <w:r>
+        <w:rPr>
+          <w:rFonts w:ascii="Segoe UI" w:eastAsia="Times New Roman" w:hAnsi="Segoe UI" w:cs="Segoe UI"/>
+          <w:color w:val="24292E"/>
+          <w:sz w:val="24"/>
+          <w:szCs w:val="24"/>
+        </w:rPr>
+        <w:t>achieving</w:t>
+      </w:r>
+      <w:r>
+        <w:rPr>
+          <w:rFonts w:ascii="Segoe UI" w:eastAsia="Times New Roman" w:hAnsi="Segoe UI" w:cs="Segoe UI"/>
+          <w:color w:val="24292E"/>
+          <w:sz w:val="24"/>
+          <w:szCs w:val="24"/>
+        </w:rPr>
+        <w:t xml:space="preserve"> an accuracy of 26% on the </w:t>
+      </w:r>
+      <w:r>
+        <w:rPr>
+          <w:rFonts w:ascii="Segoe UI" w:eastAsia="Times New Roman" w:hAnsi="Segoe UI" w:cs="Segoe UI"/>
+          <w:color w:val="24292E"/>
+          <w:sz w:val="24"/>
+          <w:szCs w:val="24"/>
+        </w:rPr>
+        <w:t>test data. This</w:t>
+      </w:r>
+      <w:r>
+        <w:rPr>
+          <w:rFonts w:ascii="Segoe UI" w:eastAsia="Times New Roman" w:hAnsi="Segoe UI" w:cs="Segoe UI"/>
+          <w:color w:val="24292E"/>
+          <w:sz w:val="24"/>
+          <w:szCs w:val="24"/>
+        </w:rPr>
+        <w:t xml:space="preserve"> represents our benchmark model, and with 26% accuracy is better than the random chance of &lt; 1% accuracy</w:t>
+      </w:r>
+      <w:r>
+        <w:rPr>
+          <w:rFonts w:ascii="Segoe UI" w:eastAsia="Times New Roman" w:hAnsi="Segoe UI" w:cs="Segoe UI"/>
+          <w:color w:val="24292E"/>
+          <w:sz w:val="24"/>
+          <w:szCs w:val="24"/>
+        </w:rPr>
+        <w:t>, meeting our project requirements</w:t>
+      </w:r>
+      <w:r>
+        <w:rPr>
+          <w:rFonts w:ascii="Segoe UI" w:eastAsia="Times New Roman" w:hAnsi="Segoe UI" w:cs="Segoe UI"/>
+          <w:color w:val="24292E"/>
+          <w:sz w:val="24"/>
+          <w:szCs w:val="24"/>
+        </w:rPr>
+        <w:t xml:space="preserve">. </w:t>
+      </w:r>
+      <w:r>
+        <w:rPr>
+          <w:rFonts w:ascii="Segoe UI" w:eastAsia="Times New Roman" w:hAnsi="Segoe UI" w:cs="Segoe UI"/>
+          <w:color w:val="24292E"/>
+          <w:sz w:val="24"/>
+          <w:szCs w:val="24"/>
+        </w:rPr>
+        <w:t>(See appendix 1 for final architecture.)</w:t>
+      </w:r>
+    </w:p>
+    <w:p>
+      <w:pPr>
+        <w:shd w:val="clear" w:color="auto" w:fill="FFFFFF"/>
+        <w:spacing w:after="240" w:line="240" w:lineRule="auto"/>
+        <w:rPr>
+          <w:rFonts w:ascii="Segoe UI" w:eastAsia="Times New Roman" w:hAnsi="Segoe UI" w:cs="Segoe UI"/>
+          <w:b/>
+          <w:bCs/>
+          <w:color w:val="24292E"/>
+          <w:sz w:val="24"/>
+          <w:szCs w:val="24"/>
+        </w:rPr>
+      </w:pPr>
+      <w:r>
+        <w:rPr>
+          <w:rFonts w:ascii="Segoe UI" w:eastAsia="Times New Roman" w:hAnsi="Segoe UI" w:cs="Segoe UI"/>
+          <w:b/>
+          <w:bCs/>
+          <w:color w:val="24292E"/>
+          <w:sz w:val="24"/>
+          <w:szCs w:val="24"/>
+        </w:rPr>
+        <w:t>Transfer Learning Models</w:t>
+      </w:r>
+    </w:p>
+    <w:p>
+      <w:pPr>
+        <w:shd w:val="clear" w:color="auto" w:fill="FFFFFF"/>
+        <w:spacing w:after="240" w:line="240" w:lineRule="auto"/>
+        <w:rPr>
+          <w:rFonts w:ascii="Segoe UI" w:eastAsia="Times New Roman" w:hAnsi="Segoe UI" w:cs="Segoe UI"/>
+          <w:b/>
+          <w:bCs/>
+          <w:color w:val="24292E"/>
+          <w:sz w:val="24"/>
+          <w:szCs w:val="24"/>
+        </w:rPr>
+      </w:pPr>
+      <w:r>
+        <w:rPr>
+          <w:rFonts w:ascii="Segoe UI" w:eastAsia="Times New Roman" w:hAnsi="Segoe UI" w:cs="Segoe UI"/>
+          <w:b/>
+          <w:bCs/>
+          <w:color w:val="24292E"/>
+          <w:sz w:val="24"/>
+          <w:szCs w:val="24"/>
+        </w:rPr>
+        <w:t>VGG16</w:t>
+      </w:r>
+    </w:p>
+    <w:p>
+      <w:pPr>
+        <w:shd w:val="clear" w:color="auto" w:fill="FFFFFF"/>
+        <w:spacing w:after="240" w:line="240" w:lineRule="auto"/>
+        <w:rPr>
+          <w:rFonts w:ascii="Segoe UI" w:eastAsia="Times New Roman" w:hAnsi="Segoe UI" w:cs="Segoe UI"/>
+          <w:color w:val="24292E"/>
+          <w:sz w:val="24"/>
+          <w:szCs w:val="24"/>
+        </w:rPr>
+      </w:pPr>
+      <w:r>
+        <w:rPr>
+          <w:rFonts w:ascii="Segoe UI" w:eastAsia="Times New Roman" w:hAnsi="Segoe UI" w:cs="Segoe UI"/>
+          <w:color w:val="24292E"/>
+          <w:sz w:val="24"/>
+          <w:szCs w:val="24"/>
+        </w:rPr>
+        <w:lastRenderedPageBreak/>
+        <w:t xml:space="preserve">I initially utilized the VGG16 architecture to be </w:t>
+      </w:r>
+      <w:r>
+        <w:rPr>
+          <w:rFonts w:ascii="Segoe UI" w:eastAsia="Times New Roman" w:hAnsi="Segoe UI" w:cs="Segoe UI"/>
+          <w:color w:val="24292E"/>
+          <w:sz w:val="24"/>
+          <w:szCs w:val="24"/>
+        </w:rPr>
+        <w:t>consistent</w:t>
+      </w:r>
+      <w:r>
+        <w:rPr>
+          <w:rFonts w:ascii="Segoe UI" w:eastAsia="Times New Roman" w:hAnsi="Segoe UI" w:cs="Segoe UI"/>
+          <w:color w:val="24292E"/>
+          <w:sz w:val="24"/>
+          <w:szCs w:val="24"/>
+        </w:rPr>
+        <w:t xml:space="preserve"> with the early stages of the project. We froze all early </w:t>
+      </w:r>
+      <w:r>
+        <w:rPr>
+          <w:rFonts w:ascii="Segoe UI" w:eastAsia="Times New Roman" w:hAnsi="Segoe UI" w:cs="Segoe UI"/>
+          <w:color w:val="24292E"/>
+          <w:sz w:val="24"/>
+          <w:szCs w:val="24"/>
+        </w:rPr>
+        <w:t>layers and</w:t>
+      </w:r>
+      <w:r>
+        <w:rPr>
+          <w:rFonts w:ascii="Segoe UI" w:eastAsia="Times New Roman" w:hAnsi="Segoe UI" w:cs="Segoe UI"/>
+          <w:color w:val="24292E"/>
+          <w:sz w:val="24"/>
+          <w:szCs w:val="24"/>
+        </w:rPr>
+        <w:t xml:space="preserve"> unfroze last layer for classification into our 133 dog classes. After training the model for 100 epochs, the model maintained </w:t>
+      </w:r>
+      <w:r>
+        <w:rPr>
+          <w:rFonts w:ascii="Segoe UI" w:eastAsia="Times New Roman" w:hAnsi="Segoe UI" w:cs="Segoe UI"/>
+          <w:color w:val="24292E"/>
+          <w:sz w:val="24"/>
+          <w:szCs w:val="24"/>
+        </w:rPr>
+        <w:t>57</w:t>
+      </w:r>
+      <w:r>
+        <w:rPr>
+          <w:rFonts w:ascii="Segoe UI" w:eastAsia="Times New Roman" w:hAnsi="Segoe UI" w:cs="Segoe UI"/>
+          <w:color w:val="24292E"/>
+          <w:sz w:val="24"/>
+          <w:szCs w:val="24"/>
+        </w:rPr>
+        <w:t xml:space="preserve">% accuracy, which is pretty good, </w:t>
+      </w:r>
+      <w:r>
+        <w:rPr>
+          <w:rFonts w:ascii="Segoe UI" w:eastAsia="Times New Roman" w:hAnsi="Segoe UI" w:cs="Segoe UI"/>
+          <w:color w:val="24292E"/>
+          <w:sz w:val="24"/>
+          <w:szCs w:val="24"/>
+        </w:rPr>
+        <w:t>and had yet to converge.</w:t>
+      </w:r>
+    </w:p>
+    <w:p>
+      <w:pPr>
+        <w:shd w:val="clear" w:color="auto" w:fill="FFFFFF"/>
+        <w:spacing w:after="240" w:line="240" w:lineRule="auto"/>
+        <w:rPr>
+          <w:rFonts w:ascii="Segoe UI" w:eastAsia="Times New Roman" w:hAnsi="Segoe UI" w:cs="Segoe UI"/>
+          <w:color w:val="24292E"/>
+          <w:sz w:val="24"/>
+          <w:szCs w:val="24"/>
+        </w:rPr>
+      </w:pPr>
+      <w:r>
+        <w:rPr>
+          <w:rFonts w:ascii="Segoe UI" w:eastAsia="Times New Roman" w:hAnsi="Segoe UI" w:cs="Segoe UI"/>
+          <w:color w:val="24292E"/>
+          <w:sz w:val="24"/>
+          <w:szCs w:val="24"/>
+        </w:rPr>
+        <w:t xml:space="preserve">However, this model is too large for operationalizing via Flask/Heroku. Unfortunately, while attempting to deploy the model to Heroku, I learned that the operational "slug" size is only allowed at 500 MB, so a different model was needed in order to operationalize the model. (It would be fine on </w:t>
       </w:r>
       <w:proofErr w:type="gramStart"/>
       <w:r>
         <w:rPr>
           <w:rFonts w:ascii="Segoe UI" w:eastAsia="Times New Roman" w:hAnsi="Segoe UI" w:cs="Segoe UI"/>
-          <w:sz w:val="24"/>
-          <w:szCs w:val="24"/>
-        </w:rPr>
-        <w:t>So</w:t>
+          <w:color w:val="24292E"/>
+          <w:sz w:val="24"/>
+          <w:szCs w:val="24"/>
+        </w:rPr>
+        <w:t>AWS</w:t>
       </w:r>
       <w:proofErr w:type="gramEnd"/>
       <w:r>
         <w:rPr>
           <w:rFonts w:ascii="Segoe UI" w:eastAsia="Times New Roman" w:hAnsi="Segoe UI" w:cs="Segoe UI"/>
-          <w:sz w:val="24"/>
-          <w:szCs w:val="24"/>
-        </w:rPr>
-        <w:t xml:space="preserve"> it is fairly robust, but does </w:t>
-      </w:r>
-      <w:r>
-        <w:rPr>
-          <w:rFonts w:ascii="Segoe UI" w:eastAsia="Times New Roman" w:hAnsi="Segoe UI" w:cs="Segoe UI"/>
-          <w:sz w:val="24"/>
-          <w:szCs w:val="24"/>
-        </w:rPr>
-        <w:t>not so fair</w:t>
-      </w:r>
-      <w:r>
-        <w:rPr>
-          <w:rFonts w:ascii="Segoe UI" w:eastAsia="Times New Roman" w:hAnsi="Segoe UI" w:cs="Segoe UI"/>
-          <w:sz w:val="24"/>
-          <w:szCs w:val="24"/>
-        </w:rPr>
-        <w:t xml:space="preserve"> in some instances.</w:t>
+          <w:color w:val="24292E"/>
+          <w:sz w:val="24"/>
+          <w:szCs w:val="24"/>
+        </w:rPr>
+        <w:t xml:space="preserve"> but our chosen platform is Heroku for this project). So, I needed to select </w:t>
+      </w:r>
+      <w:r>
+        <w:rPr>
+          <w:rFonts w:ascii="Segoe UI" w:eastAsia="Times New Roman" w:hAnsi="Segoe UI" w:cs="Segoe UI"/>
+          <w:color w:val="24292E"/>
+          <w:sz w:val="24"/>
+          <w:szCs w:val="24"/>
+        </w:rPr>
+        <w:t>architectures</w:t>
+      </w:r>
+      <w:r>
+        <w:rPr>
+          <w:rFonts w:ascii="Segoe UI" w:eastAsia="Times New Roman" w:hAnsi="Segoe UI" w:cs="Segoe UI"/>
+          <w:color w:val="24292E"/>
+          <w:sz w:val="24"/>
+          <w:szCs w:val="24"/>
+        </w:rPr>
+        <w:t xml:space="preserve"> that had similar performance, yet smaller size.</w:t>
+      </w:r>
+    </w:p>
+    <w:p>
+      <w:pPr>
+        <w:shd w:val="clear" w:color="auto" w:fill="FFFFFF"/>
+        <w:spacing w:after="240" w:line="240" w:lineRule="auto"/>
+        <w:rPr>
+          <w:rFonts w:ascii="Segoe UI" w:eastAsia="Times New Roman" w:hAnsi="Segoe UI" w:cs="Segoe UI"/>
+          <w:color w:val="24292E"/>
+          <w:sz w:val="24"/>
+          <w:szCs w:val="24"/>
+        </w:rPr>
+      </w:pPr>
+      <w:r>
+        <w:rPr>
+          <w:rFonts w:ascii="Segoe UI" w:eastAsia="Times New Roman" w:hAnsi="Segoe UI" w:cs="Segoe UI"/>
+          <w:b/>
+          <w:bCs/>
+          <w:color w:val="24292E"/>
+          <w:sz w:val="24"/>
+          <w:szCs w:val="24"/>
+        </w:rPr>
+        <w:t>SqueezeNet1.0 &amp; MobileNetV2</w:t>
+      </w:r>
+    </w:p>
+    <w:p>
+      <w:pPr>
+        <w:shd w:val="clear" w:color="auto" w:fill="FFFFFF"/>
+        <w:spacing w:after="240" w:line="240" w:lineRule="auto"/>
+        <w:rPr>
+          <w:rFonts w:ascii="Segoe UI" w:eastAsia="Times New Roman" w:hAnsi="Segoe UI" w:cs="Segoe UI"/>
+          <w:color w:val="24292E"/>
+          <w:sz w:val="24"/>
+          <w:szCs w:val="24"/>
+        </w:rPr>
+      </w:pPr>
+      <w:r>
+        <w:rPr>
+          <w:rFonts w:ascii="Segoe UI" w:eastAsia="Times New Roman" w:hAnsi="Segoe UI" w:cs="Segoe UI"/>
+          <w:color w:val="24292E"/>
+          <w:sz w:val="24"/>
+          <w:szCs w:val="24"/>
+        </w:rPr>
+        <w:t xml:space="preserve">So, I decided to train two smaller models (1) </w:t>
+      </w:r>
+      <w:r>
+        <w:rPr>
+          <w:rFonts w:ascii="Segoe UI" w:eastAsia="Times New Roman" w:hAnsi="Segoe UI" w:cs="Segoe UI"/>
+          <w:b/>
+          <w:bCs/>
+          <w:color w:val="24292E"/>
+          <w:sz w:val="24"/>
+          <w:szCs w:val="24"/>
+        </w:rPr>
+        <w:t xml:space="preserve">SqueezeNet1.0 </w:t>
+      </w:r>
+      <w:r>
+        <w:rPr>
+          <w:rFonts w:ascii="Segoe UI" w:eastAsia="Times New Roman" w:hAnsi="Segoe UI" w:cs="Segoe UI"/>
+          <w:color w:val="24292E"/>
+          <w:sz w:val="24"/>
+          <w:szCs w:val="24"/>
+        </w:rPr>
+        <w:t xml:space="preserve">and (2) </w:t>
+      </w:r>
+      <w:r>
+        <w:rPr>
+          <w:rFonts w:ascii="Segoe UI" w:eastAsia="Times New Roman" w:hAnsi="Segoe UI" w:cs="Segoe UI"/>
+          <w:b/>
+          <w:bCs/>
+          <w:color w:val="24292E"/>
+          <w:sz w:val="24"/>
+          <w:szCs w:val="24"/>
+        </w:rPr>
+        <w:t>MobileNetV2</w:t>
+      </w:r>
+      <w:r>
+        <w:rPr>
+          <w:rFonts w:ascii="Segoe UI" w:eastAsia="Times New Roman" w:hAnsi="Segoe UI" w:cs="Segoe UI"/>
+          <w:color w:val="24292E"/>
+          <w:sz w:val="24"/>
+          <w:szCs w:val="24"/>
+        </w:rPr>
+        <w:t xml:space="preserve">due to the smaller model size. (As a result, the jupyter notebook has been recycled multiple times, which can be found in </w:t>
+      </w:r>
+      <w:r>
+        <w:rPr>
+          <w:rFonts w:ascii="Segoe UI" w:eastAsia="Times New Roman" w:hAnsi="Segoe UI" w:cs="Segoe UI"/>
+          <w:color w:val="24292E"/>
+          <w:sz w:val="24"/>
+          <w:szCs w:val="24"/>
+        </w:rPr>
+        <w:t>GitHub</w:t>
+      </w:r>
+      <w:r>
+        <w:rPr>
+          <w:rFonts w:ascii="Segoe UI" w:eastAsia="Times New Roman" w:hAnsi="Segoe UI" w:cs="Segoe UI"/>
+          <w:color w:val="24292E"/>
+          <w:sz w:val="24"/>
+          <w:szCs w:val="24"/>
+        </w:rPr>
+        <w:t xml:space="preserve"> under the commit history).</w:t>
+      </w:r>
+      <w:r>
+        <w:rPr>
+          <w:rFonts w:ascii="Segoe UI" w:eastAsia="Times New Roman" w:hAnsi="Segoe UI" w:cs="Segoe UI"/>
+          <w:color w:val="24292E"/>
+          <w:sz w:val="24"/>
+          <w:szCs w:val="24"/>
+        </w:rPr>
+        <w:t xml:space="preserve"> Both have slight nuances in the classification layers and the predictive output, but overall have the same </w:t>
+      </w:r>
+    </w:p>
+    <w:p>
+      <w:pPr>
+        <w:pStyle w:val="ListParagraph"/>
+        <w:numPr>
+          <w:ilvl w:val="0"/>
+          <w:numId w:val="26"/>
+        </w:numPr>
+        <w:shd w:val="clear" w:color="auto" w:fill="FFFFFF"/>
+        <w:spacing w:after="240" w:line="240" w:lineRule="auto"/>
+        <w:rPr>
+          <w:rFonts w:ascii="Segoe UI" w:eastAsia="Times New Roman" w:hAnsi="Segoe UI" w:cs="Segoe UI"/>
+          <w:color w:val="24292E"/>
+          <w:sz w:val="24"/>
+          <w:szCs w:val="24"/>
+        </w:rPr>
+      </w:pPr>
+      <w:r>
+        <w:rPr>
+          <w:rFonts w:ascii="Segoe UI" w:eastAsia="Times New Roman" w:hAnsi="Segoe UI" w:cs="Segoe UI"/>
+          <w:color w:val="24292E"/>
+          <w:sz w:val="24"/>
+          <w:szCs w:val="24"/>
+        </w:rPr>
+        <w:t xml:space="preserve">After training the </w:t>
+      </w:r>
+      <w:r>
+        <w:rPr>
+          <w:rFonts w:ascii="Segoe UI" w:eastAsia="Times New Roman" w:hAnsi="Segoe UI" w:cs="Segoe UI"/>
+          <w:color w:val="24292E"/>
+          <w:sz w:val="24"/>
+          <w:szCs w:val="24"/>
+        </w:rPr>
+        <w:t xml:space="preserve">SqueezeNet1.0 </w:t>
+      </w:r>
+      <w:r>
+        <w:rPr>
+          <w:rFonts w:ascii="Segoe UI" w:eastAsia="Times New Roman" w:hAnsi="Segoe UI" w:cs="Segoe UI"/>
+          <w:color w:val="24292E"/>
+          <w:sz w:val="24"/>
+          <w:szCs w:val="24"/>
+        </w:rPr>
+        <w:t xml:space="preserve">model for 10 epochs, we obtained an accuracy of </w:t>
+      </w:r>
+      <w:r>
+        <w:rPr>
+          <w:rFonts w:ascii="Segoe UI" w:eastAsia="Times New Roman" w:hAnsi="Segoe UI" w:cs="Segoe UI"/>
+          <w:color w:val="24292E"/>
+          <w:sz w:val="24"/>
+          <w:szCs w:val="24"/>
+        </w:rPr>
+        <w:t>57</w:t>
+      </w:r>
+      <w:r>
+        <w:rPr>
+          <w:rFonts w:ascii="Segoe UI" w:eastAsia="Times New Roman" w:hAnsi="Segoe UI" w:cs="Segoe UI"/>
+          <w:color w:val="24292E"/>
+          <w:sz w:val="24"/>
+          <w:szCs w:val="24"/>
+        </w:rPr>
+        <w:t xml:space="preserve">%. This model </w:t>
+      </w:r>
+      <w:r>
+        <w:rPr>
+          <w:rFonts w:ascii="Segoe UI" w:eastAsia="Times New Roman" w:hAnsi="Segoe UI" w:cs="Segoe UI"/>
+          <w:color w:val="24292E"/>
+          <w:sz w:val="24"/>
+          <w:szCs w:val="24"/>
+        </w:rPr>
+        <w:t>about the same</w:t>
+      </w:r>
+      <w:r>
+        <w:rPr>
+          <w:rFonts w:ascii="Segoe UI" w:eastAsia="Times New Roman" w:hAnsi="Segoe UI" w:cs="Segoe UI"/>
+          <w:color w:val="24292E"/>
+          <w:sz w:val="24"/>
+          <w:szCs w:val="24"/>
+        </w:rPr>
+        <w:t xml:space="preserve"> as </w:t>
+      </w:r>
+      <w:proofErr w:type="gramStart"/>
+      <w:r>
+        <w:rPr>
+          <w:rFonts w:ascii="Segoe UI" w:eastAsia="Times New Roman" w:hAnsi="Segoe UI" w:cs="Segoe UI"/>
+          <w:color w:val="24292E"/>
+          <w:sz w:val="24"/>
+          <w:szCs w:val="24"/>
+        </w:rPr>
+        <w:t>VGG16, but</w:t>
+      </w:r>
+      <w:proofErr w:type="gramEnd"/>
+      <w:r>
+        <w:rPr>
+          <w:rFonts w:ascii="Segoe UI" w:eastAsia="Times New Roman" w:hAnsi="Segoe UI" w:cs="Segoe UI"/>
+          <w:color w:val="24292E"/>
+          <w:sz w:val="24"/>
+          <w:szCs w:val="24"/>
+        </w:rPr>
+        <w:t xml:space="preserve"> would work operationally</w:t>
+      </w:r>
+      <w:r>
+        <w:rPr>
+          <w:rFonts w:ascii="Segoe UI" w:eastAsia="Times New Roman" w:hAnsi="Segoe UI" w:cs="Segoe UI"/>
+          <w:color w:val="24292E"/>
+          <w:sz w:val="24"/>
+          <w:szCs w:val="24"/>
+        </w:rPr>
+        <w:t>.</w:t>
+      </w:r>
+    </w:p>
+    <w:p>
+      <w:pPr>
+        <w:pStyle w:val="ListParagraph"/>
+        <w:numPr>
+          <w:ilvl w:val="0"/>
+          <w:numId w:val="26"/>
+        </w:numPr>
+        <w:shd w:val="clear" w:color="auto" w:fill="FFFFFF"/>
+        <w:spacing w:after="240" w:line="240" w:lineRule="auto"/>
+        <w:rPr>
+          <w:rFonts w:ascii="Segoe UI" w:eastAsia="Times New Roman" w:hAnsi="Segoe UI" w:cs="Segoe UI"/>
+          <w:color w:val="24292E"/>
+          <w:sz w:val="24"/>
+          <w:szCs w:val="24"/>
+        </w:rPr>
+      </w:pPr>
+      <w:r>
+        <w:rPr>
+          <w:rFonts w:ascii="Segoe UI" w:eastAsia="Times New Roman" w:hAnsi="Segoe UI" w:cs="Segoe UI"/>
+          <w:color w:val="24292E"/>
+          <w:sz w:val="24"/>
+          <w:szCs w:val="24"/>
+        </w:rPr>
+        <w:t>After training, MobileNetV2 resulted in higher accuracy at 8</w:t>
+      </w:r>
+      <w:r>
+        <w:rPr>
+          <w:rFonts w:ascii="Segoe UI" w:eastAsia="Times New Roman" w:hAnsi="Segoe UI" w:cs="Segoe UI"/>
+          <w:color w:val="24292E"/>
+          <w:sz w:val="24"/>
+          <w:szCs w:val="24"/>
+        </w:rPr>
+        <w:t>2</w:t>
+      </w:r>
+      <w:r>
+        <w:rPr>
+          <w:rFonts w:ascii="Segoe UI" w:eastAsia="Times New Roman" w:hAnsi="Segoe UI" w:cs="Segoe UI"/>
+          <w:color w:val="24292E"/>
+          <w:sz w:val="24"/>
+          <w:szCs w:val="24"/>
+        </w:rPr>
+        <w:t>%</w:t>
+      </w:r>
+      <w:r>
+        <w:rPr>
+          <w:rFonts w:ascii="Segoe UI" w:eastAsia="Times New Roman" w:hAnsi="Segoe UI" w:cs="Segoe UI"/>
+          <w:color w:val="24292E"/>
+          <w:sz w:val="24"/>
+          <w:szCs w:val="24"/>
+        </w:rPr>
+        <w:t xml:space="preserve">. This </w:t>
+      </w:r>
+      <w:r>
+        <w:rPr>
+          <w:rFonts w:ascii="Segoe UI" w:eastAsia="Times New Roman" w:hAnsi="Segoe UI" w:cs="Segoe UI"/>
+          <w:color w:val="24292E"/>
+          <w:sz w:val="24"/>
+          <w:szCs w:val="24"/>
+        </w:rPr>
+        <w:t xml:space="preserve">did train </w:t>
+      </w:r>
+      <w:r>
+        <w:rPr>
+          <w:rFonts w:ascii="Segoe UI" w:eastAsia="Times New Roman" w:hAnsi="Segoe UI" w:cs="Segoe UI"/>
+          <w:color w:val="24292E"/>
+          <w:sz w:val="24"/>
+          <w:szCs w:val="24"/>
+        </w:rPr>
+        <w:t>two</w:t>
+      </w:r>
+      <w:r>
+        <w:rPr>
+          <w:rFonts w:ascii="Segoe UI" w:eastAsia="Times New Roman" w:hAnsi="Segoe UI" w:cs="Segoe UI"/>
+          <w:color w:val="24292E"/>
+          <w:sz w:val="24"/>
+          <w:szCs w:val="24"/>
+        </w:rPr>
+        <w:t xml:space="preserve"> full days</w:t>
+      </w:r>
+      <w:r>
+        <w:rPr>
+          <w:rFonts w:ascii="Segoe UI" w:eastAsia="Times New Roman" w:hAnsi="Segoe UI" w:cs="Segoe UI"/>
+          <w:color w:val="24292E"/>
+          <w:sz w:val="24"/>
+          <w:szCs w:val="24"/>
+        </w:rPr>
+        <w:t xml:space="preserve"> (</w:t>
+      </w:r>
+      <w:r>
+        <w:rPr>
+          <w:rFonts w:ascii="Segoe UI" w:eastAsia="Times New Roman" w:hAnsi="Segoe UI" w:cs="Segoe UI"/>
+          <w:color w:val="24292E"/>
+          <w:sz w:val="24"/>
+          <w:szCs w:val="24"/>
+        </w:rPr>
+        <w:t>not GPU, much longer than either VGG16 or SqueezeNet</w:t>
+      </w:r>
+      <w:r>
+        <w:rPr>
+          <w:rFonts w:ascii="Segoe UI" w:eastAsia="Times New Roman" w:hAnsi="Segoe UI" w:cs="Segoe UI"/>
+          <w:color w:val="24292E"/>
+          <w:sz w:val="24"/>
+          <w:szCs w:val="24"/>
+        </w:rPr>
+        <w:t>1.0, which was surprising.</w:t>
+      </w:r>
+    </w:p>
+    <w:p>
+      <w:pPr>
+        <w:shd w:val="clear" w:color="auto" w:fill="FFFFFF"/>
+        <w:spacing w:after="240" w:line="240" w:lineRule="auto"/>
+        <w:rPr>
+          <w:rFonts w:ascii="Segoe UI" w:eastAsia="Times New Roman" w:hAnsi="Segoe UI" w:cs="Segoe UI"/>
+          <w:color w:val="24292E"/>
+          <w:sz w:val="24"/>
+          <w:szCs w:val="24"/>
+        </w:rPr>
+      </w:pPr>
+      <w:r>
+        <w:rPr>
+          <w:rFonts w:ascii="Segoe UI" w:eastAsia="Times New Roman" w:hAnsi="Segoe UI" w:cs="Segoe UI"/>
+          <w:color w:val="24292E"/>
+          <w:sz w:val="24"/>
+          <w:szCs w:val="24"/>
+        </w:rPr>
+        <w:t xml:space="preserve">As a result, the model chosen for operationalization was MobileNetV2 due to performance, </w:t>
+      </w:r>
+      <w:proofErr w:type="gramStart"/>
+      <w:r>
+        <w:rPr>
+          <w:rFonts w:ascii="Segoe UI" w:eastAsia="Times New Roman" w:hAnsi="Segoe UI" w:cs="Segoe UI"/>
+          <w:color w:val="24292E"/>
+          <w:sz w:val="24"/>
+          <w:szCs w:val="24"/>
+        </w:rPr>
+        <w:t>and also</w:t>
+      </w:r>
+      <w:proofErr w:type="gramEnd"/>
+      <w:r>
+        <w:rPr>
+          <w:rFonts w:ascii="Segoe UI" w:eastAsia="Times New Roman" w:hAnsi="Segoe UI" w:cs="Segoe UI"/>
+          <w:color w:val="24292E"/>
+          <w:sz w:val="24"/>
+          <w:szCs w:val="24"/>
+        </w:rPr>
+        <w:t xml:space="preserve"> the ability to operationalize on Heroku. Deployment of the model was successful</w:t>
+      </w:r>
+      <w:r>
+        <w:rPr>
+          <w:rFonts w:ascii="Segoe UI" w:eastAsia="Times New Roman" w:hAnsi="Segoe UI" w:cs="Segoe UI"/>
+          <w:color w:val="24292E"/>
+          <w:sz w:val="24"/>
+          <w:szCs w:val="24"/>
+        </w:rPr>
+        <w:t>, and currently in production (active).</w:t>
+      </w:r>
+    </w:p>
+    <w:p>
+      <w:pPr>
+        <w:pBdr>
+          <w:bottom w:val="single" w:sz="6" w:space="4" w:color="EAECEF"/>
+        </w:pBdr>
+        <w:shd w:val="clear" w:color="auto" w:fill="FFFFFF"/>
+        <w:spacing w:before="360" w:after="240" w:line="240" w:lineRule="auto"/>
+        <w:outlineLvl w:val="1"/>
+        <w:rPr>
+          <w:rFonts w:ascii="Segoe UI" w:eastAsia="Times New Roman" w:hAnsi="Segoe UI" w:cs="Segoe UI"/>
+          <w:b/>
+          <w:bCs/>
+          <w:color w:val="24292E"/>
+          <w:sz w:val="36"/>
+          <w:szCs w:val="36"/>
+        </w:rPr>
+      </w:pPr>
+      <w:r>
+        <w:rPr>
+          <w:rFonts w:ascii="Segoe UI" w:eastAsia="Times New Roman" w:hAnsi="Segoe UI" w:cs="Segoe UI"/>
+          <w:b/>
+          <w:bCs/>
+          <w:color w:val="24292E"/>
+          <w:sz w:val="36"/>
+          <w:szCs w:val="36"/>
+        </w:rPr>
+        <w:t>IV. Results</w:t>
+      </w:r>
+    </w:p>
+    <w:p>
+      <w:pPr>
+        <w:shd w:val="clear" w:color="auto" w:fill="FFFFFF"/>
+        <w:spacing w:before="360" w:after="240" w:line="240" w:lineRule="auto"/>
+        <w:outlineLvl w:val="2"/>
+        <w:rPr>
+          <w:rFonts w:ascii="Segoe UI" w:eastAsia="Times New Roman" w:hAnsi="Segoe UI" w:cs="Segoe UI"/>
+          <w:b/>
+          <w:bCs/>
+          <w:color w:val="24292E"/>
+          <w:sz w:val="30"/>
+          <w:szCs w:val="30"/>
+        </w:rPr>
+      </w:pPr>
+      <w:r>
+        <w:rPr>
+          <w:rFonts w:ascii="Segoe UI" w:eastAsia="Times New Roman" w:hAnsi="Segoe UI" w:cs="Segoe UI"/>
+          <w:b/>
+          <w:bCs/>
+          <w:color w:val="24292E"/>
+          <w:sz w:val="30"/>
+          <w:szCs w:val="30"/>
+        </w:rPr>
+        <w:t>Model Evaluation and Validation</w:t>
+      </w:r>
+    </w:p>
+    <w:p>
+      <w:pPr>
+        <w:shd w:val="clear" w:color="auto" w:fill="FFFFFF"/>
+        <w:spacing w:after="240" w:line="240" w:lineRule="auto"/>
+        <w:rPr>
+          <w:rFonts w:ascii="Segoe UI" w:eastAsia="Times New Roman" w:hAnsi="Segoe UI" w:cs="Segoe UI"/>
+          <w:sz w:val="24"/>
+          <w:szCs w:val="24"/>
+        </w:rPr>
+      </w:pPr>
+      <w:r>
+        <w:rPr>
+          <w:rFonts w:ascii="Segoe UI" w:eastAsia="Times New Roman" w:hAnsi="Segoe UI" w:cs="Segoe UI"/>
+          <w:sz w:val="24"/>
+          <w:szCs w:val="24"/>
+        </w:rPr>
+        <w:t xml:space="preserve">Final model evaluation was based on the evaluation metric, categorical cross entropy, as well as the ability to be operationalized on Heroku. </w:t>
+      </w:r>
+      <w:r>
+        <w:rPr>
+          <w:rFonts w:ascii="Segoe UI" w:eastAsia="Times New Roman" w:hAnsi="Segoe UI" w:cs="Segoe UI"/>
+          <w:sz w:val="24"/>
+          <w:szCs w:val="24"/>
+        </w:rPr>
+        <w:t xml:space="preserve">The following is the accuracy </w:t>
+      </w:r>
+      <w:r>
+        <w:rPr>
+          <w:rFonts w:ascii="Segoe UI" w:eastAsia="Times New Roman" w:hAnsi="Segoe UI" w:cs="Segoe UI"/>
+          <w:sz w:val="24"/>
+          <w:szCs w:val="24"/>
+        </w:rPr>
+        <w:t xml:space="preserve">(based on test data) </w:t>
+      </w:r>
+      <w:r>
+        <w:rPr>
+          <w:rFonts w:ascii="Segoe UI" w:eastAsia="Times New Roman" w:hAnsi="Segoe UI" w:cs="Segoe UI"/>
+          <w:sz w:val="24"/>
+          <w:szCs w:val="24"/>
+        </w:rPr>
+        <w:t>for each model:</w:t>
       </w:r>
     </w:p>
     <w:p>
@@ -5109,7 +5302,6 @@
         <w:jc w:val="center"/>
         <w:rPr>
           <w:rFonts w:ascii="Segoe UI" w:eastAsia="Times New Roman" w:hAnsi="Segoe UI" w:cs="Segoe UI"/>
-          <w:color w:val="FF0000"/>
           <w:sz w:val="24"/>
           <w:szCs w:val="24"/>
         </w:rPr>
@@ -5120,10 +5312,10 @@
         </w:rPr>
         <w:lastRenderedPageBreak/>
         <w:drawing>
-          <wp:inline distT="0" distB="0" distL="0" distR="0" wp14:anchorId="531CA246" wp14:editId="34C6F573">
-            <wp:extent cx="4831980" cy="3960055"/>
-            <wp:effectExtent l="0" t="0" r="6985" b="2540"/>
-            <wp:docPr id="11" name="Picture 11"/>
+          <wp:inline distT="0" distB="0" distL="0" distR="0" wp14:anchorId="55ADD03D" wp14:editId="0A4780E6">
+            <wp:extent cx="3530666" cy="1447137"/>
+            <wp:effectExtent l="0" t="0" r="0" b="1270"/>
+            <wp:docPr id="2" name="Picture 2"/>
             <wp:cNvGraphicFramePr>
               <a:graphicFrameLocks xmlns:a="http://schemas.openxmlformats.org/drawingml/2006/main" noChangeAspect="1"/>
             </wp:cNvGraphicFramePr>
@@ -5143,6 +5335,288 @@
                   <pic:spPr>
                     <a:xfrm>
                       <a:off x="0" y="0"/>
+                      <a:ext cx="3579282" cy="1467063"/>
+                    </a:xfrm>
+                    <a:prstGeom prst="rect">
+                      <a:avLst/>
+                    </a:prstGeom>
+                  </pic:spPr>
+                </pic:pic>
+              </a:graphicData>
+            </a:graphic>
+          </wp:inline>
+        </w:drawing>
+      </w:r>
+    </w:p>
+    <w:p>
+      <w:pPr>
+        <w:shd w:val="clear" w:color="auto" w:fill="FFFFFF"/>
+        <w:spacing w:after="240" w:line="240" w:lineRule="auto"/>
+        <w:rPr>
+          <w:rFonts w:ascii="Segoe UI" w:eastAsia="Times New Roman" w:hAnsi="Segoe UI" w:cs="Segoe UI"/>
+          <w:sz w:val="24"/>
+          <w:szCs w:val="24"/>
+        </w:rPr>
+      </w:pPr>
+      <w:r>
+        <w:rPr>
+          <w:rFonts w:ascii="Segoe UI" w:eastAsia="Times New Roman" w:hAnsi="Segoe UI" w:cs="Segoe UI"/>
+          <w:sz w:val="24"/>
+          <w:szCs w:val="24"/>
+        </w:rPr>
+        <w:t>Not only is MobilNetV2 the most accurate, but also able to be operationalized. Thus, it is a natural choice for deployment.</w:t>
+      </w:r>
+      <w:r>
+        <w:rPr>
+          <w:rFonts w:ascii="Segoe UI" w:eastAsia="Times New Roman" w:hAnsi="Segoe UI" w:cs="Segoe UI"/>
+          <w:sz w:val="24"/>
+          <w:szCs w:val="24"/>
+        </w:rPr>
+        <w:t xml:space="preserve"> This architecture </w:t>
+      </w:r>
+      <w:r>
+        <w:rPr>
+          <w:rFonts w:ascii="Segoe UI" w:eastAsia="Times New Roman" w:hAnsi="Segoe UI" w:cs="Segoe UI"/>
+          <w:sz w:val="24"/>
+          <w:szCs w:val="24"/>
+        </w:rPr>
+        <w:t xml:space="preserve">[11] </w:t>
+      </w:r>
+      <w:r>
+        <w:rPr>
+          <w:rFonts w:ascii="Segoe UI" w:eastAsia="Times New Roman" w:hAnsi="Segoe UI" w:cs="Segoe UI"/>
+          <w:sz w:val="24"/>
+          <w:szCs w:val="24"/>
+        </w:rPr>
+        <w:t xml:space="preserve">is fairly new from Jan 2018, and utilizes </w:t>
+      </w:r>
+      <w:r>
+        <w:rPr>
+          <w:rFonts w:ascii="Segoe UI" w:eastAsia="Times New Roman" w:hAnsi="Segoe UI" w:cs="Segoe UI"/>
+          <w:sz w:val="24"/>
+          <w:szCs w:val="24"/>
+        </w:rPr>
+        <w:t>“…</w:t>
+      </w:r>
+      <w:r>
+        <w:rPr>
+          <w:rFonts w:ascii="Segoe UI" w:eastAsia="Times New Roman" w:hAnsi="Segoe UI" w:cs="Segoe UI"/>
+          <w:sz w:val="24"/>
+          <w:szCs w:val="24"/>
+        </w:rPr>
+        <w:t>inverted residual structure where the input and output of the residual block are thin bottleneck layers opposite to traditional residual models which use expanded representations in the input an MobileNetV2 uses lightweight depthwise convolutions to filter features in the intermediate expansion layer</w:t>
+      </w:r>
+      <w:r>
+        <w:rPr>
+          <w:rFonts w:ascii="Segoe UI" w:eastAsia="Times New Roman" w:hAnsi="Segoe UI" w:cs="Segoe UI"/>
+          <w:sz w:val="24"/>
+          <w:szCs w:val="24"/>
+        </w:rPr>
+        <w:t>…”[12] The model uses a novel architecture</w:t>
+      </w:r>
+      <w:r>
+        <w:rPr>
+          <w:rFonts w:ascii="Segoe UI" w:eastAsia="Times New Roman" w:hAnsi="Segoe UI" w:cs="Segoe UI"/>
+          <w:sz w:val="24"/>
+          <w:szCs w:val="24"/>
+        </w:rPr>
+        <w:t xml:space="preserve"> that does a tradeoff between accuracy and latency, with the goal of use in mobile applications. </w:t>
+      </w:r>
+    </w:p>
+    <w:p>
+      <w:pPr>
+        <w:shd w:val="clear" w:color="auto" w:fill="FFFFFF"/>
+        <w:spacing w:after="240" w:line="240" w:lineRule="auto"/>
+        <w:jc w:val="center"/>
+        <w:rPr>
+          <w:rFonts w:ascii="Segoe UI" w:eastAsia="Times New Roman" w:hAnsi="Segoe UI" w:cs="Segoe UI"/>
+          <w:sz w:val="24"/>
+          <w:szCs w:val="24"/>
+        </w:rPr>
+      </w:pPr>
+      <w:r>
+        <w:rPr>
+          <w:noProof/>
+        </w:rPr>
+        <w:drawing>
+          <wp:inline distT="0" distB="0" distL="0" distR="0" wp14:anchorId="43740C59" wp14:editId="560A7ADD">
+            <wp:extent cx="3590925" cy="3448050"/>
+            <wp:effectExtent l="0" t="0" r="9525" b="0"/>
+            <wp:docPr id="17" name="Picture 17"/>
+            <wp:cNvGraphicFramePr>
+              <a:graphicFrameLocks xmlns:a="http://schemas.openxmlformats.org/drawingml/2006/main" noChangeAspect="1"/>
+            </wp:cNvGraphicFramePr>
+            <a:graphic xmlns:a="http://schemas.openxmlformats.org/drawingml/2006/main">
+              <a:graphicData uri="http://schemas.openxmlformats.org/drawingml/2006/picture">
+                <pic:pic xmlns:pic="http://schemas.openxmlformats.org/drawingml/2006/picture">
+                  <pic:nvPicPr>
+                    <pic:cNvPr id="1" name=""/>
+                    <pic:cNvPicPr/>
+                  </pic:nvPicPr>
+                  <pic:blipFill>
+                    <a:blip r:embed="rId15"/>
+                    <a:stretch>
+                      <a:fillRect/>
+                    </a:stretch>
+                  </pic:blipFill>
+                  <pic:spPr>
+                    <a:xfrm>
+                      <a:off x="0" y="0"/>
+                      <a:ext cx="3590925" cy="3448050"/>
+                    </a:xfrm>
+                    <a:prstGeom prst="rect">
+                      <a:avLst/>
+                    </a:prstGeom>
+                  </pic:spPr>
+                </pic:pic>
+              </a:graphicData>
+            </a:graphic>
+          </wp:inline>
+        </w:drawing>
+      </w:r>
+    </w:p>
+    <w:p>
+      <w:pPr>
+        <w:shd w:val="clear" w:color="auto" w:fill="FFFFFF"/>
+        <w:spacing w:after="240" w:line="240" w:lineRule="auto"/>
+        <w:rPr>
+          <w:rFonts w:ascii="Segoe UI" w:eastAsia="Times New Roman" w:hAnsi="Segoe UI" w:cs="Segoe UI"/>
+          <w:sz w:val="24"/>
+          <w:szCs w:val="24"/>
+        </w:rPr>
+      </w:pPr>
+      <w:r>
+        <w:rPr>
+          <w:rFonts w:ascii="Segoe UI" w:eastAsia="Times New Roman" w:hAnsi="Segoe UI" w:cs="Segoe UI"/>
+          <w:sz w:val="24"/>
+          <w:szCs w:val="24"/>
+        </w:rPr>
+        <w:t xml:space="preserve">The output of the </w:t>
+      </w:r>
+      <w:r>
+        <w:rPr>
+          <w:rFonts w:ascii="Segoe UI" w:eastAsia="Times New Roman" w:hAnsi="Segoe UI" w:cs="Segoe UI"/>
+          <w:sz w:val="24"/>
+          <w:szCs w:val="24"/>
+        </w:rPr>
+        <w:t xml:space="preserve">MobilNetV2 </w:t>
+      </w:r>
+      <w:r>
+        <w:rPr>
+          <w:rFonts w:ascii="Segoe UI" w:eastAsia="Times New Roman" w:hAnsi="Segoe UI" w:cs="Segoe UI"/>
+          <w:sz w:val="24"/>
+          <w:szCs w:val="24"/>
+        </w:rPr>
+        <w:t xml:space="preserve">model on various images is </w:t>
+      </w:r>
+      <w:r>
+        <w:rPr>
+          <w:rFonts w:ascii="Segoe UI" w:eastAsia="Times New Roman" w:hAnsi="Segoe UI" w:cs="Segoe UI"/>
+          <w:sz w:val="24"/>
+          <w:szCs w:val="24"/>
+        </w:rPr>
+        <w:t>accurate</w:t>
+      </w:r>
+      <w:r>
+        <w:rPr>
+          <w:rFonts w:ascii="Segoe UI" w:eastAsia="Times New Roman" w:hAnsi="Segoe UI" w:cs="Segoe UI"/>
+          <w:sz w:val="24"/>
+          <w:szCs w:val="24"/>
+        </w:rPr>
+        <w:t xml:space="preserve"> for dogs, and, I suppose subjectively, predicts the humans “correctly”. I had a few good laughs as well.</w:t>
+      </w:r>
+      <w:r>
+        <w:rPr>
+          <w:rFonts w:ascii="Segoe UI" w:eastAsia="Times New Roman" w:hAnsi="Segoe UI" w:cs="Segoe UI"/>
+          <w:sz w:val="24"/>
+          <w:szCs w:val="24"/>
+        </w:rPr>
+        <w:t xml:space="preserve"> Here, the final model is tested with various inputs of unseen data to evaluate whether the model generalizes well, and apart from a few errors, seems </w:t>
+      </w:r>
+      <w:r>
+        <w:rPr>
+          <w:rFonts w:ascii="Segoe UI" w:eastAsia="Times New Roman" w:hAnsi="Segoe UI" w:cs="Segoe UI"/>
+          <w:sz w:val="24"/>
+          <w:szCs w:val="24"/>
+        </w:rPr>
+        <w:t xml:space="preserve">to do well. </w:t>
+      </w:r>
+      <w:proofErr w:type="gramStart"/>
+      <w:r>
+        <w:rPr>
+          <w:rFonts w:ascii="Segoe UI" w:eastAsia="Times New Roman" w:hAnsi="Segoe UI" w:cs="Segoe UI"/>
+          <w:sz w:val="24"/>
+          <w:szCs w:val="24"/>
+        </w:rPr>
+        <w:t>So</w:t>
+      </w:r>
+      <w:proofErr w:type="gramEnd"/>
+      <w:r>
+        <w:rPr>
+          <w:rFonts w:ascii="Segoe UI" w:eastAsia="Times New Roman" w:hAnsi="Segoe UI" w:cs="Segoe UI"/>
+          <w:sz w:val="24"/>
+          <w:szCs w:val="24"/>
+        </w:rPr>
+        <w:t xml:space="preserve"> it is fairly robust, but does </w:t>
+      </w:r>
+      <w:r>
+        <w:rPr>
+          <w:rFonts w:ascii="Segoe UI" w:eastAsia="Times New Roman" w:hAnsi="Segoe UI" w:cs="Segoe UI"/>
+          <w:sz w:val="24"/>
+          <w:szCs w:val="24"/>
+        </w:rPr>
+        <w:t>not so fair</w:t>
+      </w:r>
+      <w:r>
+        <w:rPr>
+          <w:rFonts w:ascii="Segoe UI" w:eastAsia="Times New Roman" w:hAnsi="Segoe UI" w:cs="Segoe UI"/>
+          <w:sz w:val="24"/>
+          <w:szCs w:val="24"/>
+        </w:rPr>
+        <w:t xml:space="preserve"> in some instances.</w:t>
+      </w:r>
+    </w:p>
+    <w:p>
+      <w:pPr>
+        <w:shd w:val="clear" w:color="auto" w:fill="FFFFFF"/>
+        <w:spacing w:after="240" w:line="240" w:lineRule="auto"/>
+        <w:jc w:val="center"/>
+        <w:rPr>
+          <w:rFonts w:ascii="Segoe UI" w:eastAsia="Times New Roman" w:hAnsi="Segoe UI" w:cs="Segoe UI"/>
+          <w:color w:val="FF0000"/>
+          <w:sz w:val="24"/>
+          <w:szCs w:val="24"/>
+        </w:rPr>
+      </w:pPr>
+      <w:r>
+        <w:rPr>
+          <w:noProof/>
+        </w:rPr>
+        <w:lastRenderedPageBreak/>
+        <w:drawing>
+          <wp:inline distT="0" distB="0" distL="0" distR="0" wp14:anchorId="531CA246" wp14:editId="34C6F573">
+            <wp:extent cx="4831980" cy="3960055"/>
+            <wp:effectExtent l="0" t="0" r="6985" b="2540"/>
+            <wp:docPr id="11" name="Picture 11"/>
+            <wp:cNvGraphicFramePr>
+              <a:graphicFrameLocks xmlns:a="http://schemas.openxmlformats.org/drawingml/2006/main" noChangeAspect="1"/>
+            </wp:cNvGraphicFramePr>
+            <a:graphic xmlns:a="http://schemas.openxmlformats.org/drawingml/2006/main">
+              <a:graphicData uri="http://schemas.openxmlformats.org/drawingml/2006/picture">
+                <pic:pic xmlns:pic="http://schemas.openxmlformats.org/drawingml/2006/picture">
+                  <pic:nvPicPr>
+                    <pic:cNvPr id="1" name=""/>
+                    <pic:cNvPicPr/>
+                  </pic:nvPicPr>
+                  <pic:blipFill>
+                    <a:blip r:embed="rId16"/>
+                    <a:stretch>
+                      <a:fillRect/>
+                    </a:stretch>
+                  </pic:blipFill>
+                  <pic:spPr>
+                    <a:xfrm>
+                      <a:off x="0" y="0"/>
                       <a:ext cx="4837587" cy="3964650"/>
                     </a:xfrm>
                     <a:prstGeom prst="rect">
@@ -5604,7 +6078,7 @@
         </w:rPr>
         <w:t xml:space="preserve">Try it for yourself at </w:t>
       </w:r>
-      <w:hyperlink r:id="rId15" w:history="1">
+      <w:hyperlink r:id="rId17" w:history="1">
         <w:r>
           <w:rPr>
             <w:rFonts w:ascii="Segoe UI" w:eastAsia="Times New Roman" w:hAnsi="Segoe UI" w:cs="Segoe UI"/>
@@ -5659,7 +6133,7 @@
                     </pic:cNvPicPr>
                   </pic:nvPicPr>
                   <pic:blipFill>
-                    <a:blip r:embed="rId16">
+                    <a:blip r:embed="rId18">
                       <a:extLst>
                         <a:ext uri="{28A0092B-C50C-407E-A947-70E740481C1C}">
                           <a14:useLocalDpi xmlns:a14="http://schemas.microsoft.com/office/drawing/2010/main" val="0"/>
@@ -6047,6 +6521,94 @@
     </w:p>
     <w:p>
       <w:pPr>
+        <w:numPr>
+          <w:ilvl w:val="0"/>
+          <w:numId w:val="14"/>
+        </w:numPr>
+        <w:shd w:val="clear" w:color="auto" w:fill="FFFFFF"/>
+        <w:spacing w:before="100" w:beforeAutospacing="1" w:after="100" w:afterAutospacing="1" w:line="240" w:lineRule="auto"/>
+        <w:rPr>
+          <w:rFonts w:ascii="Segoe UI" w:eastAsia="Times New Roman" w:hAnsi="Segoe UI" w:cs="Segoe UI"/>
+          <w:color w:val="24292E"/>
+          <w:sz w:val="24"/>
+          <w:szCs w:val="24"/>
+        </w:rPr>
+      </w:pPr>
+      <w:r>
+        <w:rPr>
+          <w:rFonts w:ascii="Segoe UI" w:eastAsia="Times New Roman" w:hAnsi="Segoe UI" w:cs="Segoe UI"/>
+          <w:color w:val="24292E"/>
+          <w:sz w:val="24"/>
+          <w:szCs w:val="24"/>
+        </w:rPr>
+        <w:t>(6) Use a method to balance the dataset a little better. However, no extreme differences.</w:t>
+      </w:r>
+      <w:r>
+        <w:rPr>
+          <w:rFonts w:ascii="Segoe UI" w:eastAsia="Times New Roman" w:hAnsi="Segoe UI" w:cs="Segoe UI"/>
+          <w:color w:val="24292E"/>
+          <w:sz w:val="24"/>
+          <w:szCs w:val="24"/>
+        </w:rPr>
+        <w:t xml:space="preserve"> </w:t>
+      </w:r>
+      <w:r>
+        <w:rPr>
+          <w:rFonts w:ascii="Segoe UI" w:eastAsia="Times New Roman" w:hAnsi="Segoe UI" w:cs="Segoe UI"/>
+          <w:color w:val="24292E"/>
+          <w:sz w:val="24"/>
+          <w:szCs w:val="24"/>
+        </w:rPr>
+        <w:t>[14]</w:t>
+      </w:r>
+      <w:r>
+        <w:rPr>
+          <w:rFonts w:ascii="Segoe UI" w:eastAsia="Times New Roman" w:hAnsi="Segoe UI" w:cs="Segoe UI"/>
+          <w:color w:val="24292E"/>
+          <w:sz w:val="24"/>
+          <w:szCs w:val="24"/>
+        </w:rPr>
+        <w:t xml:space="preserve"> </w:t>
+      </w:r>
+      <w:bookmarkStart w:id="0" w:name="_GoBack"/>
+      <w:bookmarkEnd w:id="0"/>
+    </w:p>
+    <w:p>
+      <w:pPr>
+        <w:numPr>
+          <w:ilvl w:val="0"/>
+          <w:numId w:val="14"/>
+        </w:numPr>
+        <w:shd w:val="clear" w:color="auto" w:fill="FFFFFF"/>
+        <w:spacing w:before="100" w:beforeAutospacing="1" w:after="100" w:afterAutospacing="1" w:line="240" w:lineRule="auto"/>
+        <w:rPr>
+          <w:rFonts w:ascii="Segoe UI" w:eastAsia="Times New Roman" w:hAnsi="Segoe UI" w:cs="Segoe UI"/>
+          <w:color w:val="24292E"/>
+          <w:sz w:val="24"/>
+          <w:szCs w:val="24"/>
+        </w:rPr>
+      </w:pPr>
+      <w:r>
+        <w:rPr>
+          <w:rFonts w:ascii="Segoe UI" w:eastAsia="Times New Roman" w:hAnsi="Segoe UI" w:cs="Segoe UI"/>
+          <w:color w:val="24292E"/>
+          <w:sz w:val="24"/>
+          <w:szCs w:val="24"/>
+        </w:rPr>
+        <w:t>(7) Review robustness of the predictions</w:t>
+      </w:r>
+      <w:r>
+        <w:rPr>
+          <w:rFonts w:ascii="Segoe UI" w:eastAsia="Times New Roman" w:hAnsi="Segoe UI" w:cs="Segoe UI"/>
+          <w:color w:val="24292E"/>
+          <w:sz w:val="24"/>
+          <w:szCs w:val="24"/>
+        </w:rPr>
+        <w:t xml:space="preserve"> by altering images</w:t>
+      </w:r>
+    </w:p>
+    <w:p>
+      <w:pPr>
         <w:shd w:val="clear" w:color="auto" w:fill="FFFFFF"/>
         <w:spacing w:after="240" w:line="240" w:lineRule="auto"/>
         <w:rPr>
@@ -6197,10 +6759,7 @@
     <w:p/>
     <w:p/>
     <w:p/>
-    <w:p>
-      <w:bookmarkStart w:id="0" w:name="_GoBack"/>
-      <w:bookmarkEnd w:id="0"/>
-    </w:p>
+    <w:p/>
     <w:p>
       <w:pPr>
         <w:pBdr>
@@ -6227,7 +6786,6 @@
           <w:sz w:val="36"/>
           <w:szCs w:val="36"/>
         </w:rPr>
-        <w:lastRenderedPageBreak/>
         <w:t xml:space="preserve">Citations </w:t>
       </w:r>
     </w:p>
@@ -6285,7 +6843,7 @@
       <w:r>
         <w:t xml:space="preserve">[10] </w:t>
       </w:r>
-      <w:hyperlink r:id="rId17" w:history="1">
+      <w:hyperlink r:id="rId19" w:history="1">
         <w:r>
           <w:t>https://www.microsoft.com/en-us/research/wp-content/uploads/2016/02/CNN20Whitepaper.pdf</w:t>
         </w:r>
@@ -6295,7 +6853,7 @@
       <w:r>
         <w:t xml:space="preserve">[11] </w:t>
       </w:r>
-      <w:hyperlink r:id="rId18" w:history="1">
+      <w:hyperlink r:id="rId20" w:history="1">
         <w:r>
           <w:t>https://www.semanticscholar.org/paper/MobileNetV2%3A-Inverted-Residuals-and-Linear-Sandler-Howard/dd9cfe7124c734f5a6fc90227d541d3dbcd72ba4/figure/6</w:t>
         </w:r>
@@ -6305,7 +6863,7 @@
       <w:r>
         <w:t xml:space="preserve">[12] </w:t>
       </w:r>
-      <w:hyperlink r:id="rId19" w:history="1">
+      <w:hyperlink r:id="rId21" w:history="1">
         <w:r>
           <w:t>https://arxiv.org/abs/1801.04381</w:t>
         </w:r>
@@ -6318,9 +6876,19 @@
       <w:r>
         <w:t xml:space="preserve">[13] </w:t>
       </w:r>
-      <w:hyperlink r:id="rId20" w:history="1">
+      <w:hyperlink r:id="rId22" w:history="1">
         <w:r>
           <w:t>https://github.com/radleap/Machine-Learning-CNN-Dog-Classification-Project</w:t>
+        </w:r>
+      </w:hyperlink>
+    </w:p>
+    <w:p>
+      <w:r>
+        <w:t xml:space="preserve">[14] </w:t>
+      </w:r>
+      <w:hyperlink r:id="rId23" w:history="1">
+        <w:r>
+          <w:t>https://link.springer.com/referenceworkentry/10.1007%2F978-0-387-30164-8_110</w:t>
         </w:r>
       </w:hyperlink>
     </w:p>
@@ -6331,7 +6899,6 @@
     <w:p/>
     <w:p/>
     <w:p/>
-    <w:p/>
     <w:p>
       <w:pPr>
         <w:pBdr>
@@ -6376,7 +6943,6 @@
           <w:sz w:val="36"/>
           <w:szCs w:val="36"/>
         </w:rPr>
-        <w:lastRenderedPageBreak/>
         <w:t>Appendix</w:t>
       </w:r>
     </w:p>
@@ -6417,7 +6983,7 @@
                     <pic:cNvPicPr/>
                   </pic:nvPicPr>
                   <pic:blipFill>
-                    <a:blip r:embed="rId21"/>
+                    <a:blip r:embed="rId24"/>
                     <a:stretch>
                       <a:fillRect/>
                     </a:stretch>
@@ -6439,7 +7005,7 @@
       </w:r>
     </w:p>
     <w:sectPr>
-      <w:footerReference w:type="default" r:id="rId22"/>
+      <w:footerReference w:type="default" r:id="rId25"/>
       <w:pgSz w:w="12240" w:h="15840"/>
       <w:pgMar w:top="1440" w:right="1440" w:bottom="1440" w:left="1440" w:header="720" w:footer="720" w:gutter="0"/>
       <w:cols w:space="720"/>

--- a/Utilities/Project.docx
+++ b/Utilities/Project.docx
@@ -141,7 +141,6 @@
         </w:rPr>
         <w:br/>
       </w:r>
-      <w:proofErr w:type="gramStart"/>
       <w:r>
         <w:rPr>
           <w:rFonts w:ascii="Segoe UI" w:eastAsia="Times New Roman" w:hAnsi="Segoe UI" w:cs="Segoe UI"/>
@@ -158,17 +157,7 @@
           <w:sz w:val="24"/>
           <w:szCs w:val="24"/>
         </w:rPr>
-        <w:t>,</w:t>
-      </w:r>
-      <w:proofErr w:type="gramEnd"/>
-      <w:r>
-        <w:rPr>
-          <w:rFonts w:ascii="Segoe UI" w:eastAsia="Times New Roman" w:hAnsi="Segoe UI" w:cs="Segoe UI"/>
-          <w:color w:val="24292E"/>
-          <w:sz w:val="24"/>
-          <w:szCs w:val="24"/>
-        </w:rPr>
-        <w:t xml:space="preserve"> 20</w:t>
+        <w:t>, 20</w:t>
       </w:r>
       <w:r>
         <w:rPr>
@@ -475,27 +464,7 @@
           <w:sz w:val="24"/>
           <w:szCs w:val="24"/>
         </w:rPr>
-        <w:t xml:space="preserve">The aim is to accurately detect a dog in an image and predict the breed of that dog, based on 133 classes. This is accomplished in three parts – separate algorithms that determine whether (1) a dog is in an image (2) or a human is in an image and (3) what dog breed is predicted for the image.  Our </w:t>
-      </w:r>
-      <w:proofErr w:type="gramStart"/>
-      <w:r>
-        <w:rPr>
-          <w:rFonts w:ascii="Segoe UI" w:eastAsia="Times New Roman" w:hAnsi="Segoe UI" w:cs="Segoe UI"/>
-          <w:color w:val="24292E"/>
-          <w:sz w:val="24"/>
-          <w:szCs w:val="24"/>
-        </w:rPr>
-        <w:t>main focus</w:t>
-      </w:r>
-      <w:proofErr w:type="gramEnd"/>
-      <w:r>
-        <w:rPr>
-          <w:rFonts w:ascii="Segoe UI" w:eastAsia="Times New Roman" w:hAnsi="Segoe UI" w:cs="Segoe UI"/>
-          <w:color w:val="24292E"/>
-          <w:sz w:val="24"/>
-          <w:szCs w:val="24"/>
-        </w:rPr>
-        <w:t xml:space="preserve"> will be on (3)</w:t>
+        <w:t>The aim is to accurately detect a dog in an image and predict the breed of that dog, based on 133 classes. This is accomplished in three parts – separate algorithms that determine whether (1) a dog is in an image (2) or a human is in an image and (3) what dog breed is predicted for the image.  Our main focus will be on (3)</w:t>
       </w:r>
       <w:r>
         <w:rPr>
@@ -534,27 +503,7 @@
           <w:sz w:val="24"/>
           <w:szCs w:val="24"/>
         </w:rPr>
-        <w:t xml:space="preserve">application will be deployed, and use these algorithms in combination, </w:t>
-      </w:r>
-      <w:proofErr w:type="gramStart"/>
-      <w:r>
-        <w:rPr>
-          <w:rFonts w:ascii="Segoe UI" w:eastAsia="Times New Roman" w:hAnsi="Segoe UI" w:cs="Segoe UI"/>
-          <w:color w:val="24292E"/>
-          <w:sz w:val="24"/>
-          <w:szCs w:val="24"/>
-        </w:rPr>
-        <w:t>similar to</w:t>
-      </w:r>
-      <w:proofErr w:type="gramEnd"/>
-      <w:r>
-        <w:rPr>
-          <w:rFonts w:ascii="Segoe UI" w:eastAsia="Times New Roman" w:hAnsi="Segoe UI" w:cs="Segoe UI"/>
-          <w:color w:val="24292E"/>
-          <w:sz w:val="24"/>
-          <w:szCs w:val="24"/>
-        </w:rPr>
-        <w:t xml:space="preserve"> the following flow chart. </w:t>
+        <w:t xml:space="preserve">application will be deployed, and use these algorithms in combination, similar to the following flow chart. </w:t>
       </w:r>
     </w:p>
     <w:p>
@@ -1255,36 +1204,16 @@
           <w:sz w:val="24"/>
           <w:szCs w:val="24"/>
         </w:rPr>
-        <w:t xml:space="preserve">Since our models predicted fairly poorly early </w:t>
-      </w:r>
-      <w:proofErr w:type="gramStart"/>
-      <w:r>
-        <w:rPr>
-          <w:rFonts w:ascii="Segoe UI" w:eastAsia="Times New Roman" w:hAnsi="Segoe UI" w:cs="Segoe UI"/>
-          <w:color w:val="24292E"/>
-          <w:sz w:val="24"/>
-          <w:szCs w:val="24"/>
-        </w:rPr>
-        <w:t xml:space="preserve">on </w:t>
-      </w:r>
-      <w:r>
-        <w:rPr>
-          <w:rFonts w:ascii="Segoe UI" w:eastAsia="Times New Roman" w:hAnsi="Segoe UI" w:cs="Segoe UI"/>
-          <w:color w:val="24292E"/>
-          <w:sz w:val="24"/>
-          <w:szCs w:val="24"/>
-        </w:rPr>
-        <w:t xml:space="preserve"> and</w:t>
-      </w:r>
-      <w:proofErr w:type="gramEnd"/>
-      <w:r>
-        <w:rPr>
-          <w:rFonts w:ascii="Segoe UI" w:eastAsia="Times New Roman" w:hAnsi="Segoe UI" w:cs="Segoe UI"/>
-          <w:color w:val="24292E"/>
-          <w:sz w:val="24"/>
-          <w:szCs w:val="24"/>
-        </w:rPr>
-        <w:t xml:space="preserve"> progressively improved </w:t>
+        <w:t xml:space="preserve">Since our models predicted fairly poorly early on </w:t>
+      </w:r>
+      <w:r>
+        <w:rPr>
+          <w:rFonts w:ascii="Segoe UI" w:eastAsia="Times New Roman" w:hAnsi="Segoe UI" w:cs="Segoe UI"/>
+          <w:color w:val="24292E"/>
+          <w:sz w:val="24"/>
+          <w:szCs w:val="24"/>
+        </w:rPr>
+        <w:t xml:space="preserve"> and progressively improved </w:t>
       </w:r>
       <w:r>
         <w:rPr>
@@ -1372,6 +1301,9 @@
         </w:rPr>
       </w:pPr>
       <w:r>
+        <w:rPr>
+          <w:noProof/>
+        </w:rPr>
         <w:drawing>
           <wp:inline distT="0" distB="0" distL="0" distR="0" wp14:anchorId="4F0A42BE" wp14:editId="57914077">
             <wp:extent cx="1224280" cy="1478915"/>
@@ -2579,27 +2511,7 @@
           <w:sz w:val="24"/>
           <w:szCs w:val="24"/>
         </w:rPr>
-        <w:t xml:space="preserve">The recommended solution is intended to be operational, and fast, in order to be used in an application. </w:t>
-      </w:r>
-      <w:proofErr w:type="gramStart"/>
-      <w:r>
-        <w:rPr>
-          <w:rFonts w:ascii="Segoe UI" w:eastAsia="Times New Roman" w:hAnsi="Segoe UI" w:cs="Segoe UI"/>
-          <w:color w:val="24292E"/>
-          <w:sz w:val="24"/>
-          <w:szCs w:val="24"/>
-        </w:rPr>
-        <w:t>In particular a</w:t>
-      </w:r>
-      <w:proofErr w:type="gramEnd"/>
-      <w:r>
-        <w:rPr>
-          <w:rFonts w:ascii="Segoe UI" w:eastAsia="Times New Roman" w:hAnsi="Segoe UI" w:cs="Segoe UI"/>
-          <w:color w:val="24292E"/>
-          <w:sz w:val="24"/>
-          <w:szCs w:val="24"/>
-        </w:rPr>
-        <w:t xml:space="preserve"> MobileNet</w:t>
+        <w:t>The recommended solution is intended to be operational, and fast, in order to be used in an application. In particular a MobileNet</w:t>
       </w:r>
       <w:r>
         <w:rPr>
@@ -2895,16 +2807,7 @@
           <w:sz w:val="24"/>
           <w:szCs w:val="24"/>
         </w:rPr>
-        <w:t>S</w:t>
-      </w:r>
-      <w:r>
-        <w:rPr>
-          <w:rFonts w:ascii="Segoe UI" w:eastAsia="Times New Roman" w:hAnsi="Segoe UI" w:cs="Segoe UI"/>
-          <w:color w:val="24292E"/>
-          <w:sz w:val="24"/>
-          <w:szCs w:val="24"/>
-        </w:rPr>
-        <w:t>ince this is a m</w:t>
+        <w:t>Since this is a m</w:t>
       </w:r>
       <w:r>
         <w:rPr>
@@ -2958,27 +2861,7 @@
           <w:sz w:val="24"/>
           <w:szCs w:val="24"/>
         </w:rPr>
-        <w:t xml:space="preserve">problem in which only one predicted class is allowed as an output, we will use Softmax Cross-Entropy Loss for this type of problem. Softmax Cross-Entropy Loss </w:t>
-      </w:r>
-      <w:proofErr w:type="gramStart"/>
-      <w:r>
-        <w:rPr>
-          <w:rFonts w:ascii="Segoe UI" w:eastAsia="Times New Roman" w:hAnsi="Segoe UI" w:cs="Segoe UI"/>
-          <w:color w:val="24292E"/>
-          <w:sz w:val="24"/>
-          <w:szCs w:val="24"/>
-        </w:rPr>
-        <w:t>takes into account</w:t>
-      </w:r>
-      <w:proofErr w:type="gramEnd"/>
-      <w:r>
-        <w:rPr>
-          <w:rFonts w:ascii="Segoe UI" w:eastAsia="Times New Roman" w:hAnsi="Segoe UI" w:cs="Segoe UI"/>
-          <w:color w:val="24292E"/>
-          <w:sz w:val="24"/>
-          <w:szCs w:val="24"/>
-        </w:rPr>
-        <w:t xml:space="preserve"> the groundtruth and CNN score for the groundtruth class (of the 133 dogs. The Softmax equation provides normalized probabilities that sum to 1, and we apply cross-entropy loss on the groundtruth class it should be, </w:t>
+        <w:t xml:space="preserve">problem in which only one predicted class is allowed as an output, we will use Softmax Cross-Entropy Loss for this type of problem. Softmax Cross-Entropy Loss takes into account the groundtruth and CNN score for the groundtruth class (of the 133 dogs. The Softmax equation provides normalized probabilities that sum to 1, and we apply cross-entropy loss on the groundtruth class it should be, </w:t>
       </w:r>
       <w:r>
         <w:rPr>
@@ -2989,9 +2872,17 @@
           <w:sz w:val="24"/>
           <w:szCs w:val="24"/>
         </w:rPr>
-        <w:t>-</w:t>
-      </w:r>
-      <w:proofErr w:type="gramStart"/>
+        <w:t>-ln(probability of class)</w:t>
+      </w:r>
+      <w:r>
+        <w:rPr>
+          <w:rFonts w:ascii="Segoe UI" w:eastAsia="Times New Roman" w:hAnsi="Segoe UI" w:cs="Segoe UI"/>
+          <w:color w:val="24292E"/>
+          <w:sz w:val="24"/>
+          <w:szCs w:val="24"/>
+        </w:rPr>
+        <w:t xml:space="preserve">. In pytorch, </w:t>
+      </w:r>
       <w:r>
         <w:rPr>
           <w:rFonts w:ascii="Segoe UI" w:eastAsia="Times New Roman" w:hAnsi="Segoe UI" w:cs="Segoe UI"/>
@@ -3001,42 +2892,8 @@
           <w:sz w:val="24"/>
           <w:szCs w:val="24"/>
         </w:rPr>
-        <w:t>ln(</w:t>
-      </w:r>
-      <w:proofErr w:type="gramEnd"/>
-      <w:r>
-        <w:rPr>
-          <w:rFonts w:ascii="Segoe UI" w:eastAsia="Times New Roman" w:hAnsi="Segoe UI" w:cs="Segoe UI"/>
-          <w:i/>
-          <w:iCs/>
-          <w:color w:val="24292E"/>
-          <w:sz w:val="24"/>
-          <w:szCs w:val="24"/>
-        </w:rPr>
-        <w:t>probability of class)</w:t>
-      </w:r>
-      <w:r>
-        <w:rPr>
-          <w:rFonts w:ascii="Segoe UI" w:eastAsia="Times New Roman" w:hAnsi="Segoe UI" w:cs="Segoe UI"/>
-          <w:color w:val="24292E"/>
-          <w:sz w:val="24"/>
-          <w:szCs w:val="24"/>
-        </w:rPr>
-        <w:t xml:space="preserve">. In pytorch, </w:t>
-      </w:r>
-      <w:proofErr w:type="gramStart"/>
-      <w:r>
-        <w:rPr>
-          <w:rFonts w:ascii="Segoe UI" w:eastAsia="Times New Roman" w:hAnsi="Segoe UI" w:cs="Segoe UI"/>
-          <w:i/>
-          <w:iCs/>
-          <w:color w:val="24292E"/>
-          <w:sz w:val="24"/>
-          <w:szCs w:val="24"/>
-        </w:rPr>
         <w:t>nn.CrossEntropyLoss</w:t>
       </w:r>
-      <w:proofErr w:type="gramEnd"/>
       <w:r>
         <w:rPr>
           <w:rFonts w:ascii="Segoe UI" w:eastAsia="Times New Roman" w:hAnsi="Segoe UI" w:cs="Segoe UI"/>
@@ -4779,27 +4636,7 @@
           <w:sz w:val="24"/>
           <w:szCs w:val="24"/>
         </w:rPr>
-        <w:t xml:space="preserve">However, this model is too large for operationalizing via Flask/Heroku. Unfortunately, while attempting to deploy the model to Heroku, I learned that the operational "slug" size is only allowed at 500 MB, so a different model was needed in order to operationalize the model. (It would be fine on </w:t>
-      </w:r>
-      <w:proofErr w:type="gramStart"/>
-      <w:r>
-        <w:rPr>
-          <w:rFonts w:ascii="Segoe UI" w:eastAsia="Times New Roman" w:hAnsi="Segoe UI" w:cs="Segoe UI"/>
-          <w:color w:val="24292E"/>
-          <w:sz w:val="24"/>
-          <w:szCs w:val="24"/>
-        </w:rPr>
-        <w:t>AWS</w:t>
-      </w:r>
-      <w:proofErr w:type="gramEnd"/>
-      <w:r>
-        <w:rPr>
-          <w:rFonts w:ascii="Segoe UI" w:eastAsia="Times New Roman" w:hAnsi="Segoe UI" w:cs="Segoe UI"/>
-          <w:color w:val="24292E"/>
-          <w:sz w:val="24"/>
-          <w:szCs w:val="24"/>
-        </w:rPr>
-        <w:t xml:space="preserve"> but our chosen platform is Heroku for this project). So, I needed to select </w:t>
+        <w:t xml:space="preserve">However, this model is too large for operationalizing via Flask/Heroku. Unfortunately, while attempting to deploy the model to Heroku, I learned that the operational "slug" size is only allowed at 500 MB, so a different model was needed in order to operationalize the model. (It would be fine on AWS but our chosen platform is Heroku for this project). So, I needed to select </w:t>
       </w:r>
       <w:r>
         <w:rPr>
@@ -5008,27 +4845,7 @@
           <w:sz w:val="24"/>
           <w:szCs w:val="24"/>
         </w:rPr>
-        <w:t xml:space="preserve"> as </w:t>
-      </w:r>
-      <w:proofErr w:type="gramStart"/>
-      <w:r>
-        <w:rPr>
-          <w:rFonts w:ascii="Segoe UI" w:eastAsia="Times New Roman" w:hAnsi="Segoe UI" w:cs="Segoe UI"/>
-          <w:color w:val="24292E"/>
-          <w:sz w:val="24"/>
-          <w:szCs w:val="24"/>
-        </w:rPr>
-        <w:t>VGG16, but</w:t>
-      </w:r>
-      <w:proofErr w:type="gramEnd"/>
-      <w:r>
-        <w:rPr>
-          <w:rFonts w:ascii="Segoe UI" w:eastAsia="Times New Roman" w:hAnsi="Segoe UI" w:cs="Segoe UI"/>
-          <w:color w:val="24292E"/>
-          <w:sz w:val="24"/>
-          <w:szCs w:val="24"/>
-        </w:rPr>
-        <w:t xml:space="preserve"> would work operationally</w:t>
+        <w:t xml:space="preserve"> as VGG16, but would work operationally</w:t>
       </w:r>
       <w:r>
         <w:rPr>
@@ -5165,27 +4982,7 @@
           <w:sz w:val="24"/>
           <w:szCs w:val="24"/>
         </w:rPr>
-        <w:t xml:space="preserve">As a result, the model chosen for operationalization was MobileNetV2 due to performance, </w:t>
-      </w:r>
-      <w:proofErr w:type="gramStart"/>
-      <w:r>
-        <w:rPr>
-          <w:rFonts w:ascii="Segoe UI" w:eastAsia="Times New Roman" w:hAnsi="Segoe UI" w:cs="Segoe UI"/>
-          <w:color w:val="24292E"/>
-          <w:sz w:val="24"/>
-          <w:szCs w:val="24"/>
-        </w:rPr>
-        <w:t>and also</w:t>
-      </w:r>
-      <w:proofErr w:type="gramEnd"/>
-      <w:r>
-        <w:rPr>
-          <w:rFonts w:ascii="Segoe UI" w:eastAsia="Times New Roman" w:hAnsi="Segoe UI" w:cs="Segoe UI"/>
-          <w:color w:val="24292E"/>
-          <w:sz w:val="24"/>
-          <w:szCs w:val="24"/>
-        </w:rPr>
-        <w:t xml:space="preserve"> the ability to operationalize on Heroku. Deployment of the model was successful</w:t>
+        <w:t>As a result, the model chosen for operationalization was MobileNetV2 due to performance, and also the ability to operationalize on Heroku. Deployment of the model was successful</w:t>
       </w:r>
       <w:r>
         <w:rPr>
@@ -5541,23 +5338,13 @@
         </w:rPr>
         <w:t xml:space="preserve">to do well. </w:t>
       </w:r>
-      <w:proofErr w:type="gramStart"/>
-      <w:r>
-        <w:rPr>
-          <w:rFonts w:ascii="Segoe UI" w:eastAsia="Times New Roman" w:hAnsi="Segoe UI" w:cs="Segoe UI"/>
-          <w:sz w:val="24"/>
-          <w:szCs w:val="24"/>
-        </w:rPr>
-        <w:t>So</w:t>
-      </w:r>
-      <w:proofErr w:type="gramEnd"/>
-      <w:r>
-        <w:rPr>
-          <w:rFonts w:ascii="Segoe UI" w:eastAsia="Times New Roman" w:hAnsi="Segoe UI" w:cs="Segoe UI"/>
-          <w:sz w:val="24"/>
-          <w:szCs w:val="24"/>
-        </w:rPr>
-        <w:t xml:space="preserve"> it is fairly robust, but does </w:t>
+      <w:r>
+        <w:rPr>
+          <w:rFonts w:ascii="Segoe UI" w:eastAsia="Times New Roman" w:hAnsi="Segoe UI" w:cs="Segoe UI"/>
+          <w:sz w:val="24"/>
+          <w:szCs w:val="24"/>
+        </w:rPr>
+        <w:t xml:space="preserve">So it is fairly robust, but does </w:t>
       </w:r>
       <w:r>
         <w:rPr>
@@ -5740,36 +5527,16 @@
           <w:sz w:val="24"/>
           <w:szCs w:val="24"/>
         </w:rPr>
-        <w:t xml:space="preserve">The model was trained using the pytorch </w:t>
-      </w:r>
-      <w:proofErr w:type="gramStart"/>
-      <w:r>
-        <w:rPr>
-          <w:rFonts w:ascii="Segoe UI" w:eastAsia="Times New Roman" w:hAnsi="Segoe UI" w:cs="Segoe UI"/>
-          <w:color w:val="24292E"/>
-          <w:sz w:val="24"/>
-          <w:szCs w:val="24"/>
-        </w:rPr>
-        <w:t>framework</w:t>
-      </w:r>
-      <w:r>
-        <w:rPr>
-          <w:rFonts w:ascii="Segoe UI" w:eastAsia="Times New Roman" w:hAnsi="Segoe UI" w:cs="Segoe UI"/>
-          <w:color w:val="24292E"/>
-          <w:sz w:val="24"/>
-          <w:szCs w:val="24"/>
-        </w:rPr>
-        <w:t>, and</w:t>
-      </w:r>
-      <w:proofErr w:type="gramEnd"/>
-      <w:r>
-        <w:rPr>
-          <w:rFonts w:ascii="Segoe UI" w:eastAsia="Times New Roman" w:hAnsi="Segoe UI" w:cs="Segoe UI"/>
-          <w:color w:val="24292E"/>
-          <w:sz w:val="24"/>
-          <w:szCs w:val="24"/>
-        </w:rPr>
-        <w:t xml:space="preserve"> maintained</w:t>
+        <w:t>The model was trained using the pytorch framework</w:t>
+      </w:r>
+      <w:r>
+        <w:rPr>
+          <w:rFonts w:ascii="Segoe UI" w:eastAsia="Times New Roman" w:hAnsi="Segoe UI" w:cs="Segoe UI"/>
+          <w:color w:val="24292E"/>
+          <w:sz w:val="24"/>
+          <w:szCs w:val="24"/>
+        </w:rPr>
+        <w:t>, and maintained</w:t>
       </w:r>
       <w:r>
         <w:rPr>
@@ -6026,27 +5793,7 @@
           <w:sz w:val="24"/>
           <w:szCs w:val="24"/>
         </w:rPr>
-        <w:t xml:space="preserve"> picture of a bag of dog </w:t>
-      </w:r>
-      <w:proofErr w:type="gramStart"/>
-      <w:r>
-        <w:rPr>
-          <w:rFonts w:ascii="Segoe UI" w:eastAsia="Times New Roman" w:hAnsi="Segoe UI" w:cs="Segoe UI"/>
-          <w:color w:val="24292E"/>
-          <w:sz w:val="24"/>
-          <w:szCs w:val="24"/>
-        </w:rPr>
-        <w:t>food, and</w:t>
-      </w:r>
-      <w:proofErr w:type="gramEnd"/>
-      <w:r>
-        <w:rPr>
-          <w:rFonts w:ascii="Segoe UI" w:eastAsia="Times New Roman" w:hAnsi="Segoe UI" w:cs="Segoe UI"/>
-          <w:color w:val="24292E"/>
-          <w:sz w:val="24"/>
-          <w:szCs w:val="24"/>
-        </w:rPr>
-        <w:t xml:space="preserve"> predict the image</w:t>
+        <w:t xml:space="preserve"> picture of a bag of dog food, and predict the image</w:t>
       </w:r>
       <w:r>
         <w:rPr>
@@ -6421,7 +6168,6 @@
         </w:rPr>
         <w:t xml:space="preserve">(2) improving the architecture of the </w:t>
       </w:r>
-      <w:proofErr w:type="spellStart"/>
       <w:r>
         <w:rPr>
           <w:rFonts w:ascii="Segoe UI" w:eastAsia="Times New Roman" w:hAnsi="Segoe UI" w:cs="Segoe UI"/>
@@ -6433,7 +6179,6 @@
         </w:rPr>
         <w:t>model_scratch</w:t>
       </w:r>
-      <w:proofErr w:type="spellEnd"/>
       <w:r>
         <w:rPr>
           <w:rFonts w:ascii="Segoe UI" w:eastAsia="Times New Roman" w:hAnsi="Segoe UI" w:cs="Segoe UI"/>
@@ -6570,8 +6315,6 @@
         </w:rPr>
         <w:t xml:space="preserve"> </w:t>
       </w:r>
-      <w:bookmarkStart w:id="0" w:name="_GoBack"/>
-      <w:bookmarkEnd w:id="0"/>
     </w:p>
     <w:p>
       <w:pPr>
@@ -6606,6 +6349,17 @@
         </w:rPr>
         <w:t xml:space="preserve"> by altering images</w:t>
       </w:r>
+      <w:r>
+        <w:rPr>
+          <w:rFonts w:ascii="Segoe UI" w:eastAsia="Times New Roman" w:hAnsi="Segoe UI" w:cs="Segoe UI"/>
+          <w:color w:val="24292E"/>
+          <w:sz w:val="24"/>
+          <w:szCs w:val="24"/>
+        </w:rPr>
+        <w:t>.</w:t>
+      </w:r>
+      <w:bookmarkStart w:id="0" w:name="_GoBack"/>
+      <w:bookmarkEnd w:id="0"/>
     </w:p>
     <w:p>
       <w:pPr>
